--- a/exams/mid_term_16_01_2020/grades_midterm_16-01-2020.docx
+++ b/exams/mid_term_16_01_2020/grades_midterm_16-01-2020.docx
@@ -2,18 +2,4192 @@
 <file path=word/document.xml><?xml version="1.0" encoding="utf-8"?>
 <w:document xmlns:wpc="http://schemas.microsoft.com/office/word/2010/wordprocessingCanvas" xmlns:cx="http://schemas.microsoft.com/office/drawing/2014/chartex" xmlns:cx1="http://schemas.microsoft.com/office/drawing/2015/9/8/chartex" xmlns:cx2="http://schemas.microsoft.com/office/drawing/2015/10/21/chartex" xmlns:cx3="http://schemas.microsoft.com/office/drawing/2016/5/9/chartex" xmlns:cx4="http://schemas.microsoft.com/office/drawing/2016/5/10/chartex" xmlns:cx5="http://schemas.microsoft.com/office/drawing/2016/5/11/chartex" xmlns:cx6="http://schemas.microsoft.com/office/drawing/2016/5/12/chartex" xmlns:cx7="http://schemas.microsoft.com/office/drawing/2016/5/13/chartex" xmlns:cx8="http://schemas.microsoft.com/office/drawing/2016/5/14/chartex" xmlns:mc="http://schemas.openxmlformats.org/markup-compatibility/2006" xmlns:aink="http://schemas.microsoft.com/office/drawing/2016/ink" xmlns:am3d="http://schemas.microsoft.com/office/drawing/2017/model3d" xmlns:o="urn:schemas-microsoft-com:office:office" xmlns:r="http://schemas.openxmlformats.org/officeDocument/2006/relationships" xmlns:m="http://schemas.openxmlformats.org/officeDocument/2006/math" xmlns:v="urn:schemas-microsoft-com:vml" xmlns:wp14="http://schemas.microsoft.com/office/word/2010/wordprocessingDrawing" xmlns:wp="http://schemas.openxmlformats.org/drawingml/2006/wordprocessingDrawing" xmlns:w10="urn:schemas-microsoft-com:office:word" xmlns:w="http://schemas.openxmlformats.org/wordprocessingml/2006/main" xmlns:w14="http://schemas.microsoft.com/office/word/2010/wordml" xmlns:w15="http://schemas.microsoft.com/office/word/2012/wordml" xmlns:w16cid="http://schemas.microsoft.com/office/word/2016/wordml/cid" xmlns:w16se="http://schemas.microsoft.com/office/word/2015/wordml/symex" xmlns:wpg="http://schemas.microsoft.com/office/word/2010/wordprocessingGroup" xmlns:wpi="http://schemas.microsoft.com/office/word/2010/wordprocessingInk" xmlns:wne="http://schemas.microsoft.com/office/word/2006/wordml" xmlns:wps="http://schemas.microsoft.com/office/word/2010/wordprocessingShape" mc:Ignorable="w14 w15 w16se w16cid wp14">
   <w:body>
+    <w:p/>
+    <w:p/>
+    <w:p/>
+    <w:p/>
+    <w:p/>
+    <w:p>
+      <w:pPr>
+        <w:rPr>
+          <w:lang w:val="en-GB"/>
+        </w:rPr>
+      </w:pPr>
+    </w:p>
+    <w:p>
+      <w:pPr>
+        <w:rPr>
+          <w:b/>
+          <w:u w:val="single"/>
+          <w:lang w:val="en-GB"/>
+        </w:rPr>
+      </w:pPr>
+      <w:bookmarkStart w:id="0" w:name="_GoBack"/>
+      <w:r>
+        <w:rPr>
+          <w:b/>
+          <w:u w:val="single"/>
+          <w:lang w:val="en-GB"/>
+        </w:rPr>
+        <w:t>Grading</w:t>
+      </w:r>
+    </w:p>
+    <w:p>
+      <w:pPr>
+        <w:rPr>
+          <w:lang w:val="en-GB"/>
+        </w:rPr>
+      </w:pPr>
+      <w:r>
+        <w:rPr>
+          <w:lang w:val="en-GB"/>
+        </w:rPr>
+        <w:t>The maximum grade for module 2 is 14</w:t>
+      </w:r>
+      <w:r>
+        <w:rPr>
+          <w:lang w:val="en-GB"/>
+        </w:rPr>
+        <w:t>:</w:t>
+      </w:r>
+    </w:p>
+    <w:p>
+      <w:pPr>
+        <w:pStyle w:val="ListParagraph"/>
+        <w:numPr>
+          <w:ilvl w:val="0"/>
+          <w:numId w:val="1"/>
+        </w:numPr>
+        <w:rPr>
+          <w:lang w:val="en-GB"/>
+        </w:rPr>
+      </w:pPr>
+      <w:r>
+        <w:rPr>
+          <w:lang w:val="en-GB"/>
+        </w:rPr>
+        <w:t>7 from the midterm exam (5 for the script, 2 for the theory</w:t>
+      </w:r>
+      <w:r>
+        <w:rPr>
+          <w:lang w:val="en-GB"/>
+        </w:rPr>
+        <w:t>, but it is calculated as 10 for the script, 4 for the theory and eventually divided by 2</w:t>
+      </w:r>
+      <w:r>
+        <w:rPr>
+          <w:lang w:val="en-GB"/>
+        </w:rPr>
+        <w:t>)</w:t>
+      </w:r>
+    </w:p>
+    <w:p>
+      <w:pPr>
+        <w:pStyle w:val="ListParagraph"/>
+        <w:numPr>
+          <w:ilvl w:val="0"/>
+          <w:numId w:val="1"/>
+        </w:numPr>
+        <w:rPr>
+          <w:lang w:val="en-GB"/>
+        </w:rPr>
+      </w:pPr>
+      <w:r>
+        <w:rPr>
+          <w:lang w:val="en-GB"/>
+        </w:rPr>
+        <w:t>7 for the final exam.</w:t>
+      </w:r>
+    </w:p>
+    <w:p>
+      <w:pPr>
+        <w:rPr>
+          <w:lang w:val="en-GB"/>
+        </w:rPr>
+      </w:pPr>
+      <w:r>
+        <w:rPr>
+          <w:lang w:val="en-GB"/>
+        </w:rPr>
+        <w:t>If you passed the theory (theory &gt;= 0</w:t>
+      </w:r>
+      <w:r>
+        <w:rPr>
+          <w:lang w:val="en-GB"/>
+        </w:rPr>
+        <w:t>.</w:t>
+      </w:r>
+      <w:r>
+        <w:rPr>
+          <w:lang w:val="en-GB"/>
+        </w:rPr>
+        <w:t>6</w:t>
+      </w:r>
+      <w:r>
+        <w:rPr>
+          <w:lang w:val="en-GB"/>
+        </w:rPr>
+        <w:t>/</w:t>
+      </w:r>
+      <w:r>
+        <w:rPr>
+          <w:lang w:val="en-GB"/>
+        </w:rPr>
+        <w:t>2) you don’t need to repeat it, unless you want to</w:t>
+      </w:r>
+      <w:r>
+        <w:rPr>
+          <w:lang w:val="en-GB"/>
+        </w:rPr>
+        <w:t xml:space="preserve"> (try to)</w:t>
+      </w:r>
+      <w:r>
+        <w:rPr>
+          <w:lang w:val="en-GB"/>
+        </w:rPr>
+        <w:t xml:space="preserve"> increase your mark.</w:t>
+      </w:r>
+    </w:p>
+    <w:p>
+      <w:pPr>
+        <w:rPr>
+          <w:lang w:val="en-GB"/>
+        </w:rPr>
+      </w:pPr>
+      <w:r>
+        <w:rPr>
+          <w:lang w:val="en-GB"/>
+        </w:rPr>
+        <w:t>If you passed the script (</w:t>
+      </w:r>
+      <w:proofErr w:type="spellStart"/>
+      <w:r>
+        <w:rPr>
+          <w:lang w:val="en-GB"/>
+        </w:rPr>
+        <w:t>tot_script</w:t>
+      </w:r>
+      <w:proofErr w:type="spellEnd"/>
+      <w:r>
+        <w:rPr>
+          <w:lang w:val="en-GB"/>
+        </w:rPr>
+        <w:t xml:space="preserve"> &gt;= 2.5/5) you don’t need to repeat it, unless you want to </w:t>
+      </w:r>
+      <w:r>
+        <w:rPr>
+          <w:lang w:val="en-GB"/>
+        </w:rPr>
+        <w:t xml:space="preserve">(try to) </w:t>
+      </w:r>
+      <w:r>
+        <w:rPr>
+          <w:lang w:val="en-GB"/>
+        </w:rPr>
+        <w:t>increase your mark.</w:t>
+      </w:r>
+    </w:p>
+    <w:p>
+      <w:pPr>
+        <w:rPr>
+          <w:lang w:val="en-GB"/>
+        </w:rPr>
+      </w:pPr>
+    </w:p>
+    <w:p>
+      <w:pPr>
+        <w:rPr>
+          <w:lang w:val="en-GB"/>
+        </w:rPr>
+      </w:pPr>
+      <w:r>
+        <w:rPr>
+          <w:lang w:val="en-GB"/>
+        </w:rPr>
+        <w:t xml:space="preserve">If you want to know the detailed marks (based on rubrics) both for theory and script, I can share the complete file, but I need you to grant me your permission. Alternatively, I can send to each of you your detailed marks. </w:t>
+      </w:r>
+    </w:p>
+    <w:p>
+      <w:pPr>
+        <w:rPr>
+          <w:lang w:val="en-GB"/>
+        </w:rPr>
+      </w:pPr>
+    </w:p>
+    <w:p>
+      <w:pPr>
+        <w:rPr>
+          <w:lang w:val="en-GB"/>
+        </w:rPr>
+      </w:pPr>
+      <w:r>
+        <w:rPr>
+          <w:lang w:val="en-GB"/>
+        </w:rPr>
+        <w:t xml:space="preserve">Please </w:t>
+      </w:r>
+      <w:r>
+        <w:rPr>
+          <w:lang w:val="en-GB"/>
+        </w:rPr>
+        <w:t>fill in the grade table (see below) and send it to me by Tue 10/02/2020. If possible</w:t>
+      </w:r>
+      <w:r>
+        <w:rPr>
+          <w:lang w:val="en-GB"/>
+        </w:rPr>
+        <w:t xml:space="preserve">, a single table </w:t>
+      </w:r>
+      <w:r>
+        <w:rPr>
+          <w:lang w:val="en-GB"/>
+        </w:rPr>
+        <w:t>including everybody</w:t>
+      </w:r>
+      <w:r>
+        <w:rPr>
+          <w:lang w:val="en-GB"/>
+        </w:rPr>
+        <w:t>.</w:t>
+      </w:r>
+      <w:r>
+        <w:rPr>
+          <w:lang w:val="en-GB"/>
+        </w:rPr>
+        <w:t xml:space="preserve"> </w:t>
+      </w:r>
+      <w:r>
+        <w:rPr>
+          <w:lang w:val="en-GB"/>
+        </w:rPr>
+        <w:t>If your row in the table is empty, I will assume you don’t mean to take the exam for module 2 on the 14/02/2020.</w:t>
+      </w:r>
+    </w:p>
+    <w:bookmarkEnd w:id="0"/>
+    <w:p>
+      <w:pPr>
+        <w:rPr>
+          <w:lang w:val="en-GB"/>
+        </w:rPr>
+      </w:pPr>
+    </w:p>
+    <w:p>
+      <w:pPr>
+        <w:rPr>
+          <w:lang w:val="en-GB"/>
+        </w:rPr>
+      </w:pPr>
+    </w:p>
+    <w:p>
+      <w:pPr>
+        <w:rPr>
+          <w:lang w:val="en-GB"/>
+        </w:rPr>
+      </w:pPr>
+      <w:r>
+        <w:rPr>
+          <w:lang w:val="en-GB"/>
+        </w:rPr>
+        <w:t>Rubric for the theory</w:t>
+      </w:r>
+      <w:r>
+        <w:rPr>
+          <w:lang w:val="en-GB"/>
+        </w:rPr>
+        <w:t xml:space="preserve"> with max points and weights. </w:t>
+      </w:r>
+    </w:p>
+    <w:p>
+      <w:pPr>
+        <w:rPr>
+          <w:lang w:val="en-GB"/>
+        </w:rPr>
+      </w:pPr>
+    </w:p>
     <w:tbl>
       <w:tblPr>
-        <w:tblW w:w="12480" w:type="dxa"/>
+        <w:tblStyle w:val="TableGrid"/>
+        <w:tblW w:w="0" w:type="auto"/>
+        <w:tblLook w:val="04A0" w:firstRow="1" w:lastRow="0" w:firstColumn="1" w:lastColumn="0" w:noHBand="0" w:noVBand="1"/>
+      </w:tblPr>
+      <w:tblGrid>
+        <w:gridCol w:w="1221"/>
+        <w:gridCol w:w="3356"/>
+        <w:gridCol w:w="1950"/>
+        <w:gridCol w:w="1836"/>
+        <w:gridCol w:w="2070"/>
+        <w:gridCol w:w="1694"/>
+        <w:gridCol w:w="2132"/>
+      </w:tblGrid>
+      <w:tr>
+        <w:tc>
+          <w:tcPr>
+            <w:tcW w:w="1295" w:type="dxa"/>
+          </w:tcPr>
+          <w:p>
+            <w:proofErr w:type="spellStart"/>
+            <w:r>
+              <w:t>max</w:t>
+            </w:r>
+            <w:proofErr w:type="spellEnd"/>
+            <w:r>
+              <w:t xml:space="preserve"> </w:t>
+            </w:r>
+            <w:proofErr w:type="spellStart"/>
+            <w:r>
+              <w:t>points</w:t>
+            </w:r>
+            <w:proofErr w:type="spellEnd"/>
+            <w:r>
+              <w:t xml:space="preserve"> </w:t>
+            </w:r>
+          </w:p>
+        </w:tc>
+        <w:tc>
+          <w:tcPr>
+            <w:tcW w:w="3356" w:type="dxa"/>
+          </w:tcPr>
+          <w:p/>
+        </w:tc>
+        <w:tc>
+          <w:tcPr>
+            <w:tcW w:w="2007" w:type="dxa"/>
+            <w:vAlign w:val="center"/>
+          </w:tcPr>
+          <w:p>
+            <w:pPr>
+              <w:jc w:val="center"/>
+            </w:pPr>
+            <w:proofErr w:type="spellStart"/>
+            <w:r>
+              <w:t>Insufficient</w:t>
+            </w:r>
+            <w:proofErr w:type="spellEnd"/>
+            <w:r>
+              <w:t xml:space="preserve"> (0.0)</w:t>
+            </w:r>
+          </w:p>
+        </w:tc>
+        <w:tc>
+          <w:tcPr>
+            <w:tcW w:w="1842" w:type="dxa"/>
+            <w:vAlign w:val="center"/>
+          </w:tcPr>
+          <w:p>
+            <w:pPr>
+              <w:ind w:left="360"/>
+              <w:jc w:val="center"/>
+            </w:pPr>
+            <w:r>
+              <w:t>Fair (0.3-0.4)</w:t>
+            </w:r>
+          </w:p>
+        </w:tc>
+        <w:tc>
+          <w:tcPr>
+            <w:tcW w:w="2141" w:type="dxa"/>
+            <w:vAlign w:val="center"/>
+          </w:tcPr>
+          <w:p>
+            <w:pPr>
+              <w:ind w:left="360"/>
+              <w:jc w:val="center"/>
+            </w:pPr>
+            <w:proofErr w:type="spellStart"/>
+            <w:r>
+              <w:t>Good</w:t>
+            </w:r>
+            <w:proofErr w:type="spellEnd"/>
+            <w:r>
+              <w:t xml:space="preserve"> (0.5-0.6)</w:t>
+            </w:r>
+          </w:p>
+        </w:tc>
+        <w:tc>
+          <w:tcPr>
+            <w:tcW w:w="1403" w:type="dxa"/>
+            <w:vAlign w:val="center"/>
+          </w:tcPr>
+          <w:p>
+            <w:pPr>
+              <w:ind w:left="360"/>
+              <w:jc w:val="center"/>
+            </w:pPr>
+            <w:proofErr w:type="spellStart"/>
+            <w:r>
+              <w:t>Very</w:t>
+            </w:r>
+            <w:proofErr w:type="spellEnd"/>
+            <w:r>
+              <w:t xml:space="preserve"> </w:t>
+            </w:r>
+            <w:proofErr w:type="spellStart"/>
+            <w:r>
+              <w:t>Good</w:t>
+            </w:r>
+            <w:proofErr w:type="spellEnd"/>
+            <w:r>
+              <w:t xml:space="preserve"> (0.7-0.8)</w:t>
+            </w:r>
+          </w:p>
+        </w:tc>
+        <w:tc>
+          <w:tcPr>
+            <w:tcW w:w="2215" w:type="dxa"/>
+            <w:vAlign w:val="center"/>
+          </w:tcPr>
+          <w:p>
+            <w:pPr>
+              <w:jc w:val="center"/>
+            </w:pPr>
+            <w:proofErr w:type="spellStart"/>
+            <w:r>
+              <w:t>Excellent</w:t>
+            </w:r>
+            <w:proofErr w:type="spellEnd"/>
+            <w:r>
+              <w:t xml:space="preserve"> (0.9-1.0)</w:t>
+            </w:r>
+          </w:p>
+        </w:tc>
+      </w:tr>
+      <w:tr>
+        <w:tc>
+          <w:tcPr>
+            <w:tcW w:w="1295" w:type="dxa"/>
+          </w:tcPr>
+          <w:p>
+            <w:r>
+              <w:t>2</w:t>
+            </w:r>
+          </w:p>
+        </w:tc>
+        <w:tc>
+          <w:tcPr>
+            <w:tcW w:w="3356" w:type="dxa"/>
+          </w:tcPr>
+          <w:p>
+            <w:pPr>
+              <w:rPr>
+                <w:lang w:val="en-US"/>
+              </w:rPr>
+            </w:pPr>
+            <w:r>
+              <w:rPr>
+                <w:lang w:val="en-US"/>
+              </w:rPr>
+              <w:t>KNOWLEDGE &amp; COMPREHENSION</w:t>
+            </w:r>
+          </w:p>
+          <w:p>
+            <w:pPr>
+              <w:rPr>
+                <w:lang w:val="en-US"/>
+              </w:rPr>
+            </w:pPr>
+            <w:r>
+              <w:rPr>
+                <w:lang w:val="en-US"/>
+              </w:rPr>
+              <w:t>Fact reporting. Description of su</w:t>
+            </w:r>
+            <w:r>
+              <w:rPr>
+                <w:lang w:val="en-US"/>
+              </w:rPr>
+              <w:t>bject matter.</w:t>
+            </w:r>
+          </w:p>
+        </w:tc>
+        <w:tc>
+          <w:tcPr>
+            <w:tcW w:w="2007" w:type="dxa"/>
+          </w:tcPr>
+          <w:p>
+            <w:pPr>
+              <w:rPr>
+                <w:lang w:val="en-US"/>
+              </w:rPr>
+            </w:pPr>
+            <w:r>
+              <w:rPr>
+                <w:lang w:val="en-US"/>
+              </w:rPr>
+              <w:t>Mostly wrong</w:t>
+            </w:r>
+            <w:r>
+              <w:rPr>
+                <w:lang w:val="en-US"/>
+              </w:rPr>
+              <w:t>/absent</w:t>
+            </w:r>
+            <w:r>
+              <w:rPr>
+                <w:lang w:val="en-US"/>
+              </w:rPr>
+              <w:t xml:space="preserve">. Major </w:t>
+            </w:r>
+            <w:r>
+              <w:rPr>
+                <w:lang w:val="en-US"/>
+              </w:rPr>
+              <w:t>mistakes</w:t>
+            </w:r>
+            <w:r>
+              <w:rPr>
+                <w:lang w:val="en-US"/>
+              </w:rPr>
+              <w:t xml:space="preserve">. </w:t>
+            </w:r>
+            <w:proofErr w:type="spellStart"/>
+            <w:r>
+              <w:rPr>
+                <w:lang w:val="en-US"/>
+              </w:rPr>
+              <w:t>Uno</w:t>
+            </w:r>
+            <w:r>
+              <w:rPr>
+                <w:lang w:val="en-US"/>
+              </w:rPr>
+              <w:t>rganised</w:t>
+            </w:r>
+            <w:proofErr w:type="spellEnd"/>
+            <w:r>
+              <w:rPr>
+                <w:lang w:val="en-US"/>
+              </w:rPr>
+              <w:t>. No understanding</w:t>
+            </w:r>
+          </w:p>
+        </w:tc>
+        <w:tc>
+          <w:tcPr>
+            <w:tcW w:w="1842" w:type="dxa"/>
+          </w:tcPr>
+          <w:p>
+            <w:pPr>
+              <w:rPr>
+                <w:lang w:val="en-US"/>
+              </w:rPr>
+            </w:pPr>
+            <w:r>
+              <w:rPr>
+                <w:lang w:val="en-US"/>
+              </w:rPr>
+              <w:t xml:space="preserve">Some missing answers. Some correct. Few major mistakes. Several inaccuracies. </w:t>
+            </w:r>
+            <w:proofErr w:type="spellStart"/>
+            <w:r>
+              <w:rPr>
+                <w:lang w:val="en-US"/>
+              </w:rPr>
+              <w:t>Unorganised</w:t>
+            </w:r>
+            <w:proofErr w:type="spellEnd"/>
+            <w:r>
+              <w:rPr>
+                <w:lang w:val="en-US"/>
+              </w:rPr>
+              <w:t xml:space="preserve"> </w:t>
+            </w:r>
+            <w:r>
+              <w:rPr>
+                <w:lang w:val="en-US"/>
+              </w:rPr>
+              <w:lastRenderedPageBreak/>
+              <w:t>and/or superficial. Limited understanding</w:t>
+            </w:r>
+          </w:p>
+        </w:tc>
+        <w:tc>
+          <w:tcPr>
+            <w:tcW w:w="2141" w:type="dxa"/>
+          </w:tcPr>
+          <w:p>
+            <w:pPr>
+              <w:rPr>
+                <w:lang w:val="en-US"/>
+              </w:rPr>
+            </w:pPr>
+            <w:r>
+              <w:rPr>
+                <w:lang w:val="en-US"/>
+              </w:rPr>
+              <w:lastRenderedPageBreak/>
+              <w:t xml:space="preserve">Minimum acceptable work. Minor mistakes. Some inaccuracies. </w:t>
+            </w:r>
+            <w:proofErr w:type="spellStart"/>
+            <w:r>
+              <w:rPr>
+                <w:lang w:val="en-US"/>
+              </w:rPr>
+              <w:t>Unorganised</w:t>
+            </w:r>
+            <w:proofErr w:type="spellEnd"/>
+            <w:r>
+              <w:rPr>
+                <w:lang w:val="en-US"/>
+              </w:rPr>
+              <w:t xml:space="preserve"> and/or superficial. </w:t>
+            </w:r>
+            <w:r>
+              <w:rPr>
+                <w:lang w:val="en-US"/>
+              </w:rPr>
+              <w:lastRenderedPageBreak/>
+              <w:t>Some understanding.</w:t>
+            </w:r>
+          </w:p>
+        </w:tc>
+        <w:tc>
+          <w:tcPr>
+            <w:tcW w:w="1403" w:type="dxa"/>
+          </w:tcPr>
+          <w:p>
+            <w:pPr>
+              <w:rPr>
+                <w:lang w:val="en-US"/>
+              </w:rPr>
+            </w:pPr>
+            <w:r>
+              <w:rPr>
+                <w:lang w:val="en-US"/>
+              </w:rPr>
+              <w:lastRenderedPageBreak/>
+              <w:t xml:space="preserve">Adequate level of work. It could be improved. Few minor mistakes. Few inaccuracies. </w:t>
+            </w:r>
+            <w:proofErr w:type="spellStart"/>
+            <w:r>
+              <w:rPr>
+                <w:lang w:val="en-US"/>
+              </w:rPr>
+              <w:lastRenderedPageBreak/>
+              <w:t>Organised</w:t>
+            </w:r>
+            <w:proofErr w:type="spellEnd"/>
+            <w:r>
+              <w:rPr>
+                <w:lang w:val="en-US"/>
+              </w:rPr>
+              <w:t xml:space="preserve"> and overall accurate. Good level of understanding.</w:t>
+            </w:r>
+          </w:p>
+        </w:tc>
+        <w:tc>
+          <w:tcPr>
+            <w:tcW w:w="2215" w:type="dxa"/>
+          </w:tcPr>
+          <w:p>
+            <w:pPr>
+              <w:rPr>
+                <w:lang w:val="en-US"/>
+              </w:rPr>
+            </w:pPr>
+            <w:r>
+              <w:rPr>
+                <w:lang w:val="en-US"/>
+              </w:rPr>
+              <w:lastRenderedPageBreak/>
+              <w:t>Exemplary and complete work. No mistakes and inaccuracies. Well-</w:t>
+            </w:r>
+            <w:proofErr w:type="spellStart"/>
+            <w:r>
+              <w:rPr>
+                <w:lang w:val="en-US"/>
+              </w:rPr>
+              <w:t>organised</w:t>
+            </w:r>
+            <w:proofErr w:type="spellEnd"/>
+            <w:r>
+              <w:rPr>
+                <w:lang w:val="en-US"/>
+              </w:rPr>
+              <w:t xml:space="preserve"> and very accurate. Excellent understanding. </w:t>
+            </w:r>
+          </w:p>
+        </w:tc>
+      </w:tr>
+      <w:tr>
+        <w:tc>
+          <w:tcPr>
+            <w:tcW w:w="1295" w:type="dxa"/>
+          </w:tcPr>
+          <w:p>
+            <w:r>
+              <w:lastRenderedPageBreak/>
+              <w:t>1</w:t>
+            </w:r>
+          </w:p>
+        </w:tc>
+        <w:tc>
+          <w:tcPr>
+            <w:tcW w:w="3356" w:type="dxa"/>
+          </w:tcPr>
+          <w:p>
+            <w:pPr>
+              <w:rPr>
+                <w:lang w:val="en-US"/>
+              </w:rPr>
+            </w:pPr>
+            <w:r>
+              <w:rPr>
+                <w:lang w:val="en-US"/>
+              </w:rPr>
+              <w:t>ANALYSIS</w:t>
+            </w:r>
+          </w:p>
+          <w:p>
+            <w:pPr>
+              <w:rPr>
+                <w:lang w:val="en-US"/>
+              </w:rPr>
+            </w:pPr>
+            <w:r>
+              <w:rPr>
+                <w:lang w:val="en-US"/>
+              </w:rPr>
+              <w:t>ability to connect the different part</w:t>
+            </w:r>
+            <w:r>
+              <w:rPr>
+                <w:lang w:val="en-US"/>
+              </w:rPr>
+              <w:t>s</w:t>
+            </w:r>
+          </w:p>
+        </w:tc>
+        <w:tc>
+          <w:tcPr>
+            <w:tcW w:w="2007" w:type="dxa"/>
+          </w:tcPr>
+          <w:p>
+            <w:pPr>
+              <w:rPr>
+                <w:lang w:val="en-US"/>
+              </w:rPr>
+            </w:pPr>
+            <w:r>
+              <w:rPr>
+                <w:lang w:val="en-US"/>
+              </w:rPr>
+              <w:t>Mostly wrong</w:t>
+            </w:r>
+            <w:r>
+              <w:rPr>
+                <w:lang w:val="en-US"/>
+              </w:rPr>
+              <w:t>/absent</w:t>
+            </w:r>
+            <w:r>
+              <w:rPr>
+                <w:lang w:val="en-US"/>
+              </w:rPr>
+              <w:t xml:space="preserve">. </w:t>
+            </w:r>
+            <w:r>
+              <w:rPr>
+                <w:lang w:val="en-US"/>
+              </w:rPr>
+              <w:t>No connection among different parts or several major mistakes.</w:t>
+            </w:r>
+          </w:p>
+        </w:tc>
+        <w:tc>
+          <w:tcPr>
+            <w:tcW w:w="1842" w:type="dxa"/>
+          </w:tcPr>
+          <w:p>
+            <w:pPr>
+              <w:rPr>
+                <w:lang w:val="en-US"/>
+              </w:rPr>
+            </w:pPr>
+            <w:r>
+              <w:rPr>
+                <w:lang w:val="en-US"/>
+              </w:rPr>
+              <w:t>Some connections. Few major mistakes. Several minor mistakes.</w:t>
+            </w:r>
+          </w:p>
+        </w:tc>
+        <w:tc>
+          <w:tcPr>
+            <w:tcW w:w="2141" w:type="dxa"/>
+          </w:tcPr>
+          <w:p>
+            <w:pPr>
+              <w:rPr>
+                <w:lang w:val="en-US"/>
+              </w:rPr>
+            </w:pPr>
+            <w:r>
+              <w:rPr>
+                <w:lang w:val="en-US"/>
+              </w:rPr>
+              <w:t>Acceptable ability to connect different parts. Minor mistakes.</w:t>
+            </w:r>
+          </w:p>
+        </w:tc>
+        <w:tc>
+          <w:tcPr>
+            <w:tcW w:w="1403" w:type="dxa"/>
+          </w:tcPr>
+          <w:p>
+            <w:pPr>
+              <w:rPr>
+                <w:lang w:val="en-US"/>
+              </w:rPr>
+            </w:pPr>
+            <w:r>
+              <w:rPr>
+                <w:lang w:val="en-US"/>
+              </w:rPr>
+              <w:t>Adequate level of work. It could be improved. Few minor mistakes. Good level of connection</w:t>
+            </w:r>
+          </w:p>
+        </w:tc>
+        <w:tc>
+          <w:tcPr>
+            <w:tcW w:w="2215" w:type="dxa"/>
+          </w:tcPr>
+          <w:p>
+            <w:pPr>
+              <w:rPr>
+                <w:lang w:val="en-US"/>
+              </w:rPr>
+            </w:pPr>
+            <w:r>
+              <w:rPr>
+                <w:lang w:val="en-US"/>
+              </w:rPr>
+              <w:t>Exemplary work. No mistakes. All parts are connected.</w:t>
+            </w:r>
+          </w:p>
+        </w:tc>
+      </w:tr>
+      <w:tr>
+        <w:tc>
+          <w:tcPr>
+            <w:tcW w:w="1295" w:type="dxa"/>
+          </w:tcPr>
+          <w:p>
+            <w:pPr>
+              <w:rPr>
+                <w:lang w:val="en-US"/>
+              </w:rPr>
+            </w:pPr>
+            <w:r>
+              <w:rPr>
+                <w:lang w:val="en-US"/>
+              </w:rPr>
+              <w:t>1</w:t>
+            </w:r>
+          </w:p>
+        </w:tc>
+        <w:tc>
+          <w:tcPr>
+            <w:tcW w:w="3356" w:type="dxa"/>
+          </w:tcPr>
+          <w:p>
+            <w:pPr>
+              <w:rPr>
+                <w:lang w:val="en-US"/>
+              </w:rPr>
+            </w:pPr>
+            <w:r>
+              <w:rPr>
+                <w:lang w:val="en-US"/>
+              </w:rPr>
+              <w:t>INTERPRETATION&amp;EVALUATION</w:t>
+            </w:r>
+          </w:p>
+          <w:p>
+            <w:pPr>
+              <w:rPr>
+                <w:lang w:val="en-US"/>
+              </w:rPr>
+            </w:pPr>
+            <w:r>
+              <w:rPr>
+                <w:lang w:val="en-US"/>
+              </w:rPr>
+              <w:t>Interpretation of facts. Ability to critically discuss and interpret facts (i.e. the usage of scoring matrices in sequence alignments)</w:t>
+            </w:r>
+          </w:p>
+        </w:tc>
+        <w:tc>
+          <w:tcPr>
+            <w:tcW w:w="2007" w:type="dxa"/>
+          </w:tcPr>
+          <w:p>
+            <w:pPr>
+              <w:rPr>
+                <w:lang w:val="en-US"/>
+              </w:rPr>
+            </w:pPr>
+            <w:r>
+              <w:rPr>
+                <w:lang w:val="en-US"/>
+              </w:rPr>
+              <w:t>Mostly wrong</w:t>
+            </w:r>
+            <w:r>
+              <w:rPr>
+                <w:lang w:val="en-US"/>
+              </w:rPr>
+              <w:t>/absent</w:t>
+            </w:r>
+            <w:r>
+              <w:rPr>
+                <w:lang w:val="en-US"/>
+              </w:rPr>
+              <w:t>.</w:t>
+            </w:r>
+            <w:r>
+              <w:rPr>
+                <w:lang w:val="en-US"/>
+              </w:rPr>
+              <w:t xml:space="preserve"> No interpretation of facts or several major mistakes.</w:t>
+            </w:r>
+          </w:p>
+        </w:tc>
+        <w:tc>
+          <w:tcPr>
+            <w:tcW w:w="1842" w:type="dxa"/>
+          </w:tcPr>
+          <w:p>
+            <w:pPr>
+              <w:rPr>
+                <w:lang w:val="en-US"/>
+              </w:rPr>
+            </w:pPr>
+            <w:r>
+              <w:rPr>
+                <w:lang w:val="en-US"/>
+              </w:rPr>
+              <w:t>Elementary interpretation of fact. Very basic/superficial discussion of facts.</w:t>
+            </w:r>
+          </w:p>
+        </w:tc>
+        <w:tc>
+          <w:tcPr>
+            <w:tcW w:w="2141" w:type="dxa"/>
+          </w:tcPr>
+          <w:p>
+            <w:pPr>
+              <w:rPr>
+                <w:lang w:val="en-US"/>
+              </w:rPr>
+            </w:pPr>
+            <w:r>
+              <w:rPr>
+                <w:lang w:val="en-US"/>
+              </w:rPr>
+              <w:t>Acceptable interpretation and discussion of facts, though could be sometime superficial. Some minor mistakes</w:t>
+            </w:r>
+          </w:p>
+        </w:tc>
+        <w:tc>
+          <w:tcPr>
+            <w:tcW w:w="1403" w:type="dxa"/>
+          </w:tcPr>
+          <w:p>
+            <w:pPr>
+              <w:rPr>
+                <w:lang w:val="en-US"/>
+              </w:rPr>
+            </w:pPr>
+            <w:r>
+              <w:rPr>
+                <w:lang w:val="en-US"/>
+              </w:rPr>
+              <w:t xml:space="preserve">Adequate level of interpretation and discussion of facts. Few minor mistakes. </w:t>
+            </w:r>
+          </w:p>
+        </w:tc>
+        <w:tc>
+          <w:tcPr>
+            <w:tcW w:w="2215" w:type="dxa"/>
+          </w:tcPr>
+          <w:p>
+            <w:pPr>
+              <w:rPr>
+                <w:lang w:val="en-US"/>
+              </w:rPr>
+            </w:pPr>
+            <w:r>
+              <w:rPr>
+                <w:lang w:val="en-US"/>
+              </w:rPr>
+              <w:t xml:space="preserve">Exemplary ability of discussing and interpreting facts. No mistakes. </w:t>
+            </w:r>
+          </w:p>
+        </w:tc>
+      </w:tr>
+    </w:tbl>
+    <w:p>
+      <w:pPr>
+        <w:rPr>
+          <w:lang w:val="en-GB"/>
+        </w:rPr>
+      </w:pPr>
+    </w:p>
+    <w:p>
+      <w:pPr>
+        <w:rPr>
+          <w:lang w:val="en-GB"/>
+        </w:rPr>
+      </w:pPr>
+    </w:p>
+    <w:p>
+      <w:pPr>
+        <w:rPr>
+          <w:lang w:val="en-GB"/>
+        </w:rPr>
+      </w:pPr>
+      <w:r>
+        <w:rPr>
+          <w:lang w:val="en-GB"/>
+        </w:rPr>
+        <w:t>Rubric for the script</w:t>
+      </w:r>
+      <w:r>
+        <w:rPr>
+          <w:lang w:val="en-GB"/>
+        </w:rPr>
+        <w:t xml:space="preserve"> with max points and weights.</w:t>
+      </w:r>
+    </w:p>
+    <w:p>
+      <w:pPr>
+        <w:rPr>
+          <w:lang w:val="en-GB"/>
+        </w:rPr>
+      </w:pPr>
+    </w:p>
+    <w:tbl>
+      <w:tblPr>
+        <w:tblStyle w:val="TableGrid"/>
+        <w:tblW w:w="0" w:type="auto"/>
+        <w:tblInd w:w="-289" w:type="dxa"/>
+        <w:tblLook w:val="04A0" w:firstRow="1" w:lastRow="0" w:firstColumn="1" w:lastColumn="0" w:noHBand="0" w:noVBand="1"/>
+      </w:tblPr>
+      <w:tblGrid>
+        <w:gridCol w:w="650"/>
+        <w:gridCol w:w="1969"/>
+        <w:gridCol w:w="2055"/>
+        <w:gridCol w:w="1479"/>
+        <w:gridCol w:w="1832"/>
+        <w:gridCol w:w="2250"/>
+        <w:gridCol w:w="1832"/>
+        <w:gridCol w:w="2481"/>
+      </w:tblGrid>
+      <w:tr>
+        <w:tc>
+          <w:tcPr>
+            <w:tcW w:w="568" w:type="dxa"/>
+            <w:tcBorders>
+              <w:bottom w:val="single" w:sz="4" w:space="0" w:color="auto"/>
+            </w:tcBorders>
+            <w:shd w:val="pct30" w:color="auto" w:fill="auto"/>
+            <w:vAlign w:val="center"/>
+          </w:tcPr>
+          <w:p>
+            <w:pPr>
+              <w:jc w:val="center"/>
+              <w:rPr>
+                <w:rFonts w:ascii="Corbel" w:hAnsi="Corbel" w:cstheme="minorHAnsi"/>
+                <w:b/>
+                <w:sz w:val="16"/>
+                <w:szCs w:val="16"/>
+                <w:lang w:val="en-GB"/>
+              </w:rPr>
+            </w:pPr>
+            <w:r>
+              <w:rPr>
+                <w:rFonts w:ascii="Corbel" w:hAnsi="Corbel" w:cstheme="minorHAnsi"/>
+                <w:b/>
+                <w:sz w:val="16"/>
+                <w:szCs w:val="16"/>
+                <w:lang w:val="en-GB"/>
+              </w:rPr>
+              <w:t>max points</w:t>
+            </w:r>
+          </w:p>
+        </w:tc>
+        <w:tc>
+          <w:tcPr>
+            <w:tcW w:w="1984" w:type="dxa"/>
+            <w:tcBorders>
+              <w:bottom w:val="single" w:sz="4" w:space="0" w:color="auto"/>
+            </w:tcBorders>
+            <w:shd w:val="pct30" w:color="auto" w:fill="auto"/>
+            <w:vAlign w:val="center"/>
+          </w:tcPr>
+          <w:p>
+            <w:pPr>
+              <w:jc w:val="center"/>
+              <w:rPr>
+                <w:rFonts w:ascii="Corbel" w:hAnsi="Corbel" w:cstheme="minorHAnsi"/>
+                <w:b/>
+                <w:sz w:val="16"/>
+                <w:szCs w:val="16"/>
+                <w:lang w:val="en-GB"/>
+              </w:rPr>
+            </w:pPr>
+            <w:r>
+              <w:rPr>
+                <w:rFonts w:ascii="Corbel" w:hAnsi="Corbel" w:cstheme="minorHAnsi"/>
+                <w:b/>
+                <w:sz w:val="16"/>
+                <w:szCs w:val="16"/>
+                <w:lang w:val="en-GB"/>
+              </w:rPr>
+              <w:t>Criteria</w:t>
+            </w:r>
+          </w:p>
+        </w:tc>
+        <w:tc>
+          <w:tcPr>
+            <w:tcW w:w="2060" w:type="dxa"/>
+            <w:tcBorders>
+              <w:bottom w:val="single" w:sz="4" w:space="0" w:color="auto"/>
+            </w:tcBorders>
+            <w:shd w:val="pct30" w:color="auto" w:fill="auto"/>
+            <w:vAlign w:val="center"/>
+          </w:tcPr>
+          <w:p>
+            <w:pPr>
+              <w:pStyle w:val="NormalWeb"/>
+              <w:jc w:val="center"/>
+              <w:rPr>
+                <w:rFonts w:ascii="Corbel" w:hAnsi="Corbel" w:cstheme="minorHAnsi"/>
+                <w:b/>
+                <w:sz w:val="16"/>
+                <w:szCs w:val="16"/>
+                <w:lang w:val="en-GB"/>
+              </w:rPr>
+            </w:pPr>
+            <w:r>
+              <w:rPr>
+                <w:rFonts w:ascii="Corbel" w:hAnsi="Corbel" w:cstheme="minorHAnsi"/>
+                <w:b/>
+                <w:sz w:val="16"/>
+                <w:szCs w:val="16"/>
+                <w:lang w:val="en-GB"/>
+              </w:rPr>
+              <w:t>Sub-criteria</w:t>
+            </w:r>
+          </w:p>
+        </w:tc>
+        <w:tc>
+          <w:tcPr>
+            <w:tcW w:w="1484" w:type="dxa"/>
+            <w:shd w:val="pct30" w:color="auto" w:fill="auto"/>
+            <w:vAlign w:val="center"/>
+          </w:tcPr>
+          <w:p>
+            <w:pPr>
+              <w:jc w:val="center"/>
+              <w:rPr>
+                <w:rFonts w:ascii="Corbel" w:hAnsi="Corbel" w:cstheme="minorHAnsi"/>
+                <w:b/>
+                <w:sz w:val="18"/>
+                <w:szCs w:val="18"/>
+                <w:lang w:val="en-GB"/>
+              </w:rPr>
+            </w:pPr>
+            <w:proofErr w:type="spellStart"/>
+            <w:r>
+              <w:rPr>
+                <w:rFonts w:ascii="Corbel" w:hAnsi="Corbel"/>
+                <w:b/>
+                <w:sz w:val="18"/>
+                <w:szCs w:val="18"/>
+              </w:rPr>
+              <w:t>Insufficient</w:t>
+            </w:r>
+            <w:proofErr w:type="spellEnd"/>
+            <w:r>
+              <w:rPr>
+                <w:rFonts w:ascii="Corbel" w:hAnsi="Corbel"/>
+                <w:b/>
+                <w:sz w:val="18"/>
+                <w:szCs w:val="18"/>
+              </w:rPr>
+              <w:t xml:space="preserve"> (0.0)</w:t>
+            </w:r>
+          </w:p>
+        </w:tc>
+        <w:tc>
+          <w:tcPr>
+            <w:tcW w:w="1843" w:type="dxa"/>
+            <w:shd w:val="pct30" w:color="auto" w:fill="auto"/>
+            <w:vAlign w:val="center"/>
+          </w:tcPr>
+          <w:p>
+            <w:pPr>
+              <w:jc w:val="center"/>
+              <w:rPr>
+                <w:rFonts w:ascii="Corbel" w:hAnsi="Corbel" w:cstheme="minorHAnsi"/>
+                <w:b/>
+                <w:sz w:val="18"/>
+                <w:szCs w:val="18"/>
+                <w:lang w:val="en-GB"/>
+              </w:rPr>
+            </w:pPr>
+            <w:r>
+              <w:rPr>
+                <w:rFonts w:ascii="Corbel" w:hAnsi="Corbel"/>
+                <w:b/>
+                <w:sz w:val="18"/>
+                <w:szCs w:val="18"/>
+              </w:rPr>
+              <w:t>Fair (0.3-0.4)</w:t>
+            </w:r>
+          </w:p>
+        </w:tc>
+        <w:tc>
+          <w:tcPr>
+            <w:tcW w:w="2268" w:type="dxa"/>
+            <w:shd w:val="pct30" w:color="auto" w:fill="auto"/>
+            <w:vAlign w:val="center"/>
+          </w:tcPr>
+          <w:p>
+            <w:pPr>
+              <w:jc w:val="center"/>
+              <w:rPr>
+                <w:rFonts w:ascii="Corbel" w:hAnsi="Corbel" w:cstheme="minorHAnsi"/>
+                <w:b/>
+                <w:sz w:val="18"/>
+                <w:szCs w:val="18"/>
+                <w:lang w:val="en-GB"/>
+              </w:rPr>
+            </w:pPr>
+            <w:proofErr w:type="spellStart"/>
+            <w:r>
+              <w:rPr>
+                <w:rFonts w:ascii="Corbel" w:hAnsi="Corbel"/>
+                <w:b/>
+                <w:sz w:val="18"/>
+                <w:szCs w:val="18"/>
+              </w:rPr>
+              <w:t>Good</w:t>
+            </w:r>
+            <w:proofErr w:type="spellEnd"/>
+            <w:r>
+              <w:rPr>
+                <w:rFonts w:ascii="Corbel" w:hAnsi="Corbel"/>
+                <w:b/>
+                <w:sz w:val="18"/>
+                <w:szCs w:val="18"/>
+              </w:rPr>
+              <w:t xml:space="preserve"> (0.5-0.6)</w:t>
+            </w:r>
+          </w:p>
+        </w:tc>
+        <w:tc>
+          <w:tcPr>
+            <w:tcW w:w="1843" w:type="dxa"/>
+            <w:shd w:val="pct30" w:color="auto" w:fill="auto"/>
+            <w:vAlign w:val="center"/>
+          </w:tcPr>
+          <w:p>
+            <w:pPr>
+              <w:jc w:val="center"/>
+              <w:rPr>
+                <w:rFonts w:ascii="Corbel" w:hAnsi="Corbel" w:cstheme="minorHAnsi"/>
+                <w:b/>
+                <w:sz w:val="18"/>
+                <w:szCs w:val="18"/>
+                <w:lang w:val="en-GB"/>
+              </w:rPr>
+            </w:pPr>
+            <w:proofErr w:type="spellStart"/>
+            <w:r>
+              <w:rPr>
+                <w:rFonts w:ascii="Corbel" w:hAnsi="Corbel"/>
+                <w:b/>
+                <w:sz w:val="18"/>
+                <w:szCs w:val="18"/>
+              </w:rPr>
+              <w:t>Very</w:t>
+            </w:r>
+            <w:proofErr w:type="spellEnd"/>
+            <w:r>
+              <w:rPr>
+                <w:rFonts w:ascii="Corbel" w:hAnsi="Corbel"/>
+                <w:b/>
+                <w:sz w:val="18"/>
+                <w:szCs w:val="18"/>
+              </w:rPr>
+              <w:t xml:space="preserve"> </w:t>
+            </w:r>
+            <w:proofErr w:type="spellStart"/>
+            <w:r>
+              <w:rPr>
+                <w:rFonts w:ascii="Corbel" w:hAnsi="Corbel"/>
+                <w:b/>
+                <w:sz w:val="18"/>
+                <w:szCs w:val="18"/>
+              </w:rPr>
+              <w:t>Good</w:t>
+            </w:r>
+            <w:proofErr w:type="spellEnd"/>
+            <w:r>
+              <w:rPr>
+                <w:rFonts w:ascii="Corbel" w:hAnsi="Corbel"/>
+                <w:b/>
+                <w:sz w:val="18"/>
+                <w:szCs w:val="18"/>
+              </w:rPr>
+              <w:t xml:space="preserve"> (0.7-0.8)</w:t>
+            </w:r>
+          </w:p>
+        </w:tc>
+        <w:tc>
+          <w:tcPr>
+            <w:tcW w:w="2498" w:type="dxa"/>
+            <w:shd w:val="pct30" w:color="auto" w:fill="auto"/>
+            <w:vAlign w:val="center"/>
+          </w:tcPr>
+          <w:p>
+            <w:pPr>
+              <w:jc w:val="center"/>
+              <w:rPr>
+                <w:rFonts w:ascii="Corbel" w:hAnsi="Corbel" w:cstheme="minorHAnsi"/>
+                <w:b/>
+                <w:sz w:val="18"/>
+                <w:szCs w:val="18"/>
+                <w:lang w:val="en-GB"/>
+              </w:rPr>
+            </w:pPr>
+            <w:proofErr w:type="spellStart"/>
+            <w:r>
+              <w:rPr>
+                <w:rFonts w:ascii="Corbel" w:hAnsi="Corbel"/>
+                <w:b/>
+                <w:sz w:val="18"/>
+                <w:szCs w:val="18"/>
+              </w:rPr>
+              <w:t>Excellent</w:t>
+            </w:r>
+            <w:proofErr w:type="spellEnd"/>
+            <w:r>
+              <w:rPr>
+                <w:rFonts w:ascii="Corbel" w:hAnsi="Corbel"/>
+                <w:b/>
+                <w:sz w:val="18"/>
+                <w:szCs w:val="18"/>
+              </w:rPr>
+              <w:t xml:space="preserve"> (0.9-1.0)</w:t>
+            </w:r>
+          </w:p>
+        </w:tc>
+      </w:tr>
+      <w:tr>
+        <w:trPr>
+          <w:trHeight w:val="54"/>
+        </w:trPr>
+        <w:tc>
+          <w:tcPr>
+            <w:tcW w:w="568" w:type="dxa"/>
+            <w:shd w:val="pct15" w:color="auto" w:fill="auto"/>
+            <w:vAlign w:val="center"/>
+          </w:tcPr>
+          <w:p>
+            <w:pPr>
+              <w:pStyle w:val="NormalWeb"/>
+              <w:jc w:val="center"/>
+              <w:rPr>
+                <w:rFonts w:ascii="Corbel" w:hAnsi="Corbel" w:cs="TimesNewRomanPSMT"/>
+                <w:b/>
+                <w:sz w:val="16"/>
+                <w:szCs w:val="16"/>
+                <w:lang w:val="en-GB"/>
+              </w:rPr>
+            </w:pPr>
+            <w:r>
+              <w:rPr>
+                <w:rFonts w:ascii="Corbel" w:hAnsi="Corbel" w:cs="TimesNewRomanPSMT"/>
+                <w:b/>
+                <w:sz w:val="16"/>
+                <w:szCs w:val="16"/>
+                <w:lang w:val="en-GB"/>
+              </w:rPr>
+              <w:t>0.8</w:t>
+            </w:r>
+          </w:p>
+        </w:tc>
+        <w:tc>
+          <w:tcPr>
+            <w:tcW w:w="1984" w:type="dxa"/>
+            <w:shd w:val="pct15" w:color="auto" w:fill="auto"/>
+            <w:vAlign w:val="center"/>
+          </w:tcPr>
+          <w:p>
+            <w:pPr>
+              <w:pStyle w:val="NormalWeb"/>
+              <w:jc w:val="center"/>
+              <w:rPr>
+                <w:rFonts w:ascii="Corbel" w:hAnsi="Corbel" w:cs="TimesNewRomanPSMT"/>
+                <w:b/>
+                <w:sz w:val="16"/>
+                <w:szCs w:val="16"/>
+                <w:lang w:val="en-GB"/>
+              </w:rPr>
+            </w:pPr>
+            <w:r>
+              <w:rPr>
+                <w:rFonts w:ascii="Corbel" w:hAnsi="Corbel" w:cs="TimesNewRomanPSMT"/>
+                <w:b/>
+                <w:sz w:val="16"/>
+                <w:szCs w:val="16"/>
+                <w:lang w:val="en-GB"/>
+              </w:rPr>
+              <w:t>Ability to demonstrate design solution</w:t>
+            </w:r>
+          </w:p>
+        </w:tc>
+        <w:tc>
+          <w:tcPr>
+            <w:tcW w:w="2060" w:type="dxa"/>
+            <w:shd w:val="pct15" w:color="auto" w:fill="auto"/>
+            <w:vAlign w:val="center"/>
+          </w:tcPr>
+          <w:p>
+            <w:pPr>
+              <w:pStyle w:val="NormalWeb"/>
+              <w:jc w:val="center"/>
+              <w:rPr>
+                <w:rFonts w:ascii="Corbel" w:hAnsi="Corbel" w:cs="TimesNewRomanPSMT"/>
+                <w:sz w:val="16"/>
+                <w:szCs w:val="16"/>
+                <w:lang w:val="en-GB"/>
+              </w:rPr>
+            </w:pPr>
+            <w:r>
+              <w:rPr>
+                <w:rFonts w:ascii="Corbel" w:hAnsi="Corbel" w:cs="TimesNewRomanPSMT"/>
+                <w:sz w:val="16"/>
+                <w:szCs w:val="16"/>
+                <w:lang w:val="en-GB"/>
+              </w:rPr>
+              <w:t>Construct correct pseudocode</w:t>
+            </w:r>
+          </w:p>
+        </w:tc>
+        <w:tc>
+          <w:tcPr>
+            <w:tcW w:w="1484" w:type="dxa"/>
+            <w:vAlign w:val="center"/>
+          </w:tcPr>
+          <w:p>
+            <w:pPr>
+              <w:pStyle w:val="NormalWeb"/>
+              <w:jc w:val="center"/>
+              <w:rPr>
+                <w:rFonts w:ascii="Corbel" w:hAnsi="Corbel" w:cs="TimesNewRomanPSMT"/>
+                <w:sz w:val="16"/>
+                <w:szCs w:val="16"/>
+                <w:lang w:val="en-GB"/>
+              </w:rPr>
+            </w:pPr>
+            <w:r>
+              <w:rPr>
+                <w:rFonts w:ascii="Corbel" w:hAnsi="Corbel" w:cs="TimesNewRomanPSMT"/>
+                <w:sz w:val="16"/>
+                <w:szCs w:val="16"/>
+                <w:lang w:val="en-GB"/>
+              </w:rPr>
+              <w:t>Unable to construct</w:t>
+            </w:r>
+          </w:p>
+        </w:tc>
+        <w:tc>
+          <w:tcPr>
+            <w:tcW w:w="1843" w:type="dxa"/>
+            <w:vAlign w:val="center"/>
+          </w:tcPr>
+          <w:p>
+            <w:pPr>
+              <w:pStyle w:val="NormalWeb"/>
+              <w:jc w:val="center"/>
+              <w:rPr>
+                <w:rFonts w:ascii="Corbel" w:hAnsi="Corbel" w:cs="TimesNewRomanPSMT"/>
+                <w:sz w:val="16"/>
+                <w:szCs w:val="16"/>
+                <w:lang w:val="en-GB"/>
+              </w:rPr>
+            </w:pPr>
+            <w:r>
+              <w:rPr>
+                <w:rFonts w:ascii="Corbel" w:hAnsi="Corbel" w:cs="TimesNewRomanPSMT"/>
+                <w:sz w:val="16"/>
+                <w:szCs w:val="16"/>
+                <w:lang w:val="en-GB"/>
+              </w:rPr>
+              <w:t>Able to construct but with wrong logic</w:t>
+            </w:r>
+          </w:p>
+        </w:tc>
+        <w:tc>
+          <w:tcPr>
+            <w:tcW w:w="2268" w:type="dxa"/>
+            <w:vAlign w:val="center"/>
+          </w:tcPr>
+          <w:p>
+            <w:pPr>
+              <w:pStyle w:val="NormalWeb"/>
+              <w:jc w:val="center"/>
+              <w:rPr>
+                <w:rFonts w:ascii="Corbel" w:hAnsi="Corbel" w:cs="TimesNewRomanPSMT"/>
+                <w:sz w:val="16"/>
+                <w:szCs w:val="16"/>
+                <w:lang w:val="en-GB"/>
+              </w:rPr>
+            </w:pPr>
+            <w:r>
+              <w:rPr>
+                <w:rFonts w:ascii="Corbel" w:hAnsi="Corbel" w:cs="TimesNewRomanPSMT"/>
+                <w:sz w:val="16"/>
+                <w:szCs w:val="16"/>
+                <w:lang w:val="en-GB"/>
+              </w:rPr>
+              <w:t>Able to construct correctly but with missing</w:t>
+            </w:r>
+            <w:r>
+              <w:rPr>
+                <w:rFonts w:ascii="Corbel" w:hAnsi="Corbel" w:cs="TimesNewRomanPSMT"/>
+                <w:sz w:val="16"/>
+                <w:szCs w:val="16"/>
+                <w:lang w:val="en-GB"/>
+              </w:rPr>
+              <w:t xml:space="preserve"> or unnecessary</w:t>
+            </w:r>
+            <w:r>
+              <w:rPr>
+                <w:rFonts w:ascii="Corbel" w:hAnsi="Corbel" w:cs="TimesNewRomanPSMT"/>
+                <w:sz w:val="16"/>
+                <w:szCs w:val="16"/>
+                <w:lang w:val="en-GB"/>
+              </w:rPr>
+              <w:t xml:space="preserve"> elements</w:t>
+            </w:r>
+          </w:p>
+        </w:tc>
+        <w:tc>
+          <w:tcPr>
+            <w:tcW w:w="1843" w:type="dxa"/>
+            <w:vAlign w:val="center"/>
+          </w:tcPr>
+          <w:p>
+            <w:pPr>
+              <w:pStyle w:val="NormalWeb"/>
+              <w:jc w:val="center"/>
+              <w:rPr>
+                <w:rFonts w:ascii="Corbel" w:hAnsi="Corbel" w:cs="TimesNewRomanPSMT"/>
+                <w:sz w:val="16"/>
+                <w:szCs w:val="16"/>
+                <w:lang w:val="en-GB"/>
+              </w:rPr>
+            </w:pPr>
+            <w:r>
+              <w:rPr>
+                <w:rFonts w:ascii="Corbel" w:hAnsi="Corbel" w:cs="TimesNewRomanPSMT"/>
+                <w:sz w:val="16"/>
+                <w:szCs w:val="16"/>
+                <w:lang w:val="en-GB"/>
+              </w:rPr>
+              <w:t>Able to construct correctly and use proper elements</w:t>
+            </w:r>
+          </w:p>
+        </w:tc>
+        <w:tc>
+          <w:tcPr>
+            <w:tcW w:w="2498" w:type="dxa"/>
+            <w:vAlign w:val="center"/>
+          </w:tcPr>
+          <w:p>
+            <w:pPr>
+              <w:pStyle w:val="NormalWeb"/>
+              <w:jc w:val="center"/>
+              <w:rPr>
+                <w:rFonts w:ascii="Corbel" w:hAnsi="Corbel" w:cs="TimesNewRomanPSMT"/>
+                <w:sz w:val="16"/>
+                <w:szCs w:val="16"/>
+                <w:lang w:val="en-GB"/>
+              </w:rPr>
+            </w:pPr>
+            <w:r>
+              <w:rPr>
+                <w:rFonts w:ascii="Corbel" w:hAnsi="Corbel" w:cs="TimesNewRomanPSMT"/>
+                <w:sz w:val="16"/>
+                <w:szCs w:val="16"/>
+                <w:lang w:val="en-GB"/>
+              </w:rPr>
+              <w:t>Able to construct correctly, use proper elements</w:t>
+            </w:r>
+            <w:r>
+              <w:rPr>
+                <w:rFonts w:ascii="Corbel" w:hAnsi="Corbel" w:cs="TimesNewRomanPSMT"/>
+                <w:sz w:val="16"/>
+                <w:szCs w:val="16"/>
+                <w:lang w:val="en-GB"/>
+              </w:rPr>
+              <w:t xml:space="preserve">, </w:t>
+            </w:r>
+            <w:r>
+              <w:rPr>
+                <w:rFonts w:ascii="Corbel" w:hAnsi="Corbel" w:cs="TimesNewRomanPSMT"/>
+                <w:sz w:val="16"/>
+                <w:szCs w:val="16"/>
+                <w:lang w:val="en-GB"/>
+              </w:rPr>
+              <w:t>documentation</w:t>
+            </w:r>
+            <w:r>
+              <w:rPr>
+                <w:rFonts w:ascii="Corbel" w:hAnsi="Corbel" w:cs="TimesNewRomanPSMT"/>
+                <w:sz w:val="16"/>
+                <w:szCs w:val="16"/>
+                <w:lang w:val="en-GB"/>
+              </w:rPr>
+              <w:t xml:space="preserve"> and structure</w:t>
+            </w:r>
+          </w:p>
+        </w:tc>
+      </w:tr>
+      <w:tr>
+        <w:tc>
+          <w:tcPr>
+            <w:tcW w:w="568" w:type="dxa"/>
+            <w:shd w:val="pct15" w:color="auto" w:fill="auto"/>
+            <w:vAlign w:val="center"/>
+          </w:tcPr>
+          <w:p>
+            <w:pPr>
+              <w:pStyle w:val="NormalWeb"/>
+              <w:jc w:val="center"/>
+              <w:rPr>
+                <w:rFonts w:ascii="Corbel" w:hAnsi="Corbel" w:cs="TimesNewRomanPSMT"/>
+                <w:b/>
+                <w:sz w:val="16"/>
+                <w:szCs w:val="16"/>
+                <w:lang w:val="en-GB"/>
+              </w:rPr>
+            </w:pPr>
+            <w:r>
+              <w:rPr>
+                <w:rFonts w:ascii="Corbel" w:hAnsi="Corbel" w:cs="TimesNewRomanPSMT"/>
+                <w:b/>
+                <w:sz w:val="16"/>
+                <w:szCs w:val="16"/>
+                <w:lang w:val="en-GB"/>
+              </w:rPr>
+              <w:t>1,2</w:t>
+            </w:r>
+          </w:p>
+        </w:tc>
+        <w:tc>
+          <w:tcPr>
+            <w:tcW w:w="1984" w:type="dxa"/>
+            <w:shd w:val="pct15" w:color="auto" w:fill="auto"/>
+            <w:vAlign w:val="center"/>
+          </w:tcPr>
+          <w:p>
+            <w:pPr>
+              <w:pStyle w:val="NormalWeb"/>
+              <w:jc w:val="center"/>
+              <w:rPr>
+                <w:rFonts w:ascii="Corbel" w:hAnsi="Corbel"/>
+                <w:b/>
+                <w:sz w:val="16"/>
+                <w:szCs w:val="16"/>
+                <w:lang w:val="en-GB"/>
+              </w:rPr>
+            </w:pPr>
+            <w:r>
+              <w:rPr>
+                <w:rFonts w:ascii="Corbel" w:hAnsi="Corbel" w:cs="TimesNewRomanPSMT"/>
+                <w:b/>
+                <w:sz w:val="16"/>
+                <w:szCs w:val="16"/>
+                <w:lang w:val="en-GB"/>
+              </w:rPr>
+              <w:t>Ability to analyse problem and identify requirements</w:t>
+            </w:r>
+          </w:p>
+        </w:tc>
+        <w:tc>
+          <w:tcPr>
+            <w:tcW w:w="2060" w:type="dxa"/>
+            <w:shd w:val="pct15" w:color="auto" w:fill="auto"/>
+            <w:vAlign w:val="center"/>
+          </w:tcPr>
+          <w:p>
+            <w:pPr>
+              <w:pStyle w:val="NormalWeb"/>
+              <w:jc w:val="center"/>
+              <w:rPr>
+                <w:rFonts w:ascii="Corbel" w:hAnsi="Corbel"/>
+                <w:sz w:val="16"/>
+                <w:szCs w:val="16"/>
+                <w:lang w:val="en-GB"/>
+              </w:rPr>
+            </w:pPr>
+            <w:r>
+              <w:rPr>
+                <w:rFonts w:ascii="Corbel" w:hAnsi="Corbel" w:cs="TimesNewRomanPSMT"/>
+                <w:sz w:val="16"/>
+                <w:szCs w:val="16"/>
+                <w:lang w:val="en-GB"/>
+              </w:rPr>
+              <w:t>Identify correct input / output</w:t>
+            </w:r>
+          </w:p>
+        </w:tc>
+        <w:tc>
+          <w:tcPr>
+            <w:tcW w:w="1484" w:type="dxa"/>
+            <w:vAlign w:val="center"/>
+          </w:tcPr>
+          <w:p>
+            <w:pPr>
+              <w:pStyle w:val="NormalWeb"/>
+              <w:jc w:val="center"/>
+              <w:rPr>
+                <w:rFonts w:ascii="Corbel" w:hAnsi="Corbel"/>
+                <w:sz w:val="16"/>
+                <w:szCs w:val="16"/>
+                <w:lang w:val="en-GB"/>
+              </w:rPr>
+            </w:pPr>
+            <w:r>
+              <w:rPr>
+                <w:rFonts w:ascii="Corbel" w:hAnsi="Corbel" w:cs="TimesNewRomanPSMT"/>
+                <w:sz w:val="16"/>
+                <w:szCs w:val="16"/>
+                <w:lang w:val="en-GB"/>
+              </w:rPr>
+              <w:t>Unable to identify any input and output</w:t>
+            </w:r>
+          </w:p>
+        </w:tc>
+        <w:tc>
+          <w:tcPr>
+            <w:tcW w:w="1843" w:type="dxa"/>
+            <w:vAlign w:val="center"/>
+          </w:tcPr>
+          <w:p>
+            <w:pPr>
+              <w:pStyle w:val="NormalWeb"/>
+              <w:jc w:val="center"/>
+              <w:rPr>
+                <w:rFonts w:ascii="Corbel" w:hAnsi="Corbel"/>
+                <w:sz w:val="16"/>
+                <w:szCs w:val="16"/>
+                <w:lang w:val="en-GB"/>
+              </w:rPr>
+            </w:pPr>
+            <w:r>
+              <w:rPr>
+                <w:rFonts w:ascii="Corbel" w:hAnsi="Corbel" w:cs="TimesNewRomanPSMT"/>
+                <w:sz w:val="16"/>
+                <w:szCs w:val="16"/>
+                <w:lang w:val="en-GB"/>
+              </w:rPr>
+              <w:t>Able to identify only one input or output</w:t>
+            </w:r>
+          </w:p>
+        </w:tc>
+        <w:tc>
+          <w:tcPr>
+            <w:tcW w:w="2268" w:type="dxa"/>
+            <w:vAlign w:val="center"/>
+          </w:tcPr>
+          <w:p>
+            <w:pPr>
+              <w:pStyle w:val="NormalWeb"/>
+              <w:jc w:val="center"/>
+              <w:rPr>
+                <w:rFonts w:ascii="Corbel" w:hAnsi="Corbel"/>
+                <w:sz w:val="16"/>
+                <w:szCs w:val="16"/>
+                <w:lang w:val="en-GB"/>
+              </w:rPr>
+            </w:pPr>
+            <w:r>
+              <w:rPr>
+                <w:rFonts w:ascii="Corbel" w:hAnsi="Corbel" w:cs="TimesNewRomanPSMT"/>
+                <w:sz w:val="16"/>
+                <w:szCs w:val="16"/>
+                <w:lang w:val="en-GB"/>
+              </w:rPr>
+              <w:t>Able to identify correctly some input and output</w:t>
+            </w:r>
+          </w:p>
+        </w:tc>
+        <w:tc>
+          <w:tcPr>
+            <w:tcW w:w="1843" w:type="dxa"/>
+            <w:vAlign w:val="center"/>
+          </w:tcPr>
+          <w:p>
+            <w:pPr>
+              <w:pStyle w:val="NormalWeb"/>
+              <w:jc w:val="center"/>
+              <w:rPr>
+                <w:rFonts w:ascii="Corbel" w:hAnsi="Corbel"/>
+                <w:sz w:val="16"/>
+                <w:szCs w:val="16"/>
+                <w:lang w:val="en-GB"/>
+              </w:rPr>
+            </w:pPr>
+            <w:r>
+              <w:rPr>
+                <w:rFonts w:ascii="Corbel" w:hAnsi="Corbel" w:cs="TimesNewRomanPSMT"/>
+                <w:sz w:val="16"/>
+                <w:szCs w:val="16"/>
+                <w:lang w:val="en-GB"/>
+              </w:rPr>
+              <w:t>Able to identify correctly all input and output</w:t>
+            </w:r>
+          </w:p>
+        </w:tc>
+        <w:tc>
+          <w:tcPr>
+            <w:tcW w:w="2498" w:type="dxa"/>
+            <w:vAlign w:val="center"/>
+          </w:tcPr>
+          <w:p>
+            <w:pPr>
+              <w:pStyle w:val="NormalWeb"/>
+              <w:jc w:val="center"/>
+              <w:rPr>
+                <w:rFonts w:ascii="Corbel" w:hAnsi="Corbel"/>
+                <w:sz w:val="16"/>
+                <w:szCs w:val="16"/>
+                <w:lang w:val="en-GB"/>
+              </w:rPr>
+            </w:pPr>
+            <w:r>
+              <w:rPr>
+                <w:rFonts w:ascii="Corbel" w:hAnsi="Corbel" w:cs="TimesNewRomanPSMT"/>
+                <w:sz w:val="16"/>
+                <w:szCs w:val="16"/>
+                <w:lang w:val="en-GB"/>
+              </w:rPr>
+              <w:t xml:space="preserve">Able to identify correctly all input and output and </w:t>
+            </w:r>
+            <w:r>
+              <w:rPr>
+                <w:rFonts w:ascii="Corbel" w:hAnsi="Corbel" w:cs="TimesNewRomanPSMT"/>
+                <w:sz w:val="16"/>
+                <w:szCs w:val="16"/>
+                <w:lang w:val="en-GB"/>
+              </w:rPr>
+              <w:t>manage them optimally</w:t>
+            </w:r>
+          </w:p>
+        </w:tc>
+      </w:tr>
+      <w:tr>
+        <w:tc>
+          <w:tcPr>
+            <w:tcW w:w="568" w:type="dxa"/>
+            <w:shd w:val="pct15" w:color="auto" w:fill="auto"/>
+            <w:vAlign w:val="center"/>
+          </w:tcPr>
+          <w:p>
+            <w:pPr>
+              <w:pStyle w:val="NormalWeb"/>
+              <w:jc w:val="center"/>
+              <w:rPr>
+                <w:rFonts w:ascii="Corbel" w:hAnsi="Corbel" w:cs="TimesNewRomanPSMT"/>
+                <w:b/>
+                <w:sz w:val="16"/>
+                <w:szCs w:val="16"/>
+                <w:lang w:val="en-GB"/>
+              </w:rPr>
+            </w:pPr>
+            <w:r>
+              <w:rPr>
+                <w:rFonts w:ascii="Corbel" w:hAnsi="Corbel" w:cs="TimesNewRomanPSMT"/>
+                <w:b/>
+                <w:sz w:val="16"/>
+                <w:szCs w:val="16"/>
+                <w:lang w:val="en-GB"/>
+              </w:rPr>
+              <w:t>1.5</w:t>
+            </w:r>
+          </w:p>
+        </w:tc>
+        <w:tc>
+          <w:tcPr>
+            <w:tcW w:w="1984" w:type="dxa"/>
+            <w:shd w:val="pct15" w:color="auto" w:fill="auto"/>
+            <w:vAlign w:val="center"/>
+          </w:tcPr>
+          <w:p>
+            <w:pPr>
+              <w:pStyle w:val="NormalWeb"/>
+              <w:jc w:val="center"/>
+              <w:rPr>
+                <w:rFonts w:ascii="Corbel" w:hAnsi="Corbel"/>
+                <w:b/>
+                <w:sz w:val="16"/>
+                <w:szCs w:val="16"/>
+                <w:lang w:val="en-GB"/>
+              </w:rPr>
+            </w:pPr>
+            <w:r>
+              <w:rPr>
+                <w:rFonts w:ascii="Corbel" w:hAnsi="Corbel" w:cs="TimesNewRomanPSMT"/>
+                <w:b/>
+                <w:sz w:val="16"/>
+                <w:szCs w:val="16"/>
+                <w:lang w:val="en-GB"/>
+              </w:rPr>
+              <w:t>Ability to apply required data type or data structure</w:t>
+            </w:r>
+          </w:p>
+        </w:tc>
+        <w:tc>
+          <w:tcPr>
+            <w:tcW w:w="2060" w:type="dxa"/>
+            <w:shd w:val="pct15" w:color="auto" w:fill="auto"/>
+            <w:vAlign w:val="center"/>
+          </w:tcPr>
+          <w:p>
+            <w:pPr>
+              <w:pStyle w:val="NormalWeb"/>
+              <w:jc w:val="center"/>
+              <w:rPr>
+                <w:rFonts w:ascii="Corbel" w:hAnsi="Corbel"/>
+                <w:sz w:val="16"/>
+                <w:szCs w:val="16"/>
+                <w:lang w:val="en-GB"/>
+              </w:rPr>
+            </w:pPr>
+            <w:r>
+              <w:rPr>
+                <w:rFonts w:ascii="Corbel" w:hAnsi="Corbel" w:cs="TimesNewRomanPSMT"/>
+                <w:sz w:val="16"/>
+                <w:szCs w:val="16"/>
+                <w:lang w:val="en-GB"/>
+              </w:rPr>
+              <w:t>Appropriate choice of variable names or data structure</w:t>
+            </w:r>
+          </w:p>
+        </w:tc>
+        <w:tc>
+          <w:tcPr>
+            <w:tcW w:w="1484" w:type="dxa"/>
+            <w:vAlign w:val="center"/>
+          </w:tcPr>
+          <w:p>
+            <w:pPr>
+              <w:pStyle w:val="NormalWeb"/>
+              <w:jc w:val="center"/>
+              <w:rPr>
+                <w:rFonts w:ascii="Corbel" w:hAnsi="Corbel"/>
+                <w:sz w:val="16"/>
+                <w:szCs w:val="16"/>
+                <w:lang w:val="en-GB"/>
+              </w:rPr>
+            </w:pPr>
+            <w:r>
+              <w:rPr>
+                <w:rFonts w:ascii="Corbel" w:hAnsi="Corbel" w:cs="TimesNewRomanPSMT"/>
+                <w:sz w:val="16"/>
+                <w:szCs w:val="16"/>
+                <w:lang w:val="en-GB"/>
+              </w:rPr>
+              <w:t>Unable to identify</w:t>
+            </w:r>
+            <w:r>
+              <w:rPr>
+                <w:rFonts w:ascii="Corbel" w:hAnsi="Corbel" w:cs="TimesNewRomanPSMT"/>
+                <w:sz w:val="16"/>
+                <w:szCs w:val="16"/>
+                <w:lang w:val="en-GB"/>
+              </w:rPr>
+              <w:t>/use</w:t>
+            </w:r>
+            <w:r>
+              <w:rPr>
+                <w:rFonts w:ascii="Corbel" w:hAnsi="Corbel" w:cs="TimesNewRomanPSMT"/>
+                <w:sz w:val="16"/>
+                <w:szCs w:val="16"/>
+                <w:lang w:val="en-GB"/>
+              </w:rPr>
+              <w:t xml:space="preserve"> required data type or data structure</w:t>
+            </w:r>
+          </w:p>
+        </w:tc>
+        <w:tc>
+          <w:tcPr>
+            <w:tcW w:w="1843" w:type="dxa"/>
+            <w:vAlign w:val="center"/>
+          </w:tcPr>
+          <w:p>
+            <w:pPr>
+              <w:pStyle w:val="NormalWeb"/>
+              <w:jc w:val="center"/>
+              <w:rPr>
+                <w:rFonts w:ascii="Corbel" w:hAnsi="Corbel"/>
+                <w:sz w:val="16"/>
+                <w:szCs w:val="16"/>
+                <w:lang w:val="en-GB"/>
+              </w:rPr>
+            </w:pPr>
+            <w:r>
+              <w:rPr>
+                <w:rFonts w:ascii="Corbel" w:hAnsi="Corbel" w:cs="TimesNewRomanPSMT"/>
+                <w:sz w:val="16"/>
+                <w:szCs w:val="16"/>
+                <w:lang w:val="en-GB"/>
+              </w:rPr>
+              <w:t>Able to identify</w:t>
+            </w:r>
+            <w:r>
+              <w:rPr>
+                <w:rFonts w:ascii="Corbel" w:hAnsi="Corbel" w:cs="TimesNewRomanPSMT"/>
+                <w:sz w:val="16"/>
+                <w:szCs w:val="16"/>
+                <w:lang w:val="en-GB"/>
+              </w:rPr>
+              <w:t>/use</w:t>
+            </w:r>
+            <w:r>
+              <w:rPr>
+                <w:rFonts w:ascii="Corbel" w:hAnsi="Corbel" w:cs="TimesNewRomanPSMT"/>
+                <w:sz w:val="16"/>
+                <w:szCs w:val="16"/>
+                <w:lang w:val="en-GB"/>
+              </w:rPr>
+              <w:t xml:space="preserve"> required data type or data structure but does not apply correctly</w:t>
+            </w:r>
+          </w:p>
+        </w:tc>
+        <w:tc>
+          <w:tcPr>
+            <w:tcW w:w="2268" w:type="dxa"/>
+            <w:vAlign w:val="center"/>
+          </w:tcPr>
+          <w:p>
+            <w:pPr>
+              <w:pStyle w:val="NormalWeb"/>
+              <w:jc w:val="center"/>
+              <w:rPr>
+                <w:rFonts w:ascii="Corbel" w:hAnsi="Corbel"/>
+                <w:sz w:val="16"/>
+                <w:szCs w:val="16"/>
+                <w:lang w:val="en-GB"/>
+              </w:rPr>
+            </w:pPr>
+            <w:r>
+              <w:rPr>
+                <w:rFonts w:ascii="Corbel" w:hAnsi="Corbel" w:cs="TimesNewRomanPSMT"/>
+                <w:sz w:val="16"/>
+                <w:szCs w:val="16"/>
+                <w:lang w:val="en-GB"/>
+              </w:rPr>
+              <w:t>Able to apply required data type or data structure but does not produce correct results</w:t>
+            </w:r>
+          </w:p>
+        </w:tc>
+        <w:tc>
+          <w:tcPr>
+            <w:tcW w:w="1843" w:type="dxa"/>
+            <w:vAlign w:val="center"/>
+          </w:tcPr>
+          <w:p>
+            <w:pPr>
+              <w:pStyle w:val="NormalWeb"/>
+              <w:jc w:val="center"/>
+              <w:rPr>
+                <w:rFonts w:ascii="Corbel" w:hAnsi="Corbel"/>
+                <w:sz w:val="16"/>
+                <w:szCs w:val="16"/>
+                <w:lang w:val="en-GB"/>
+              </w:rPr>
+            </w:pPr>
+            <w:r>
+              <w:rPr>
+                <w:rFonts w:ascii="Corbel" w:hAnsi="Corbel" w:cs="TimesNewRomanPSMT"/>
+                <w:sz w:val="16"/>
+                <w:szCs w:val="16"/>
+                <w:lang w:val="en-GB"/>
+              </w:rPr>
+              <w:t xml:space="preserve">Able to apply required data type or data structure and produce </w:t>
+            </w:r>
+            <w:r>
+              <w:rPr>
+                <w:rFonts w:ascii="Corbel" w:hAnsi="Corbel" w:cs="TimesNewRomanPSMT"/>
+                <w:sz w:val="16"/>
+                <w:szCs w:val="16"/>
+                <w:lang w:val="en-GB"/>
+              </w:rPr>
+              <w:lastRenderedPageBreak/>
+              <w:t>partially correct</w:t>
+            </w:r>
+            <w:r>
+              <w:rPr>
+                <w:rFonts w:ascii="Corbel" w:hAnsi="Corbel" w:cs="TimesNewRomanPSMT"/>
+                <w:sz w:val="16"/>
+                <w:szCs w:val="16"/>
+                <w:lang w:val="en-GB"/>
+              </w:rPr>
+              <w:t xml:space="preserve"> / partial</w:t>
+            </w:r>
+            <w:r>
+              <w:rPr>
+                <w:rFonts w:ascii="Corbel" w:hAnsi="Corbel" w:cs="TimesNewRomanPSMT"/>
+                <w:sz w:val="16"/>
+                <w:szCs w:val="16"/>
+                <w:lang w:val="en-GB"/>
+              </w:rPr>
+              <w:t xml:space="preserve"> results</w:t>
+            </w:r>
+          </w:p>
+        </w:tc>
+        <w:tc>
+          <w:tcPr>
+            <w:tcW w:w="2498" w:type="dxa"/>
+            <w:vAlign w:val="center"/>
+          </w:tcPr>
+          <w:p>
+            <w:pPr>
+              <w:pStyle w:val="NormalWeb"/>
+              <w:jc w:val="center"/>
+              <w:rPr>
+                <w:rFonts w:ascii="Corbel" w:hAnsi="Corbel"/>
+                <w:sz w:val="16"/>
+                <w:szCs w:val="16"/>
+                <w:lang w:val="en-GB"/>
+              </w:rPr>
+            </w:pPr>
+            <w:r>
+              <w:rPr>
+                <w:rFonts w:ascii="Corbel" w:hAnsi="Corbel" w:cs="TimesNewRomanPSMT"/>
+                <w:sz w:val="16"/>
+                <w:szCs w:val="16"/>
+                <w:lang w:val="en-GB"/>
+              </w:rPr>
+              <w:lastRenderedPageBreak/>
+              <w:t>Able to apply required data type or data structure and produce correct results</w:t>
+            </w:r>
+          </w:p>
+        </w:tc>
+      </w:tr>
+      <w:tr>
+        <w:tc>
+          <w:tcPr>
+            <w:tcW w:w="568" w:type="dxa"/>
+            <w:shd w:val="pct15" w:color="auto" w:fill="auto"/>
+            <w:vAlign w:val="center"/>
+          </w:tcPr>
+          <w:p>
+            <w:pPr>
+              <w:pStyle w:val="NormalWeb"/>
+              <w:jc w:val="center"/>
+              <w:rPr>
+                <w:rFonts w:ascii="Corbel" w:hAnsi="Corbel" w:cs="TimesNewRomanPSMT"/>
+                <w:b/>
+                <w:sz w:val="16"/>
+                <w:szCs w:val="16"/>
+                <w:lang w:val="en-GB"/>
+              </w:rPr>
+            </w:pPr>
+            <w:r>
+              <w:rPr>
+                <w:rFonts w:ascii="Corbel" w:hAnsi="Corbel" w:cs="TimesNewRomanPSMT"/>
+                <w:b/>
+                <w:sz w:val="16"/>
+                <w:szCs w:val="16"/>
+                <w:lang w:val="en-GB"/>
+              </w:rPr>
+              <w:t>1.5</w:t>
+            </w:r>
+          </w:p>
+        </w:tc>
+        <w:tc>
+          <w:tcPr>
+            <w:tcW w:w="1984" w:type="dxa"/>
+            <w:shd w:val="pct15" w:color="auto" w:fill="auto"/>
+            <w:vAlign w:val="center"/>
+          </w:tcPr>
+          <w:p>
+            <w:pPr>
+              <w:pStyle w:val="NormalWeb"/>
+              <w:jc w:val="center"/>
+              <w:rPr>
+                <w:rFonts w:ascii="Corbel" w:hAnsi="Corbel"/>
+                <w:b/>
+                <w:sz w:val="16"/>
+                <w:szCs w:val="16"/>
+                <w:lang w:val="en-GB"/>
+              </w:rPr>
+            </w:pPr>
+            <w:r>
+              <w:rPr>
+                <w:rFonts w:ascii="Corbel" w:hAnsi="Corbel" w:cs="TimesNewRomanPSMT"/>
+                <w:b/>
+                <w:sz w:val="16"/>
+                <w:szCs w:val="16"/>
+                <w:lang w:val="en-GB"/>
+              </w:rPr>
+              <w:t>Ability to apply required flow control structure</w:t>
+            </w:r>
+          </w:p>
+        </w:tc>
+        <w:tc>
+          <w:tcPr>
+            <w:tcW w:w="2060" w:type="dxa"/>
+            <w:shd w:val="pct15" w:color="auto" w:fill="auto"/>
+            <w:vAlign w:val="center"/>
+          </w:tcPr>
+          <w:p>
+            <w:pPr>
+              <w:pStyle w:val="NormalWeb"/>
+              <w:jc w:val="center"/>
+              <w:rPr>
+                <w:rFonts w:ascii="Corbel" w:hAnsi="Corbel"/>
+                <w:sz w:val="16"/>
+                <w:szCs w:val="16"/>
+                <w:lang w:val="en-GB"/>
+              </w:rPr>
+            </w:pPr>
+            <w:r>
+              <w:rPr>
+                <w:rFonts w:ascii="Corbel" w:hAnsi="Corbel" w:cs="TimesNewRomanPSMT"/>
+                <w:sz w:val="16"/>
+                <w:szCs w:val="16"/>
+                <w:lang w:val="en-GB"/>
+              </w:rPr>
+              <w:t>Correct choice of sequential, selection or repetition control flow structure</w:t>
+            </w:r>
+          </w:p>
+        </w:tc>
+        <w:tc>
+          <w:tcPr>
+            <w:tcW w:w="1484" w:type="dxa"/>
+            <w:vAlign w:val="center"/>
+          </w:tcPr>
+          <w:p>
+            <w:pPr>
+              <w:pStyle w:val="NormalWeb"/>
+              <w:jc w:val="center"/>
+              <w:rPr>
+                <w:rFonts w:ascii="Corbel" w:hAnsi="Corbel"/>
+                <w:sz w:val="16"/>
+                <w:szCs w:val="16"/>
+                <w:lang w:val="en-GB"/>
+              </w:rPr>
+            </w:pPr>
+            <w:r>
+              <w:rPr>
+                <w:rFonts w:ascii="Corbel" w:hAnsi="Corbel" w:cs="TimesNewRomanPSMT"/>
+                <w:sz w:val="16"/>
+                <w:szCs w:val="16"/>
+                <w:lang w:val="en-GB"/>
+              </w:rPr>
+              <w:t>Unable to identify</w:t>
+            </w:r>
+            <w:r>
+              <w:rPr>
+                <w:rFonts w:ascii="Corbel" w:hAnsi="Corbel" w:cs="TimesNewRomanPSMT"/>
+                <w:sz w:val="16"/>
+                <w:szCs w:val="16"/>
+                <w:lang w:val="en-GB"/>
+              </w:rPr>
+              <w:t>/use</w:t>
+            </w:r>
+            <w:r>
+              <w:rPr>
+                <w:rFonts w:ascii="Corbel" w:hAnsi="Corbel" w:cs="TimesNewRomanPSMT"/>
+                <w:sz w:val="16"/>
+                <w:szCs w:val="16"/>
+                <w:lang w:val="en-GB"/>
+              </w:rPr>
+              <w:t xml:space="preserve"> required control structure</w:t>
+            </w:r>
+            <w:r>
+              <w:rPr>
+                <w:rFonts w:ascii="Corbel" w:hAnsi="Corbel" w:cs="TimesNewRomanPSMT"/>
+                <w:sz w:val="16"/>
+                <w:szCs w:val="16"/>
+                <w:lang w:val="en-GB"/>
+              </w:rPr>
+              <w:t xml:space="preserve"> </w:t>
+            </w:r>
+          </w:p>
+        </w:tc>
+        <w:tc>
+          <w:tcPr>
+            <w:tcW w:w="1843" w:type="dxa"/>
+            <w:vAlign w:val="center"/>
+          </w:tcPr>
+          <w:p>
+            <w:pPr>
+              <w:pStyle w:val="NormalWeb"/>
+              <w:jc w:val="center"/>
+              <w:rPr>
+                <w:rFonts w:ascii="Corbel" w:hAnsi="Corbel"/>
+                <w:sz w:val="16"/>
+                <w:szCs w:val="16"/>
+                <w:lang w:val="en-GB"/>
+              </w:rPr>
+            </w:pPr>
+            <w:r>
+              <w:rPr>
+                <w:rFonts w:ascii="Corbel" w:hAnsi="Corbel" w:cs="TimesNewRomanPSMT"/>
+                <w:sz w:val="16"/>
+                <w:szCs w:val="16"/>
+                <w:lang w:val="en-GB"/>
+              </w:rPr>
+              <w:t>Able to identify required control but does not apply correctly</w:t>
+            </w:r>
+          </w:p>
+        </w:tc>
+        <w:tc>
+          <w:tcPr>
+            <w:tcW w:w="2268" w:type="dxa"/>
+            <w:vAlign w:val="center"/>
+          </w:tcPr>
+          <w:p>
+            <w:pPr>
+              <w:pStyle w:val="NormalWeb"/>
+              <w:jc w:val="center"/>
+              <w:rPr>
+                <w:rFonts w:ascii="Corbel" w:hAnsi="Corbel"/>
+                <w:sz w:val="16"/>
+                <w:szCs w:val="16"/>
+                <w:lang w:val="en-GB"/>
+              </w:rPr>
+            </w:pPr>
+            <w:r>
+              <w:rPr>
+                <w:rFonts w:ascii="Corbel" w:hAnsi="Corbel" w:cs="TimesNewRomanPSMT"/>
+                <w:sz w:val="16"/>
+                <w:szCs w:val="16"/>
+                <w:lang w:val="en-GB"/>
+              </w:rPr>
+              <w:t xml:space="preserve">Able to </w:t>
+            </w:r>
+            <w:r>
+              <w:rPr>
+                <w:rFonts w:ascii="Corbel" w:hAnsi="Corbel" w:cs="TimesNewRomanPSMT"/>
+                <w:sz w:val="16"/>
+                <w:szCs w:val="16"/>
+                <w:lang w:val="en-GB"/>
+              </w:rPr>
+              <w:t>partially identify/</w:t>
+            </w:r>
+            <w:r>
+              <w:rPr>
+                <w:rFonts w:ascii="Corbel" w:hAnsi="Corbel" w:cs="TimesNewRomanPSMT"/>
+                <w:sz w:val="16"/>
+                <w:szCs w:val="16"/>
+                <w:lang w:val="en-GB"/>
+              </w:rPr>
+              <w:t>apply required control structure</w:t>
+            </w:r>
+            <w:r>
+              <w:rPr>
+                <w:rFonts w:ascii="Corbel" w:hAnsi="Corbel" w:cs="TimesNewRomanPSMT"/>
+                <w:sz w:val="16"/>
+                <w:szCs w:val="16"/>
+                <w:lang w:val="en-GB"/>
+              </w:rPr>
+              <w:t xml:space="preserve">. </w:t>
+            </w:r>
+            <w:r>
+              <w:rPr>
+                <w:rFonts w:ascii="Corbel" w:hAnsi="Corbel" w:cs="TimesNewRomanPSMT"/>
+                <w:sz w:val="16"/>
+                <w:szCs w:val="16"/>
+                <w:lang w:val="en-GB"/>
+              </w:rPr>
+              <w:t xml:space="preserve"> </w:t>
+            </w:r>
+            <w:r>
+              <w:rPr>
+                <w:rFonts w:ascii="Corbel" w:hAnsi="Corbel" w:cs="TimesNewRomanPSMT"/>
+                <w:sz w:val="16"/>
+                <w:szCs w:val="16"/>
+                <w:lang w:val="en-GB"/>
+              </w:rPr>
+              <w:t xml:space="preserve">May </w:t>
+            </w:r>
+            <w:proofErr w:type="gramStart"/>
+            <w:r>
+              <w:rPr>
+                <w:rFonts w:ascii="Corbel" w:hAnsi="Corbel" w:cs="TimesNewRomanPSMT"/>
+                <w:sz w:val="16"/>
+                <w:szCs w:val="16"/>
+                <w:lang w:val="en-GB"/>
+              </w:rPr>
+              <w:t xml:space="preserve">not </w:t>
+            </w:r>
+            <w:r>
+              <w:rPr>
+                <w:rFonts w:ascii="Corbel" w:hAnsi="Corbel" w:cs="TimesNewRomanPSMT"/>
+                <w:sz w:val="16"/>
+                <w:szCs w:val="16"/>
+                <w:lang w:val="en-GB"/>
+              </w:rPr>
+              <w:t xml:space="preserve"> </w:t>
+            </w:r>
+            <w:proofErr w:type="spellStart"/>
+            <w:r>
+              <w:rPr>
+                <w:rFonts w:ascii="Corbel" w:hAnsi="Corbel" w:cs="TimesNewRomanPSMT"/>
+                <w:sz w:val="16"/>
+                <w:szCs w:val="16"/>
+                <w:lang w:val="en-GB"/>
+              </w:rPr>
+              <w:t>not</w:t>
+            </w:r>
+            <w:proofErr w:type="spellEnd"/>
+            <w:proofErr w:type="gramEnd"/>
+            <w:r>
+              <w:rPr>
+                <w:rFonts w:ascii="Corbel" w:hAnsi="Corbel" w:cs="TimesNewRomanPSMT"/>
+                <w:sz w:val="16"/>
+                <w:szCs w:val="16"/>
+                <w:lang w:val="en-GB"/>
+              </w:rPr>
+              <w:t xml:space="preserve"> produce correct results</w:t>
+            </w:r>
+          </w:p>
+        </w:tc>
+        <w:tc>
+          <w:tcPr>
+            <w:tcW w:w="1843" w:type="dxa"/>
+            <w:vAlign w:val="center"/>
+          </w:tcPr>
+          <w:p>
+            <w:pPr>
+              <w:pStyle w:val="NormalWeb"/>
+              <w:jc w:val="center"/>
+              <w:rPr>
+                <w:rFonts w:ascii="Corbel" w:hAnsi="Corbel"/>
+                <w:sz w:val="16"/>
+                <w:szCs w:val="16"/>
+                <w:lang w:val="en-GB"/>
+              </w:rPr>
+            </w:pPr>
+            <w:r>
+              <w:rPr>
+                <w:rFonts w:ascii="Corbel" w:hAnsi="Corbel" w:cs="TimesNewRomanPSMT"/>
+                <w:sz w:val="16"/>
+                <w:szCs w:val="16"/>
+                <w:lang w:val="en-GB"/>
+              </w:rPr>
+              <w:t>Able to apply required control structure and produce partially correct</w:t>
+            </w:r>
+            <w:r>
+              <w:rPr>
+                <w:rFonts w:ascii="Corbel" w:hAnsi="Corbel" w:cs="TimesNewRomanPSMT"/>
+                <w:sz w:val="16"/>
+                <w:szCs w:val="16"/>
+                <w:lang w:val="en-GB"/>
+              </w:rPr>
+              <w:t>/partial</w:t>
+            </w:r>
+            <w:r>
+              <w:rPr>
+                <w:rFonts w:ascii="Corbel" w:hAnsi="Corbel" w:cs="TimesNewRomanPSMT"/>
+                <w:sz w:val="16"/>
+                <w:szCs w:val="16"/>
+                <w:lang w:val="en-GB"/>
+              </w:rPr>
+              <w:t xml:space="preserve"> results</w:t>
+            </w:r>
+          </w:p>
+        </w:tc>
+        <w:tc>
+          <w:tcPr>
+            <w:tcW w:w="2498" w:type="dxa"/>
+            <w:vAlign w:val="center"/>
+          </w:tcPr>
+          <w:p>
+            <w:pPr>
+              <w:pStyle w:val="NormalWeb"/>
+              <w:jc w:val="center"/>
+              <w:rPr>
+                <w:rFonts w:ascii="Corbel" w:hAnsi="Corbel"/>
+                <w:sz w:val="16"/>
+                <w:szCs w:val="16"/>
+                <w:lang w:val="en-GB"/>
+              </w:rPr>
+            </w:pPr>
+            <w:r>
+              <w:rPr>
+                <w:rFonts w:ascii="Corbel" w:hAnsi="Corbel" w:cs="TimesNewRomanPSMT"/>
+                <w:sz w:val="16"/>
+                <w:szCs w:val="16"/>
+                <w:lang w:val="en-GB"/>
+              </w:rPr>
+              <w:t>Able to apply required control structure and produce correct results</w:t>
+            </w:r>
+          </w:p>
+        </w:tc>
+      </w:tr>
+      <w:tr>
+        <w:tc>
+          <w:tcPr>
+            <w:tcW w:w="568" w:type="dxa"/>
+            <w:shd w:val="pct15" w:color="auto" w:fill="auto"/>
+            <w:vAlign w:val="center"/>
+          </w:tcPr>
+          <w:p>
+            <w:pPr>
+              <w:pStyle w:val="NormalWeb"/>
+              <w:jc w:val="center"/>
+              <w:rPr>
+                <w:rFonts w:ascii="Corbel" w:hAnsi="Corbel" w:cs="TimesNewRomanPSMT"/>
+                <w:b/>
+                <w:sz w:val="16"/>
+                <w:szCs w:val="16"/>
+                <w:lang w:val="en-GB"/>
+              </w:rPr>
+            </w:pPr>
+            <w:r>
+              <w:rPr>
+                <w:rFonts w:ascii="Corbel" w:hAnsi="Corbel" w:cs="TimesNewRomanPSMT"/>
+                <w:b/>
+                <w:sz w:val="16"/>
+                <w:szCs w:val="16"/>
+                <w:lang w:val="en-GB"/>
+              </w:rPr>
+              <w:t>0.5</w:t>
+            </w:r>
+          </w:p>
+        </w:tc>
+        <w:tc>
+          <w:tcPr>
+            <w:tcW w:w="1984" w:type="dxa"/>
+            <w:shd w:val="pct15" w:color="auto" w:fill="auto"/>
+            <w:vAlign w:val="center"/>
+          </w:tcPr>
+          <w:p>
+            <w:pPr>
+              <w:pStyle w:val="NormalWeb"/>
+              <w:jc w:val="center"/>
+              <w:rPr>
+                <w:rFonts w:ascii="Corbel" w:hAnsi="Corbel" w:cs="TimesNewRomanPSMT"/>
+                <w:b/>
+                <w:sz w:val="16"/>
+                <w:szCs w:val="16"/>
+                <w:lang w:val="en-GB"/>
+              </w:rPr>
+            </w:pPr>
+            <w:r>
+              <w:rPr>
+                <w:rFonts w:ascii="Corbel" w:hAnsi="Corbel" w:cs="TimesNewRomanPSMT"/>
+                <w:b/>
+                <w:sz w:val="16"/>
+                <w:szCs w:val="16"/>
+                <w:lang w:val="en-GB"/>
+              </w:rPr>
+              <w:t>Ability to optimise</w:t>
+            </w:r>
+          </w:p>
+        </w:tc>
+        <w:tc>
+          <w:tcPr>
+            <w:tcW w:w="2060" w:type="dxa"/>
+            <w:shd w:val="pct15" w:color="auto" w:fill="auto"/>
+            <w:vAlign w:val="center"/>
+          </w:tcPr>
+          <w:p>
+            <w:pPr>
+              <w:pStyle w:val="NormalWeb"/>
+              <w:jc w:val="center"/>
+              <w:rPr>
+                <w:rFonts w:ascii="Corbel" w:hAnsi="Corbel" w:cs="TimesNewRomanPSMT"/>
+                <w:sz w:val="16"/>
+                <w:szCs w:val="16"/>
+                <w:lang w:val="en-GB"/>
+              </w:rPr>
+            </w:pPr>
+            <w:r>
+              <w:rPr>
+                <w:rFonts w:ascii="Corbel" w:hAnsi="Corbel" w:cs="TimesNewRomanPSMT"/>
+                <w:sz w:val="16"/>
+                <w:szCs w:val="16"/>
+                <w:lang w:val="en-GB"/>
+              </w:rPr>
+              <w:t xml:space="preserve">Correct choice of optimal </w:t>
+            </w:r>
+            <w:r>
+              <w:rPr>
+                <w:rFonts w:ascii="Corbel" w:hAnsi="Corbel" w:cs="TimesNewRomanPSMT"/>
+                <w:sz w:val="16"/>
+                <w:szCs w:val="16"/>
+                <w:lang w:val="en-GB"/>
+              </w:rPr>
+              <w:t xml:space="preserve">/general </w:t>
+            </w:r>
+            <w:r>
+              <w:rPr>
+                <w:rFonts w:ascii="Corbel" w:hAnsi="Corbel" w:cs="TimesNewRomanPSMT"/>
+                <w:sz w:val="16"/>
+                <w:szCs w:val="16"/>
+                <w:lang w:val="en-GB"/>
+              </w:rPr>
+              <w:t>elements</w:t>
+            </w:r>
+          </w:p>
+        </w:tc>
+        <w:tc>
+          <w:tcPr>
+            <w:tcW w:w="1484" w:type="dxa"/>
+            <w:vAlign w:val="center"/>
+          </w:tcPr>
+          <w:p>
+            <w:pPr>
+              <w:pStyle w:val="NormalWeb"/>
+              <w:jc w:val="center"/>
+              <w:rPr>
+                <w:rFonts w:ascii="Corbel" w:hAnsi="Corbel" w:cs="TimesNewRomanPSMT"/>
+                <w:sz w:val="16"/>
+                <w:szCs w:val="16"/>
+                <w:lang w:val="en-GB"/>
+              </w:rPr>
+            </w:pPr>
+            <w:r>
+              <w:rPr>
+                <w:rFonts w:ascii="Corbel" w:hAnsi="Corbel" w:cs="TimesNewRomanPSMT"/>
+                <w:sz w:val="16"/>
+                <w:szCs w:val="16"/>
+                <w:lang w:val="en-GB"/>
+              </w:rPr>
+              <w:t xml:space="preserve">Unable to use </w:t>
+            </w:r>
+            <w:r>
+              <w:rPr>
+                <w:rFonts w:ascii="Corbel" w:hAnsi="Corbel" w:cs="TimesNewRomanPSMT"/>
+                <w:sz w:val="16"/>
+                <w:szCs w:val="16"/>
+                <w:lang w:val="en-GB"/>
+              </w:rPr>
+              <w:t>optimal elements and result is wrong</w:t>
+            </w:r>
+          </w:p>
+        </w:tc>
+        <w:tc>
+          <w:tcPr>
+            <w:tcW w:w="1843" w:type="dxa"/>
+            <w:vAlign w:val="center"/>
+          </w:tcPr>
+          <w:p>
+            <w:pPr>
+              <w:pStyle w:val="NormalWeb"/>
+              <w:jc w:val="center"/>
+              <w:rPr>
+                <w:rFonts w:ascii="Corbel" w:hAnsi="Corbel" w:cs="TimesNewRomanPSMT"/>
+                <w:sz w:val="16"/>
+                <w:szCs w:val="16"/>
+                <w:lang w:val="en-GB"/>
+              </w:rPr>
+            </w:pPr>
+            <w:r>
+              <w:rPr>
+                <w:rFonts w:ascii="Corbel" w:hAnsi="Corbel" w:cs="TimesNewRomanPSMT"/>
+                <w:sz w:val="16"/>
+                <w:szCs w:val="16"/>
+                <w:lang w:val="en-GB"/>
+              </w:rPr>
+              <w:t>Mostly unable to use optimal</w:t>
+            </w:r>
+            <w:r>
+              <w:rPr>
+                <w:rFonts w:ascii="Corbel" w:hAnsi="Corbel" w:cs="TimesNewRomanPSMT"/>
+                <w:sz w:val="16"/>
+                <w:szCs w:val="16"/>
+                <w:lang w:val="en-GB"/>
+              </w:rPr>
+              <w:t xml:space="preserve"> elements </w:t>
+            </w:r>
+            <w:r>
+              <w:rPr>
+                <w:rFonts w:ascii="Corbel" w:hAnsi="Corbel" w:cs="TimesNewRomanPSMT"/>
+                <w:sz w:val="16"/>
+                <w:szCs w:val="16"/>
+                <w:lang w:val="en-GB"/>
+              </w:rPr>
+              <w:t>but result is correct</w:t>
+            </w:r>
+          </w:p>
+        </w:tc>
+        <w:tc>
+          <w:tcPr>
+            <w:tcW w:w="2268" w:type="dxa"/>
+            <w:vAlign w:val="center"/>
+          </w:tcPr>
+          <w:p>
+            <w:pPr>
+              <w:pStyle w:val="NormalWeb"/>
+              <w:jc w:val="center"/>
+              <w:rPr>
+                <w:rFonts w:ascii="Corbel" w:hAnsi="Corbel" w:cs="TimesNewRomanPSMT"/>
+                <w:sz w:val="16"/>
+                <w:szCs w:val="16"/>
+                <w:lang w:val="en-GB"/>
+              </w:rPr>
+            </w:pPr>
+            <w:r>
+              <w:rPr>
+                <w:rFonts w:ascii="Corbel" w:hAnsi="Corbel" w:cs="TimesNewRomanPSMT"/>
+                <w:sz w:val="16"/>
+                <w:szCs w:val="16"/>
+                <w:lang w:val="en-GB"/>
+              </w:rPr>
+              <w:t xml:space="preserve">Use </w:t>
+            </w:r>
+            <w:r>
+              <w:rPr>
+                <w:rFonts w:ascii="Corbel" w:hAnsi="Corbel" w:cs="TimesNewRomanPSMT"/>
+                <w:sz w:val="16"/>
+                <w:szCs w:val="16"/>
+                <w:lang w:val="en-GB"/>
+              </w:rPr>
+              <w:t xml:space="preserve">some </w:t>
+            </w:r>
+            <w:r>
+              <w:rPr>
+                <w:rFonts w:ascii="Corbel" w:hAnsi="Corbel" w:cs="TimesNewRomanPSMT"/>
+                <w:sz w:val="16"/>
+                <w:szCs w:val="16"/>
+                <w:lang w:val="en-GB"/>
+              </w:rPr>
+              <w:t>optimal elements and result is correct</w:t>
+            </w:r>
+          </w:p>
+        </w:tc>
+        <w:tc>
+          <w:tcPr>
+            <w:tcW w:w="1843" w:type="dxa"/>
+            <w:vAlign w:val="center"/>
+          </w:tcPr>
+          <w:p>
+            <w:pPr>
+              <w:pStyle w:val="NormalWeb"/>
+              <w:jc w:val="center"/>
+              <w:rPr>
+                <w:rFonts w:ascii="Corbel" w:hAnsi="Corbel" w:cs="TimesNewRomanPSMT"/>
+                <w:sz w:val="16"/>
+                <w:szCs w:val="16"/>
+                <w:lang w:val="en-GB"/>
+              </w:rPr>
+            </w:pPr>
+            <w:r>
+              <w:rPr>
+                <w:rFonts w:ascii="Corbel" w:hAnsi="Corbel" w:cs="TimesNewRomanPSMT"/>
+                <w:sz w:val="16"/>
+                <w:szCs w:val="16"/>
+                <w:lang w:val="en-GB"/>
+              </w:rPr>
+              <w:t>Use mostly optimal elements</w:t>
+            </w:r>
+          </w:p>
+        </w:tc>
+        <w:tc>
+          <w:tcPr>
+            <w:tcW w:w="2498" w:type="dxa"/>
+            <w:vAlign w:val="center"/>
+          </w:tcPr>
+          <w:p>
+            <w:pPr>
+              <w:pStyle w:val="NormalWeb"/>
+              <w:jc w:val="center"/>
+              <w:rPr>
+                <w:rFonts w:ascii="Corbel" w:hAnsi="Corbel" w:cs="TimesNewRomanPSMT"/>
+                <w:sz w:val="16"/>
+                <w:szCs w:val="16"/>
+                <w:lang w:val="en-GB"/>
+              </w:rPr>
+            </w:pPr>
+            <w:r>
+              <w:rPr>
+                <w:rFonts w:ascii="Corbel" w:hAnsi="Corbel" w:cs="TimesNewRomanPSMT"/>
+                <w:sz w:val="16"/>
+                <w:szCs w:val="16"/>
+                <w:lang w:val="en-GB"/>
+              </w:rPr>
+              <w:t>Program is fully optimised</w:t>
+            </w:r>
+          </w:p>
+        </w:tc>
+      </w:tr>
+      <w:tr>
+        <w:tc>
+          <w:tcPr>
+            <w:tcW w:w="568" w:type="dxa"/>
+            <w:shd w:val="pct15" w:color="auto" w:fill="auto"/>
+            <w:vAlign w:val="center"/>
+          </w:tcPr>
+          <w:p>
+            <w:pPr>
+              <w:pStyle w:val="NormalWeb"/>
+              <w:jc w:val="center"/>
+              <w:rPr>
+                <w:rFonts w:ascii="Corbel" w:hAnsi="Corbel" w:cs="TimesNewRomanPSMT"/>
+                <w:b/>
+                <w:sz w:val="16"/>
+                <w:szCs w:val="16"/>
+                <w:lang w:val="en-GB"/>
+              </w:rPr>
+            </w:pPr>
+            <w:r>
+              <w:rPr>
+                <w:rFonts w:ascii="Corbel" w:hAnsi="Corbel" w:cs="TimesNewRomanPSMT"/>
+                <w:b/>
+                <w:sz w:val="16"/>
+                <w:szCs w:val="16"/>
+                <w:lang w:val="en-GB"/>
+              </w:rPr>
+              <w:t>1</w:t>
+            </w:r>
+          </w:p>
+        </w:tc>
+        <w:tc>
+          <w:tcPr>
+            <w:tcW w:w="1984" w:type="dxa"/>
+            <w:shd w:val="pct15" w:color="auto" w:fill="auto"/>
+            <w:vAlign w:val="center"/>
+          </w:tcPr>
+          <w:p>
+            <w:pPr>
+              <w:pStyle w:val="NormalWeb"/>
+              <w:jc w:val="center"/>
+              <w:rPr>
+                <w:rFonts w:ascii="Corbel" w:hAnsi="Corbel" w:cs="TimesNewRomanPSMT"/>
+                <w:b/>
+                <w:sz w:val="16"/>
+                <w:szCs w:val="16"/>
+                <w:lang w:val="en-GB"/>
+              </w:rPr>
+            </w:pPr>
+            <w:r>
+              <w:rPr>
+                <w:rFonts w:ascii="Corbel" w:hAnsi="Corbel" w:cs="TimesNewRomanPSMT"/>
+                <w:b/>
+                <w:sz w:val="16"/>
+                <w:szCs w:val="16"/>
+                <w:lang w:val="en-GB"/>
+              </w:rPr>
+              <w:t xml:space="preserve">Ability to modularise </w:t>
+            </w:r>
+          </w:p>
+        </w:tc>
+        <w:tc>
+          <w:tcPr>
+            <w:tcW w:w="2060" w:type="dxa"/>
+            <w:shd w:val="pct15" w:color="auto" w:fill="auto"/>
+            <w:vAlign w:val="center"/>
+          </w:tcPr>
+          <w:p>
+            <w:pPr>
+              <w:pStyle w:val="NormalWeb"/>
+              <w:jc w:val="center"/>
+              <w:rPr>
+                <w:rFonts w:ascii="Corbel" w:hAnsi="Corbel" w:cs="TimesNewRomanPSMT"/>
+                <w:sz w:val="16"/>
+                <w:szCs w:val="16"/>
+                <w:lang w:val="en-GB"/>
+              </w:rPr>
+            </w:pPr>
+            <w:r>
+              <w:rPr>
+                <w:rFonts w:ascii="Corbel" w:hAnsi="Corbel" w:cs="TimesNewRomanPSMT"/>
+                <w:sz w:val="16"/>
+                <w:szCs w:val="16"/>
+                <w:lang w:val="en-GB"/>
+              </w:rPr>
+              <w:t xml:space="preserve"> Construct modularised programs</w:t>
+            </w:r>
+          </w:p>
+        </w:tc>
+        <w:tc>
+          <w:tcPr>
+            <w:tcW w:w="1484" w:type="dxa"/>
+            <w:vAlign w:val="center"/>
+          </w:tcPr>
+          <w:p>
+            <w:pPr>
+              <w:pStyle w:val="NormalWeb"/>
+              <w:jc w:val="center"/>
+              <w:rPr>
+                <w:rFonts w:ascii="Corbel" w:hAnsi="Corbel" w:cs="TimesNewRomanPSMT"/>
+                <w:sz w:val="16"/>
+                <w:szCs w:val="16"/>
+                <w:lang w:val="en-GB"/>
+              </w:rPr>
+            </w:pPr>
+            <w:r>
+              <w:rPr>
+                <w:rFonts w:ascii="Corbel" w:hAnsi="Corbel" w:cs="TimesNewRomanPSMT"/>
+                <w:sz w:val="16"/>
+                <w:szCs w:val="16"/>
+                <w:lang w:val="en-GB"/>
+              </w:rPr>
+              <w:t>Unable to modularise</w:t>
+            </w:r>
+          </w:p>
+        </w:tc>
+        <w:tc>
+          <w:tcPr>
+            <w:tcW w:w="1843" w:type="dxa"/>
+            <w:vAlign w:val="center"/>
+          </w:tcPr>
+          <w:p>
+            <w:pPr>
+              <w:pStyle w:val="NormalWeb"/>
+              <w:jc w:val="center"/>
+              <w:rPr>
+                <w:rFonts w:ascii="Corbel" w:hAnsi="Corbel" w:cs="TimesNewRomanPSMT"/>
+                <w:sz w:val="16"/>
+                <w:szCs w:val="16"/>
+                <w:lang w:val="en-GB"/>
+              </w:rPr>
+            </w:pPr>
+            <w:r>
+              <w:rPr>
+                <w:rFonts w:ascii="Corbel" w:hAnsi="Corbel" w:cs="TimesNewRomanPSMT"/>
+                <w:sz w:val="16"/>
+                <w:szCs w:val="16"/>
+                <w:lang w:val="en-GB"/>
+              </w:rPr>
+              <w:t xml:space="preserve">Able to use one or a few modularised elements, but not to write a modularised program  </w:t>
+            </w:r>
+          </w:p>
+        </w:tc>
+        <w:tc>
+          <w:tcPr>
+            <w:tcW w:w="2268" w:type="dxa"/>
+            <w:vAlign w:val="center"/>
+          </w:tcPr>
+          <w:p>
+            <w:pPr>
+              <w:pStyle w:val="NormalWeb"/>
+              <w:jc w:val="center"/>
+              <w:rPr>
+                <w:rFonts w:ascii="Corbel" w:hAnsi="Corbel" w:cs="TimesNewRomanPSMT"/>
+                <w:sz w:val="16"/>
+                <w:szCs w:val="16"/>
+                <w:lang w:val="en-GB"/>
+              </w:rPr>
+            </w:pPr>
+            <w:r>
+              <w:rPr>
+                <w:rFonts w:ascii="Corbel" w:hAnsi="Corbel" w:cs="TimesNewRomanPSMT"/>
+                <w:sz w:val="16"/>
+                <w:szCs w:val="16"/>
+                <w:lang w:val="en-GB"/>
+              </w:rPr>
+              <w:t>Able to write modularised programs, but with problems in the structure and/or functioning</w:t>
+            </w:r>
+          </w:p>
+        </w:tc>
+        <w:tc>
+          <w:tcPr>
+            <w:tcW w:w="1843" w:type="dxa"/>
+            <w:vAlign w:val="center"/>
+          </w:tcPr>
+          <w:p>
+            <w:pPr>
+              <w:pStyle w:val="NormalWeb"/>
+              <w:jc w:val="center"/>
+              <w:rPr>
+                <w:rFonts w:ascii="Corbel" w:hAnsi="Corbel" w:cs="TimesNewRomanPSMT"/>
+                <w:sz w:val="16"/>
+                <w:szCs w:val="16"/>
+                <w:lang w:val="en-GB"/>
+              </w:rPr>
+            </w:pPr>
+            <w:r>
+              <w:rPr>
+                <w:rFonts w:ascii="Corbel" w:hAnsi="Corbel" w:cs="TimesNewRomanPSMT"/>
+                <w:sz w:val="16"/>
+                <w:szCs w:val="16"/>
+                <w:lang w:val="en-GB"/>
+              </w:rPr>
+              <w:t>Able to write modularised programs</w:t>
+            </w:r>
+          </w:p>
+        </w:tc>
+        <w:tc>
+          <w:tcPr>
+            <w:tcW w:w="2498" w:type="dxa"/>
+            <w:vAlign w:val="center"/>
+          </w:tcPr>
+          <w:p>
+            <w:pPr>
+              <w:pStyle w:val="NormalWeb"/>
+              <w:jc w:val="center"/>
+              <w:rPr>
+                <w:rFonts w:ascii="Corbel" w:hAnsi="Corbel" w:cs="TimesNewRomanPSMT"/>
+                <w:sz w:val="16"/>
+                <w:szCs w:val="16"/>
+                <w:lang w:val="en-GB"/>
+              </w:rPr>
+            </w:pPr>
+            <w:r>
+              <w:rPr>
+                <w:rFonts w:ascii="Corbel" w:hAnsi="Corbel" w:cs="TimesNewRomanPSMT"/>
+                <w:sz w:val="16"/>
+                <w:szCs w:val="16"/>
+                <w:lang w:val="en-GB"/>
+              </w:rPr>
+              <w:t>Able to write fully modularised programs</w:t>
+            </w:r>
+            <w:r>
+              <w:rPr>
+                <w:rFonts w:ascii="Corbel" w:hAnsi="Corbel" w:cs="TimesNewRomanPSMT"/>
+                <w:sz w:val="16"/>
+                <w:szCs w:val="16"/>
+                <w:lang w:val="en-GB"/>
+              </w:rPr>
+              <w:t>. Modularisation is well managed/structured</w:t>
+            </w:r>
+            <w:r>
+              <w:rPr>
+                <w:rFonts w:ascii="Corbel" w:hAnsi="Corbel" w:cs="TimesNewRomanPSMT"/>
+                <w:sz w:val="16"/>
+                <w:szCs w:val="16"/>
+                <w:lang w:val="en-GB"/>
+              </w:rPr>
+              <w:t xml:space="preserve"> </w:t>
+            </w:r>
+          </w:p>
+        </w:tc>
+      </w:tr>
+      <w:tr>
+        <w:tc>
+          <w:tcPr>
+            <w:tcW w:w="568" w:type="dxa"/>
+            <w:shd w:val="pct15" w:color="auto" w:fill="auto"/>
+            <w:vAlign w:val="center"/>
+          </w:tcPr>
+          <w:p>
+            <w:pPr>
+              <w:pStyle w:val="NormalWeb"/>
+              <w:jc w:val="center"/>
+              <w:rPr>
+                <w:rFonts w:ascii="Corbel" w:hAnsi="Corbel" w:cs="TimesNewRomanPSMT"/>
+                <w:b/>
+                <w:sz w:val="16"/>
+                <w:szCs w:val="16"/>
+                <w:lang w:val="en-GB"/>
+              </w:rPr>
+            </w:pPr>
+            <w:r>
+              <w:rPr>
+                <w:rFonts w:ascii="Corbel" w:hAnsi="Corbel" w:cs="TimesNewRomanPSMT"/>
+                <w:b/>
+                <w:sz w:val="16"/>
+                <w:szCs w:val="16"/>
+                <w:lang w:val="en-GB"/>
+              </w:rPr>
+              <w:t>1.2</w:t>
+            </w:r>
+          </w:p>
+        </w:tc>
+        <w:tc>
+          <w:tcPr>
+            <w:tcW w:w="1984" w:type="dxa"/>
+            <w:shd w:val="pct15" w:color="auto" w:fill="auto"/>
+            <w:vAlign w:val="center"/>
+          </w:tcPr>
+          <w:p>
+            <w:pPr>
+              <w:pStyle w:val="NormalWeb"/>
+              <w:jc w:val="center"/>
+              <w:rPr>
+                <w:rFonts w:ascii="Corbel" w:hAnsi="Corbel"/>
+                <w:b/>
+                <w:sz w:val="16"/>
+                <w:szCs w:val="16"/>
+                <w:lang w:val="en-GB"/>
+              </w:rPr>
+            </w:pPr>
+            <w:r>
+              <w:rPr>
+                <w:rFonts w:ascii="Corbel" w:hAnsi="Corbel" w:cs="TimesNewRomanPSMT"/>
+                <w:b/>
+                <w:sz w:val="16"/>
+                <w:szCs w:val="16"/>
+                <w:lang w:val="en-GB"/>
+              </w:rPr>
+              <w:t>Ability to run/debug</w:t>
+            </w:r>
+          </w:p>
+        </w:tc>
+        <w:tc>
+          <w:tcPr>
+            <w:tcW w:w="2060" w:type="dxa"/>
+            <w:shd w:val="pct15" w:color="auto" w:fill="auto"/>
+            <w:vAlign w:val="center"/>
+          </w:tcPr>
+          <w:p>
+            <w:pPr>
+              <w:pStyle w:val="NormalWeb"/>
+              <w:jc w:val="center"/>
+              <w:rPr>
+                <w:rFonts w:ascii="Corbel" w:hAnsi="Corbel"/>
+                <w:sz w:val="16"/>
+                <w:szCs w:val="16"/>
+                <w:lang w:val="en-GB"/>
+              </w:rPr>
+            </w:pPr>
+            <w:r>
+              <w:rPr>
+                <w:rFonts w:ascii="Corbel" w:hAnsi="Corbel" w:cs="TimesNewRomanPSMT"/>
+                <w:sz w:val="16"/>
+                <w:szCs w:val="16"/>
+                <w:lang w:val="en-GB"/>
+              </w:rPr>
+              <w:t>Free from syntax, logic, and runtime errors</w:t>
+            </w:r>
+          </w:p>
+        </w:tc>
+        <w:tc>
+          <w:tcPr>
+            <w:tcW w:w="1484" w:type="dxa"/>
+            <w:vAlign w:val="center"/>
+          </w:tcPr>
+          <w:p>
+            <w:pPr>
+              <w:pStyle w:val="NormalWeb"/>
+              <w:jc w:val="center"/>
+              <w:rPr>
+                <w:rFonts w:ascii="Corbel" w:hAnsi="Corbel"/>
+                <w:sz w:val="16"/>
+                <w:szCs w:val="16"/>
+                <w:lang w:val="en-GB"/>
+              </w:rPr>
+            </w:pPr>
+            <w:r>
+              <w:rPr>
+                <w:rFonts w:ascii="Corbel" w:hAnsi="Corbel" w:cs="TimesNewRomanPSMT"/>
+                <w:sz w:val="16"/>
+                <w:szCs w:val="16"/>
+                <w:lang w:val="en-GB"/>
+              </w:rPr>
+              <w:t>Unable to run program</w:t>
+            </w:r>
+          </w:p>
+        </w:tc>
+        <w:tc>
+          <w:tcPr>
+            <w:tcW w:w="1843" w:type="dxa"/>
+            <w:vAlign w:val="center"/>
+          </w:tcPr>
+          <w:p>
+            <w:pPr>
+              <w:pStyle w:val="NormalWeb"/>
+              <w:jc w:val="center"/>
+              <w:rPr>
+                <w:rFonts w:ascii="Corbel" w:hAnsi="Corbel"/>
+                <w:sz w:val="16"/>
+                <w:szCs w:val="16"/>
+                <w:lang w:val="en-GB"/>
+              </w:rPr>
+            </w:pPr>
+            <w:r>
+              <w:rPr>
+                <w:rFonts w:ascii="Corbel" w:hAnsi="Corbel" w:cs="TimesNewRomanPSMT"/>
+                <w:sz w:val="16"/>
+                <w:szCs w:val="16"/>
+                <w:lang w:val="en-GB"/>
+              </w:rPr>
+              <w:t xml:space="preserve">Able to run program but have </w:t>
+            </w:r>
+            <w:r>
+              <w:rPr>
+                <w:rFonts w:ascii="Corbel" w:hAnsi="Corbel" w:cs="TimesNewRomanPSMT"/>
+                <w:sz w:val="16"/>
+                <w:szCs w:val="16"/>
+                <w:lang w:val="en-GB"/>
+              </w:rPr>
+              <w:t xml:space="preserve">several </w:t>
+            </w:r>
+            <w:r>
+              <w:rPr>
+                <w:rFonts w:ascii="Corbel" w:hAnsi="Corbel" w:cs="TimesNewRomanPSMT"/>
+                <w:sz w:val="16"/>
+                <w:szCs w:val="16"/>
+                <w:lang w:val="en-GB"/>
+              </w:rPr>
+              <w:t>logic error</w:t>
+            </w:r>
+            <w:r>
+              <w:rPr>
+                <w:rFonts w:ascii="Corbel" w:hAnsi="Corbel" w:cs="TimesNewRomanPSMT"/>
+                <w:sz w:val="16"/>
+                <w:szCs w:val="16"/>
+                <w:lang w:val="en-GB"/>
+              </w:rPr>
+              <w:t>s</w:t>
+            </w:r>
+          </w:p>
+        </w:tc>
+        <w:tc>
+          <w:tcPr>
+            <w:tcW w:w="2268" w:type="dxa"/>
+            <w:vAlign w:val="center"/>
+          </w:tcPr>
+          <w:p>
+            <w:pPr>
+              <w:pStyle w:val="NormalWeb"/>
+              <w:jc w:val="center"/>
+              <w:rPr>
+                <w:rFonts w:ascii="Corbel" w:hAnsi="Corbel"/>
+                <w:sz w:val="16"/>
+                <w:szCs w:val="16"/>
+                <w:lang w:val="en-GB"/>
+              </w:rPr>
+            </w:pPr>
+            <w:r>
+              <w:rPr>
+                <w:rFonts w:ascii="Corbel" w:hAnsi="Corbel" w:cs="TimesNewRomanPSMT"/>
+                <w:sz w:val="16"/>
+                <w:szCs w:val="16"/>
+                <w:lang w:val="en-GB"/>
+              </w:rPr>
+              <w:t xml:space="preserve">Able to run program </w:t>
+            </w:r>
+            <w:r>
+              <w:rPr>
+                <w:rFonts w:ascii="Corbel" w:hAnsi="Corbel" w:cs="TimesNewRomanPSMT"/>
+                <w:sz w:val="16"/>
+                <w:szCs w:val="16"/>
+                <w:lang w:val="en-GB"/>
+              </w:rPr>
+              <w:t>but have one or a few</w:t>
+            </w:r>
+            <w:r>
+              <w:rPr>
+                <w:rFonts w:ascii="Corbel" w:hAnsi="Corbel" w:cs="TimesNewRomanPSMT"/>
+                <w:sz w:val="16"/>
+                <w:szCs w:val="16"/>
+                <w:lang w:val="en-GB"/>
+              </w:rPr>
+              <w:t xml:space="preserve"> logic error</w:t>
+            </w:r>
+            <w:r>
+              <w:rPr>
+                <w:rFonts w:ascii="Corbel" w:hAnsi="Corbel" w:cs="TimesNewRomanPSMT"/>
+                <w:sz w:val="16"/>
+                <w:szCs w:val="16"/>
+                <w:lang w:val="en-GB"/>
+              </w:rPr>
+              <w:t xml:space="preserve">s </w:t>
+            </w:r>
+          </w:p>
+        </w:tc>
+        <w:tc>
+          <w:tcPr>
+            <w:tcW w:w="1843" w:type="dxa"/>
+            <w:vAlign w:val="center"/>
+          </w:tcPr>
+          <w:p>
+            <w:pPr>
+              <w:pStyle w:val="NormalWeb"/>
+              <w:jc w:val="center"/>
+              <w:rPr>
+                <w:rFonts w:ascii="Corbel" w:hAnsi="Corbel"/>
+                <w:sz w:val="16"/>
+                <w:szCs w:val="16"/>
+                <w:lang w:val="en-GB"/>
+              </w:rPr>
+            </w:pPr>
+            <w:r>
+              <w:rPr>
+                <w:rFonts w:ascii="Corbel" w:hAnsi="Corbel" w:cs="TimesNewRomanPSMT"/>
+                <w:sz w:val="16"/>
+                <w:szCs w:val="16"/>
+                <w:lang w:val="en-GB"/>
+              </w:rPr>
+              <w:t xml:space="preserve">Able to run program correctly without any logic error and display </w:t>
+            </w:r>
+            <w:r>
+              <w:rPr>
+                <w:rFonts w:ascii="Corbel" w:hAnsi="Corbel" w:cs="TimesNewRomanPSMT"/>
+                <w:sz w:val="16"/>
+                <w:szCs w:val="16"/>
+                <w:lang w:val="en-GB"/>
+              </w:rPr>
+              <w:t>partially appropriate</w:t>
+            </w:r>
+            <w:r>
+              <w:rPr>
+                <w:rFonts w:ascii="Corbel" w:hAnsi="Corbel" w:cs="TimesNewRomanPSMT"/>
+                <w:sz w:val="16"/>
+                <w:szCs w:val="16"/>
+                <w:lang w:val="en-GB"/>
+              </w:rPr>
+              <w:t xml:space="preserve"> output</w:t>
+            </w:r>
+          </w:p>
+        </w:tc>
+        <w:tc>
+          <w:tcPr>
+            <w:tcW w:w="2498" w:type="dxa"/>
+            <w:vAlign w:val="center"/>
+          </w:tcPr>
+          <w:p>
+            <w:pPr>
+              <w:pStyle w:val="NormalWeb"/>
+              <w:jc w:val="center"/>
+              <w:rPr>
+                <w:rFonts w:ascii="Corbel" w:hAnsi="Corbel"/>
+                <w:sz w:val="16"/>
+                <w:szCs w:val="16"/>
+                <w:lang w:val="en-GB"/>
+              </w:rPr>
+            </w:pPr>
+            <w:r>
+              <w:rPr>
+                <w:rFonts w:ascii="Corbel" w:hAnsi="Corbel" w:cs="TimesNewRomanPSMT"/>
+                <w:sz w:val="16"/>
+                <w:szCs w:val="16"/>
+                <w:lang w:val="en-GB"/>
+              </w:rPr>
+              <w:t>Able to run program correctly without any logic error and display appropriate output</w:t>
+            </w:r>
+          </w:p>
+        </w:tc>
+      </w:tr>
+      <w:tr>
+        <w:trPr>
+          <w:trHeight w:val="1164"/>
+        </w:trPr>
+        <w:tc>
+          <w:tcPr>
+            <w:tcW w:w="568" w:type="dxa"/>
+            <w:shd w:val="pct15" w:color="auto" w:fill="auto"/>
+            <w:vAlign w:val="center"/>
+          </w:tcPr>
+          <w:p>
+            <w:pPr>
+              <w:pStyle w:val="NormalWeb"/>
+              <w:jc w:val="center"/>
+              <w:rPr>
+                <w:rFonts w:ascii="Corbel" w:hAnsi="Corbel" w:cs="TimesNewRomanPSMT"/>
+                <w:b/>
+                <w:sz w:val="16"/>
+                <w:szCs w:val="16"/>
+                <w:lang w:val="en-GB"/>
+              </w:rPr>
+            </w:pPr>
+            <w:r>
+              <w:rPr>
+                <w:rFonts w:ascii="Corbel" w:hAnsi="Corbel" w:cs="TimesNewRomanPSMT"/>
+                <w:b/>
+                <w:sz w:val="16"/>
+                <w:szCs w:val="16"/>
+                <w:lang w:val="en-GB"/>
+              </w:rPr>
+              <w:t>0.2</w:t>
+            </w:r>
+          </w:p>
+        </w:tc>
+        <w:tc>
+          <w:tcPr>
+            <w:tcW w:w="1984" w:type="dxa"/>
+            <w:vMerge w:val="restart"/>
+            <w:shd w:val="pct15" w:color="auto" w:fill="auto"/>
+            <w:vAlign w:val="center"/>
+          </w:tcPr>
+          <w:p>
+            <w:pPr>
+              <w:pStyle w:val="NormalWeb"/>
+              <w:jc w:val="center"/>
+              <w:rPr>
+                <w:rFonts w:ascii="Corbel" w:hAnsi="Corbel"/>
+                <w:b/>
+                <w:sz w:val="16"/>
+                <w:szCs w:val="16"/>
+                <w:lang w:val="en-GB"/>
+              </w:rPr>
+            </w:pPr>
+            <w:r>
+              <w:rPr>
+                <w:rFonts w:ascii="Corbel" w:hAnsi="Corbel" w:cs="TimesNewRomanPSMT"/>
+                <w:b/>
+                <w:sz w:val="16"/>
+                <w:szCs w:val="16"/>
+                <w:lang w:val="en-GB"/>
+              </w:rPr>
+              <w:t>Ability to produce readable program</w:t>
+            </w:r>
+          </w:p>
+        </w:tc>
+        <w:tc>
+          <w:tcPr>
+            <w:tcW w:w="2060" w:type="dxa"/>
+            <w:shd w:val="pct15" w:color="auto" w:fill="auto"/>
+            <w:vAlign w:val="center"/>
+          </w:tcPr>
+          <w:p>
+            <w:pPr>
+              <w:pStyle w:val="NormalWeb"/>
+              <w:jc w:val="center"/>
+              <w:rPr>
+                <w:rFonts w:ascii="Corbel" w:hAnsi="Corbel"/>
+                <w:sz w:val="16"/>
+                <w:szCs w:val="16"/>
+                <w:lang w:val="en-GB"/>
+              </w:rPr>
+            </w:pPr>
+            <w:r>
+              <w:rPr>
+                <w:rFonts w:ascii="Corbel" w:hAnsi="Corbel" w:cs="TimesNewRomanPSMT"/>
+                <w:sz w:val="16"/>
+                <w:szCs w:val="16"/>
+                <w:lang w:val="en-GB"/>
+              </w:rPr>
+              <w:t>Comment / Description</w:t>
+            </w:r>
+          </w:p>
+        </w:tc>
+        <w:tc>
+          <w:tcPr>
+            <w:tcW w:w="1484" w:type="dxa"/>
+            <w:vAlign w:val="center"/>
+          </w:tcPr>
+          <w:p>
+            <w:pPr>
+              <w:pStyle w:val="NormalWeb"/>
+              <w:jc w:val="center"/>
+              <w:rPr>
+                <w:rFonts w:ascii="Corbel" w:hAnsi="Corbel"/>
+                <w:sz w:val="16"/>
+                <w:szCs w:val="16"/>
+                <w:lang w:val="en-GB"/>
+              </w:rPr>
+            </w:pPr>
+            <w:r>
+              <w:rPr>
+                <w:rFonts w:ascii="Corbel" w:hAnsi="Corbel" w:cs="TimesNewRomanPSMT"/>
+                <w:sz w:val="16"/>
+                <w:szCs w:val="16"/>
+                <w:lang w:val="en-GB"/>
+              </w:rPr>
+              <w:t>No documentation</w:t>
+            </w:r>
+          </w:p>
+        </w:tc>
+        <w:tc>
+          <w:tcPr>
+            <w:tcW w:w="1843" w:type="dxa"/>
+            <w:vAlign w:val="center"/>
+          </w:tcPr>
+          <w:p>
+            <w:pPr>
+              <w:pStyle w:val="NormalWeb"/>
+              <w:jc w:val="center"/>
+              <w:rPr>
+                <w:rFonts w:ascii="Corbel" w:hAnsi="Corbel"/>
+                <w:sz w:val="16"/>
+                <w:szCs w:val="16"/>
+                <w:lang w:val="en-GB"/>
+              </w:rPr>
+            </w:pPr>
+            <w:r>
+              <w:rPr>
+                <w:rFonts w:ascii="Corbel" w:hAnsi="Corbel" w:cs="TimesNewRomanPSMT"/>
+                <w:sz w:val="16"/>
+                <w:szCs w:val="16"/>
+                <w:lang w:val="en-GB"/>
+              </w:rPr>
+              <w:t>Documentation is simple comment in code</w:t>
+            </w:r>
+          </w:p>
+        </w:tc>
+        <w:tc>
+          <w:tcPr>
+            <w:tcW w:w="2268" w:type="dxa"/>
+            <w:vAlign w:val="center"/>
+          </w:tcPr>
+          <w:p>
+            <w:pPr>
+              <w:pStyle w:val="NormalWeb"/>
+              <w:jc w:val="center"/>
+              <w:rPr>
+                <w:rFonts w:ascii="Corbel" w:hAnsi="Corbel"/>
+                <w:sz w:val="16"/>
+                <w:szCs w:val="16"/>
+                <w:lang w:val="en-GB"/>
+              </w:rPr>
+            </w:pPr>
+            <w:r>
+              <w:rPr>
+                <w:rFonts w:ascii="Corbel" w:hAnsi="Corbel" w:cs="TimesNewRomanPSMT"/>
+                <w:sz w:val="16"/>
+                <w:szCs w:val="16"/>
+                <w:lang w:val="en-GB"/>
+              </w:rPr>
+              <w:t>Documentation is simple comments embedded in code and header describing input and ou</w:t>
+            </w:r>
+            <w:r>
+              <w:rPr>
+                <w:rFonts w:ascii="Corbel" w:hAnsi="Corbel" w:cs="TimesNewRomanPSMT"/>
+                <w:sz w:val="16"/>
+                <w:szCs w:val="16"/>
+                <w:lang w:val="en-GB"/>
+              </w:rPr>
+              <w:t>t</w:t>
+            </w:r>
+            <w:r>
+              <w:rPr>
+                <w:rFonts w:ascii="Corbel" w:hAnsi="Corbel" w:cs="TimesNewRomanPSMT"/>
+                <w:sz w:val="16"/>
+                <w:szCs w:val="16"/>
+                <w:lang w:val="en-GB"/>
+              </w:rPr>
+              <w:t>put</w:t>
+            </w:r>
+          </w:p>
+        </w:tc>
+        <w:tc>
+          <w:tcPr>
+            <w:tcW w:w="1843" w:type="dxa"/>
+            <w:vAlign w:val="center"/>
+          </w:tcPr>
+          <w:p>
+            <w:pPr>
+              <w:pStyle w:val="NormalWeb"/>
+              <w:jc w:val="center"/>
+              <w:rPr>
+                <w:rFonts w:ascii="Corbel" w:hAnsi="Corbel"/>
+                <w:sz w:val="16"/>
+                <w:szCs w:val="16"/>
+                <w:lang w:val="en-GB"/>
+              </w:rPr>
+            </w:pPr>
+            <w:r>
+              <w:rPr>
+                <w:rFonts w:ascii="Corbel" w:hAnsi="Corbel" w:cs="TimesNewRomanPSMT"/>
+                <w:sz w:val="16"/>
+                <w:szCs w:val="16"/>
+                <w:lang w:val="en-GB"/>
+              </w:rPr>
+              <w:t xml:space="preserve">Documentation is </w:t>
+            </w:r>
+            <w:r>
+              <w:rPr>
+                <w:rFonts w:ascii="Corbel" w:hAnsi="Corbel" w:cs="TimesNewRomanPSMT"/>
+                <w:sz w:val="16"/>
+                <w:szCs w:val="16"/>
+                <w:lang w:val="en-GB"/>
+              </w:rPr>
+              <w:t>detailed</w:t>
+            </w:r>
+            <w:r>
+              <w:rPr>
+                <w:rFonts w:ascii="Corbel" w:hAnsi="Corbel" w:cs="TimesNewRomanPSMT"/>
+                <w:sz w:val="16"/>
+                <w:szCs w:val="16"/>
+                <w:lang w:val="en-GB"/>
+              </w:rPr>
+              <w:t xml:space="preserve"> comments and</w:t>
+            </w:r>
+            <w:r>
+              <w:rPr>
+                <w:rFonts w:ascii="Corbel" w:hAnsi="Corbel" w:cs="TimesNewRomanPSMT"/>
+                <w:sz w:val="16"/>
+                <w:szCs w:val="16"/>
+                <w:lang w:val="en-GB"/>
+              </w:rPr>
+              <w:t>/or</w:t>
+            </w:r>
+            <w:r>
+              <w:rPr>
+                <w:rFonts w:ascii="Corbel" w:hAnsi="Corbel" w:cs="TimesNewRomanPSMT"/>
+                <w:sz w:val="16"/>
+                <w:szCs w:val="16"/>
+                <w:lang w:val="en-GB"/>
+              </w:rPr>
+              <w:t xml:space="preserve"> header that is useful in understanding the code. Modularised elements display documentation</w:t>
+            </w:r>
+          </w:p>
+        </w:tc>
+        <w:tc>
+          <w:tcPr>
+            <w:tcW w:w="2498" w:type="dxa"/>
+            <w:vAlign w:val="center"/>
+          </w:tcPr>
+          <w:p>
+            <w:pPr>
+              <w:pStyle w:val="NormalWeb"/>
+              <w:jc w:val="center"/>
+              <w:rPr>
+                <w:rFonts w:ascii="Corbel" w:hAnsi="Corbel"/>
+                <w:sz w:val="16"/>
+                <w:szCs w:val="16"/>
+                <w:lang w:val="en-GB"/>
+              </w:rPr>
+            </w:pPr>
+            <w:r>
+              <w:rPr>
+                <w:rFonts w:ascii="Corbel" w:hAnsi="Corbel" w:cs="TimesNewRomanPSMT"/>
+                <w:sz w:val="16"/>
+                <w:szCs w:val="16"/>
+                <w:lang w:val="en-GB"/>
+              </w:rPr>
+              <w:t>Documentation is well- written and clearly explains what each part/element of the code is accomplishing. The header contains info about the developer, the code release and updates, licence, etc.</w:t>
+            </w:r>
+          </w:p>
+        </w:tc>
+      </w:tr>
+      <w:tr>
+        <w:tc>
+          <w:tcPr>
+            <w:tcW w:w="568" w:type="dxa"/>
+            <w:shd w:val="pct15" w:color="auto" w:fill="auto"/>
+            <w:vAlign w:val="center"/>
+          </w:tcPr>
+          <w:p>
+            <w:pPr>
+              <w:pStyle w:val="NormalWeb"/>
+              <w:jc w:val="center"/>
+              <w:rPr>
+                <w:rFonts w:ascii="Corbel" w:hAnsi="Corbel" w:cs="TimesNewRomanPSMT"/>
+                <w:sz w:val="16"/>
+                <w:szCs w:val="16"/>
+                <w:lang w:val="en-GB"/>
+              </w:rPr>
+            </w:pPr>
+            <w:r>
+              <w:rPr>
+                <w:rFonts w:ascii="Corbel" w:hAnsi="Corbel" w:cs="TimesNewRomanPSMT"/>
+                <w:sz w:val="16"/>
+                <w:szCs w:val="16"/>
+                <w:lang w:val="en-GB"/>
+              </w:rPr>
+              <w:t>0.6</w:t>
+            </w:r>
+          </w:p>
+        </w:tc>
+        <w:tc>
+          <w:tcPr>
+            <w:tcW w:w="1984" w:type="dxa"/>
+            <w:vMerge/>
+            <w:shd w:val="pct15" w:color="auto" w:fill="auto"/>
+            <w:vAlign w:val="center"/>
+          </w:tcPr>
+          <w:p>
+            <w:pPr>
+              <w:pStyle w:val="NormalWeb"/>
+              <w:jc w:val="center"/>
+              <w:rPr>
+                <w:rFonts w:ascii="Corbel" w:hAnsi="Corbel" w:cs="TimesNewRomanPSMT"/>
+                <w:sz w:val="16"/>
+                <w:szCs w:val="16"/>
+                <w:lang w:val="en-GB"/>
+              </w:rPr>
+            </w:pPr>
+          </w:p>
+        </w:tc>
+        <w:tc>
+          <w:tcPr>
+            <w:tcW w:w="2060" w:type="dxa"/>
+            <w:shd w:val="pct15" w:color="auto" w:fill="auto"/>
+            <w:vAlign w:val="center"/>
+          </w:tcPr>
+          <w:p>
+            <w:pPr>
+              <w:pStyle w:val="NormalWeb"/>
+              <w:jc w:val="center"/>
+              <w:rPr>
+                <w:rFonts w:ascii="Corbel" w:hAnsi="Corbel"/>
+                <w:sz w:val="16"/>
+                <w:szCs w:val="16"/>
+                <w:lang w:val="en-GB"/>
+              </w:rPr>
+            </w:pPr>
+            <w:r>
+              <w:rPr>
+                <w:rFonts w:ascii="Corbel" w:hAnsi="Corbel" w:cs="TimesNewRomanPSMT"/>
+                <w:sz w:val="16"/>
+                <w:szCs w:val="16"/>
+                <w:lang w:val="en-GB"/>
+              </w:rPr>
+              <w:t>Indentation / Naming Convention</w:t>
+            </w:r>
+          </w:p>
+        </w:tc>
+        <w:tc>
+          <w:tcPr>
+            <w:tcW w:w="1484" w:type="dxa"/>
+            <w:vAlign w:val="center"/>
+          </w:tcPr>
+          <w:p>
+            <w:pPr>
+              <w:pStyle w:val="NormalWeb"/>
+              <w:jc w:val="center"/>
+              <w:rPr>
+                <w:rFonts w:ascii="Corbel" w:hAnsi="Corbel"/>
+                <w:sz w:val="16"/>
+                <w:szCs w:val="16"/>
+                <w:lang w:val="en-GB"/>
+              </w:rPr>
+            </w:pPr>
+            <w:r>
+              <w:rPr>
+                <w:rFonts w:ascii="Corbel" w:hAnsi="Corbel" w:cs="TimesNewRomanPSMT"/>
+                <w:sz w:val="16"/>
+                <w:szCs w:val="16"/>
+                <w:lang w:val="en-GB"/>
+              </w:rPr>
+              <w:t>Unable to organise the code</w:t>
+            </w:r>
+          </w:p>
+        </w:tc>
+        <w:tc>
+          <w:tcPr>
+            <w:tcW w:w="1843" w:type="dxa"/>
+            <w:vAlign w:val="center"/>
+          </w:tcPr>
+          <w:p>
+            <w:pPr>
+              <w:pStyle w:val="NormalWeb"/>
+              <w:jc w:val="center"/>
+              <w:rPr>
+                <w:rFonts w:ascii="Corbel" w:hAnsi="Corbel"/>
+                <w:sz w:val="16"/>
+                <w:szCs w:val="16"/>
+                <w:lang w:val="en-GB"/>
+              </w:rPr>
+            </w:pPr>
+            <w:r>
+              <w:rPr>
+                <w:rFonts w:ascii="Corbel" w:hAnsi="Corbel" w:cs="TimesNewRomanPSMT"/>
+                <w:sz w:val="16"/>
+                <w:szCs w:val="16"/>
+                <w:lang w:val="en-GB"/>
+              </w:rPr>
+              <w:t>The code is poorly organised and very difficult to read</w:t>
+            </w:r>
+          </w:p>
+        </w:tc>
+        <w:tc>
+          <w:tcPr>
+            <w:tcW w:w="2268" w:type="dxa"/>
+            <w:vAlign w:val="center"/>
+          </w:tcPr>
+          <w:p>
+            <w:pPr>
+              <w:pStyle w:val="NormalWeb"/>
+              <w:jc w:val="center"/>
+              <w:rPr>
+                <w:rFonts w:ascii="Corbel" w:hAnsi="Corbel"/>
+                <w:sz w:val="16"/>
+                <w:szCs w:val="16"/>
+                <w:lang w:val="en-GB"/>
+              </w:rPr>
+            </w:pPr>
+            <w:r>
+              <w:rPr>
+                <w:rFonts w:ascii="Corbel" w:hAnsi="Corbel" w:cs="TimesNewRomanPSMT"/>
+                <w:sz w:val="16"/>
+                <w:szCs w:val="16"/>
+                <w:lang w:val="en-GB"/>
+              </w:rPr>
+              <w:t>The code is readable only by a person who already knows its purpose</w:t>
+            </w:r>
+          </w:p>
+        </w:tc>
+        <w:tc>
+          <w:tcPr>
+            <w:tcW w:w="1843" w:type="dxa"/>
+            <w:vAlign w:val="center"/>
+          </w:tcPr>
+          <w:p>
+            <w:pPr>
+              <w:pStyle w:val="NormalWeb"/>
+              <w:jc w:val="center"/>
+              <w:rPr>
+                <w:rFonts w:ascii="Corbel" w:hAnsi="Corbel"/>
+                <w:sz w:val="16"/>
+                <w:szCs w:val="16"/>
+                <w:lang w:val="en-GB"/>
+              </w:rPr>
+            </w:pPr>
+            <w:r>
+              <w:rPr>
+                <w:rFonts w:ascii="Corbel" w:hAnsi="Corbel" w:cs="TimesNewRomanPSMT"/>
+                <w:sz w:val="16"/>
+                <w:szCs w:val="16"/>
+                <w:lang w:val="en-GB"/>
+              </w:rPr>
+              <w:t>The code is fairly easy to read</w:t>
+            </w:r>
+          </w:p>
+        </w:tc>
+        <w:tc>
+          <w:tcPr>
+            <w:tcW w:w="2498" w:type="dxa"/>
+            <w:vAlign w:val="center"/>
+          </w:tcPr>
+          <w:p>
+            <w:pPr>
+              <w:pStyle w:val="NormalWeb"/>
+              <w:jc w:val="center"/>
+              <w:rPr>
+                <w:rFonts w:ascii="Corbel" w:hAnsi="Corbel"/>
+                <w:sz w:val="16"/>
+                <w:szCs w:val="16"/>
+                <w:lang w:val="en-GB"/>
+              </w:rPr>
+            </w:pPr>
+            <w:r>
+              <w:rPr>
+                <w:rFonts w:ascii="Corbel" w:hAnsi="Corbel" w:cs="TimesNewRomanPSMT"/>
+                <w:sz w:val="16"/>
+                <w:szCs w:val="16"/>
+                <w:lang w:val="en-GB"/>
+              </w:rPr>
+              <w:t>The code is extremely well organized and easy to follow</w:t>
+            </w:r>
+          </w:p>
+        </w:tc>
+      </w:tr>
+      <w:tr>
+        <w:tc>
+          <w:tcPr>
+            <w:tcW w:w="568" w:type="dxa"/>
+            <w:shd w:val="pct15" w:color="auto" w:fill="auto"/>
+            <w:vAlign w:val="center"/>
+          </w:tcPr>
+          <w:p>
+            <w:pPr>
+              <w:pStyle w:val="NormalWeb"/>
+              <w:jc w:val="center"/>
+              <w:rPr>
+                <w:rFonts w:ascii="Corbel" w:hAnsi="Corbel" w:cs="TimesNewRomanPSMT"/>
+                <w:sz w:val="16"/>
+                <w:szCs w:val="16"/>
+                <w:lang w:val="en-GB"/>
+              </w:rPr>
+            </w:pPr>
+            <w:r>
+              <w:rPr>
+                <w:rFonts w:ascii="Corbel" w:hAnsi="Corbel" w:cs="TimesNewRomanPSMT"/>
+                <w:sz w:val="16"/>
+                <w:szCs w:val="16"/>
+                <w:lang w:val="en-GB"/>
+              </w:rPr>
+              <w:t>1.5</w:t>
+            </w:r>
+          </w:p>
+        </w:tc>
+        <w:tc>
+          <w:tcPr>
+            <w:tcW w:w="1984" w:type="dxa"/>
+            <w:shd w:val="pct15" w:color="auto" w:fill="auto"/>
+            <w:vAlign w:val="center"/>
+          </w:tcPr>
+          <w:p>
+            <w:pPr>
+              <w:pStyle w:val="NormalWeb"/>
+              <w:jc w:val="center"/>
+              <w:rPr>
+                <w:rFonts w:ascii="Corbel" w:hAnsi="Corbel" w:cs="TimesNewRomanPSMT"/>
+                <w:b/>
+                <w:sz w:val="16"/>
+                <w:szCs w:val="16"/>
+                <w:lang w:val="en-GB"/>
+              </w:rPr>
+            </w:pPr>
+            <w:r>
+              <w:rPr>
+                <w:rFonts w:ascii="Corbel" w:hAnsi="Corbel" w:cs="TimesNewRomanPSMT"/>
+                <w:b/>
+                <w:sz w:val="16"/>
+                <w:szCs w:val="16"/>
+                <w:lang w:val="en-GB"/>
+              </w:rPr>
+              <w:t>Ability to complete exercise</w:t>
+            </w:r>
+          </w:p>
+        </w:tc>
+        <w:tc>
+          <w:tcPr>
+            <w:tcW w:w="2060" w:type="dxa"/>
+            <w:shd w:val="pct15" w:color="auto" w:fill="auto"/>
+            <w:vAlign w:val="center"/>
+          </w:tcPr>
+          <w:p>
+            <w:pPr>
+              <w:pStyle w:val="NormalWeb"/>
+              <w:jc w:val="center"/>
+              <w:rPr>
+                <w:rFonts w:ascii="Corbel" w:hAnsi="Corbel" w:cs="TimesNewRomanPSMT"/>
+                <w:sz w:val="16"/>
+                <w:szCs w:val="16"/>
+                <w:lang w:val="en-GB"/>
+              </w:rPr>
+            </w:pPr>
+            <w:r>
+              <w:rPr>
+                <w:rFonts w:ascii="Corbel" w:hAnsi="Corbel" w:cs="TimesNewRomanPSMT"/>
+                <w:sz w:val="16"/>
+                <w:szCs w:val="16"/>
+                <w:lang w:val="en-GB"/>
+              </w:rPr>
+              <w:t>Program is complete (input/action(s)/output)</w:t>
+            </w:r>
+          </w:p>
+        </w:tc>
+        <w:tc>
+          <w:tcPr>
+            <w:tcW w:w="1484" w:type="dxa"/>
+            <w:vAlign w:val="center"/>
+          </w:tcPr>
+          <w:p>
+            <w:pPr>
+              <w:pStyle w:val="NormalWeb"/>
+              <w:jc w:val="center"/>
+              <w:rPr>
+                <w:rFonts w:ascii="Corbel" w:hAnsi="Corbel" w:cs="TimesNewRomanPSMT"/>
+                <w:sz w:val="16"/>
+                <w:szCs w:val="16"/>
+                <w:lang w:val="en-GB"/>
+              </w:rPr>
+            </w:pPr>
+            <w:r>
+              <w:rPr>
+                <w:rFonts w:ascii="Corbel" w:hAnsi="Corbel" w:cs="TimesNewRomanPSMT"/>
+                <w:sz w:val="16"/>
+                <w:szCs w:val="16"/>
+                <w:lang w:val="en-GB"/>
+              </w:rPr>
+              <w:t xml:space="preserve">Unable to collect the </w:t>
+            </w:r>
+            <w:r>
+              <w:rPr>
+                <w:rFonts w:ascii="Corbel" w:hAnsi="Corbel" w:cs="TimesNewRomanPSMT"/>
+                <w:sz w:val="16"/>
+                <w:szCs w:val="16"/>
+                <w:lang w:val="en-GB"/>
+              </w:rPr>
+              <w:t>input</w:t>
+            </w:r>
+          </w:p>
+        </w:tc>
+        <w:tc>
+          <w:tcPr>
+            <w:tcW w:w="1843" w:type="dxa"/>
+            <w:vAlign w:val="center"/>
+          </w:tcPr>
+          <w:p>
+            <w:pPr>
+              <w:pStyle w:val="NormalWeb"/>
+              <w:jc w:val="center"/>
+              <w:rPr>
+                <w:rFonts w:ascii="Corbel" w:hAnsi="Corbel" w:cs="TimesNewRomanPSMT"/>
+                <w:sz w:val="16"/>
+                <w:szCs w:val="16"/>
+                <w:lang w:val="en-GB"/>
+              </w:rPr>
+            </w:pPr>
+            <w:r>
+              <w:rPr>
+                <w:rFonts w:ascii="Corbel" w:hAnsi="Corbel" w:cs="TimesNewRomanPSMT"/>
+                <w:sz w:val="16"/>
+                <w:szCs w:val="16"/>
+                <w:lang w:val="en-GB"/>
+              </w:rPr>
+              <w:t xml:space="preserve">The </w:t>
+            </w:r>
+            <w:r>
+              <w:rPr>
+                <w:rFonts w:ascii="Corbel" w:hAnsi="Corbel" w:cs="TimesNewRomanPSMT"/>
+                <w:sz w:val="16"/>
+                <w:szCs w:val="16"/>
+                <w:lang w:val="en-GB"/>
+              </w:rPr>
+              <w:t>input</w:t>
+            </w:r>
+            <w:r>
+              <w:rPr>
+                <w:rFonts w:ascii="Corbel" w:hAnsi="Corbel" w:cs="TimesNewRomanPSMT"/>
+                <w:sz w:val="16"/>
+                <w:szCs w:val="16"/>
+                <w:lang w:val="en-GB"/>
+              </w:rPr>
+              <w:t xml:space="preserve"> is collected but it is not used</w:t>
+            </w:r>
+          </w:p>
+        </w:tc>
+        <w:tc>
+          <w:tcPr>
+            <w:tcW w:w="2268" w:type="dxa"/>
+            <w:vAlign w:val="center"/>
+          </w:tcPr>
+          <w:p>
+            <w:pPr>
+              <w:pStyle w:val="NormalWeb"/>
+              <w:jc w:val="center"/>
+              <w:rPr>
+                <w:rFonts w:ascii="Corbel" w:hAnsi="Corbel" w:cs="TimesNewRomanPSMT"/>
+                <w:sz w:val="16"/>
+                <w:szCs w:val="16"/>
+                <w:lang w:val="en-GB"/>
+              </w:rPr>
+            </w:pPr>
+            <w:r>
+              <w:rPr>
+                <w:rFonts w:ascii="Corbel" w:hAnsi="Corbel" w:cs="TimesNewRomanPSMT"/>
+                <w:sz w:val="16"/>
+                <w:szCs w:val="16"/>
+                <w:lang w:val="en-GB"/>
+              </w:rPr>
+              <w:t xml:space="preserve">The </w:t>
+            </w:r>
+            <w:r>
+              <w:rPr>
+                <w:rFonts w:ascii="Corbel" w:hAnsi="Corbel" w:cs="TimesNewRomanPSMT"/>
+                <w:sz w:val="16"/>
+                <w:szCs w:val="16"/>
+                <w:lang w:val="en-GB"/>
+              </w:rPr>
+              <w:t>input</w:t>
+            </w:r>
+            <w:r>
+              <w:rPr>
+                <w:rFonts w:ascii="Corbel" w:hAnsi="Corbel" w:cs="TimesNewRomanPSMT"/>
+                <w:sz w:val="16"/>
+                <w:szCs w:val="16"/>
+                <w:lang w:val="en-GB"/>
+              </w:rPr>
+              <w:t xml:space="preserve"> is collected and used, but output is not generated</w:t>
+            </w:r>
+          </w:p>
+        </w:tc>
+        <w:tc>
+          <w:tcPr>
+            <w:tcW w:w="1843" w:type="dxa"/>
+            <w:vAlign w:val="center"/>
+          </w:tcPr>
+          <w:p>
+            <w:pPr>
+              <w:pStyle w:val="NormalWeb"/>
+              <w:jc w:val="center"/>
+              <w:rPr>
+                <w:rFonts w:ascii="Corbel" w:hAnsi="Corbel" w:cs="TimesNewRomanPSMT"/>
+                <w:sz w:val="16"/>
+                <w:szCs w:val="16"/>
+                <w:lang w:val="en-GB"/>
+              </w:rPr>
+            </w:pPr>
+            <w:r>
+              <w:rPr>
+                <w:rFonts w:ascii="Corbel" w:hAnsi="Corbel" w:cs="TimesNewRomanPSMT"/>
+                <w:sz w:val="16"/>
+                <w:szCs w:val="16"/>
+                <w:lang w:val="en-GB"/>
+              </w:rPr>
+              <w:t xml:space="preserve">The </w:t>
+            </w:r>
+            <w:r>
+              <w:rPr>
+                <w:rFonts w:ascii="Corbel" w:hAnsi="Corbel" w:cs="TimesNewRomanPSMT"/>
+                <w:sz w:val="16"/>
+                <w:szCs w:val="16"/>
+                <w:lang w:val="en-GB"/>
+              </w:rPr>
+              <w:t>input</w:t>
+            </w:r>
+            <w:r>
+              <w:rPr>
+                <w:rFonts w:ascii="Corbel" w:hAnsi="Corbel" w:cs="TimesNewRomanPSMT"/>
+                <w:sz w:val="16"/>
+                <w:szCs w:val="16"/>
+                <w:lang w:val="en-GB"/>
+              </w:rPr>
+              <w:t xml:space="preserve"> is collected and used, but the program does not display correct results</w:t>
+            </w:r>
+          </w:p>
+        </w:tc>
+        <w:tc>
+          <w:tcPr>
+            <w:tcW w:w="2498" w:type="dxa"/>
+            <w:vAlign w:val="center"/>
+          </w:tcPr>
+          <w:p>
+            <w:pPr>
+              <w:pStyle w:val="NormalWeb"/>
+              <w:jc w:val="center"/>
+              <w:rPr>
+                <w:rFonts w:ascii="Corbel" w:hAnsi="Corbel" w:cs="TimesNewRomanPSMT"/>
+                <w:sz w:val="16"/>
+                <w:szCs w:val="16"/>
+                <w:lang w:val="en-GB"/>
+              </w:rPr>
+            </w:pPr>
+            <w:r>
+              <w:rPr>
+                <w:rFonts w:ascii="Corbel" w:hAnsi="Corbel" w:cs="TimesNewRomanPSMT"/>
+                <w:sz w:val="16"/>
+                <w:szCs w:val="16"/>
+                <w:lang w:val="en-GB"/>
+              </w:rPr>
+              <w:t xml:space="preserve">The </w:t>
+            </w:r>
+            <w:r>
+              <w:rPr>
+                <w:rFonts w:ascii="Corbel" w:hAnsi="Corbel" w:cs="TimesNewRomanPSMT"/>
+                <w:sz w:val="16"/>
+                <w:szCs w:val="16"/>
+                <w:lang w:val="en-GB"/>
+              </w:rPr>
+              <w:t>input</w:t>
+            </w:r>
+            <w:r>
+              <w:rPr>
+                <w:rFonts w:ascii="Corbel" w:hAnsi="Corbel" w:cs="TimesNewRomanPSMT"/>
+                <w:sz w:val="16"/>
+                <w:szCs w:val="16"/>
+                <w:lang w:val="en-GB"/>
+              </w:rPr>
+              <w:t xml:space="preserve"> is collected and used, and correct output is generated</w:t>
+            </w:r>
+          </w:p>
+        </w:tc>
+      </w:tr>
+    </w:tbl>
+    <w:p>
+      <w:pPr>
+        <w:rPr>
+          <w:lang w:val="en-US"/>
+        </w:rPr>
+      </w:pPr>
+    </w:p>
+    <w:tbl>
+      <w:tblPr>
+        <w:tblpPr w:leftFromText="180" w:rightFromText="180" w:horzAnchor="margin" w:tblpY="745"/>
+        <w:tblW w:w="14269" w:type="dxa"/>
         <w:tblLook w:val="04A0" w:firstRow="1" w:lastRow="0" w:firstColumn="1" w:lastColumn="0" w:noHBand="0" w:noVBand="1"/>
       </w:tblPr>
       <w:tblGrid>
         <w:gridCol w:w="2540"/>
         <w:gridCol w:w="2280"/>
-        <w:gridCol w:w="1300"/>
-        <w:gridCol w:w="1300"/>
-        <w:gridCol w:w="1652"/>
-        <w:gridCol w:w="3408"/>
+        <w:gridCol w:w="1167"/>
+        <w:gridCol w:w="1190"/>
+        <w:gridCol w:w="1514"/>
+        <w:gridCol w:w="2366"/>
+        <w:gridCol w:w="3212"/>
       </w:tblGrid>
       <w:tr>
         <w:trPr>
@@ -54,6 +4228,7 @@
                 <w:sz w:val="20"/>
                 <w:szCs w:val="20"/>
               </w:rPr>
+              <w:lastRenderedPageBreak/>
               <w:t>name</w:t>
             </w:r>
             <w:proofErr w:type="spellEnd"/>
@@ -101,7 +4276,7 @@
         </w:tc>
         <w:tc>
           <w:tcPr>
-            <w:tcW w:w="1300" w:type="dxa"/>
+            <w:tcW w:w="1167" w:type="dxa"/>
             <w:vAlign w:val="center"/>
           </w:tcPr>
           <w:p>
@@ -132,13 +4307,6 @@
             <w:pPr>
               <w:jc w:val="center"/>
               <w:rPr>
-                <w:rFonts w:ascii="Times New Roman" w:eastAsia="Times New Roman" w:hAnsi="Times New Roman" w:cs="Times New Roman"/>
-                <w:sz w:val="21"/>
-                <w:szCs w:val="21"/>
-              </w:rPr>
-            </w:pPr>
-            <w:r>
-              <w:rPr>
                 <w:rFonts w:ascii="Corbel" w:hAnsi="Corbel" w:cs="Calibri"/>
                 <w:b/>
                 <w:bCs/>
@@ -146,9 +4314,7 @@
                 <w:sz w:val="21"/>
                 <w:szCs w:val="21"/>
               </w:rPr>
-              <w:t>(</w:t>
-            </w:r>
-            <w:proofErr w:type="spellStart"/>
+            </w:pPr>
             <w:r>
               <w:rPr>
                 <w:rFonts w:ascii="Corbel" w:hAnsi="Corbel" w:cs="Calibri"/>
@@ -158,9 +4324,9 @@
                 <w:sz w:val="21"/>
                 <w:szCs w:val="21"/>
               </w:rPr>
-              <w:t>max</w:t>
-            </w:r>
-            <w:proofErr w:type="spellEnd"/>
+              <w:t>(</w:t>
+            </w:r>
+            <w:proofErr w:type="spellStart"/>
             <w:r>
               <w:rPr>
                 <w:rFonts w:ascii="Corbel" w:hAnsi="Corbel" w:cs="Calibri"/>
@@ -170,25 +4336,9 @@
                 <w:sz w:val="21"/>
                 <w:szCs w:val="21"/>
               </w:rPr>
-              <w:t xml:space="preserve"> 4)</w:t>
-            </w:r>
-          </w:p>
-        </w:tc>
-        <w:tc>
-          <w:tcPr>
-            <w:tcW w:w="1300" w:type="dxa"/>
-            <w:vAlign w:val="center"/>
-          </w:tcPr>
-          <w:p>
-            <w:pPr>
-              <w:jc w:val="center"/>
-              <w:rPr>
-                <w:rFonts w:ascii="Times New Roman" w:eastAsia="Times New Roman" w:hAnsi="Times New Roman" w:cs="Times New Roman"/>
-                <w:sz w:val="21"/>
-                <w:szCs w:val="21"/>
-              </w:rPr>
-            </w:pPr>
-            <w:proofErr w:type="spellStart"/>
+              <w:t>max</w:t>
+            </w:r>
+            <w:proofErr w:type="spellEnd"/>
             <w:r>
               <w:rPr>
                 <w:rFonts w:ascii="Corbel" w:hAnsi="Corbel" w:cs="Calibri"/>
@@ -198,9 +4348,25 @@
                 <w:sz w:val="21"/>
                 <w:szCs w:val="21"/>
               </w:rPr>
-              <w:t>theory</w:t>
-            </w:r>
-            <w:proofErr w:type="spellEnd"/>
+              <w:t xml:space="preserve"> 10)</w:t>
+            </w:r>
+          </w:p>
+        </w:tc>
+        <w:tc>
+          <w:tcPr>
+            <w:tcW w:w="1190" w:type="dxa"/>
+            <w:vAlign w:val="center"/>
+          </w:tcPr>
+          <w:p>
+            <w:pPr>
+              <w:jc w:val="center"/>
+              <w:rPr>
+                <w:rFonts w:ascii="Times New Roman" w:eastAsia="Times New Roman" w:hAnsi="Times New Roman" w:cs="Times New Roman"/>
+                <w:sz w:val="21"/>
+                <w:szCs w:val="21"/>
+              </w:rPr>
+            </w:pPr>
+            <w:proofErr w:type="spellStart"/>
             <w:r>
               <w:rPr>
                 <w:rFonts w:ascii="Corbel" w:hAnsi="Corbel" w:cs="Calibri"/>
@@ -210,9 +4376,9 @@
                 <w:sz w:val="21"/>
                 <w:szCs w:val="21"/>
               </w:rPr>
-              <w:t xml:space="preserve"> (</w:t>
-            </w:r>
-            <w:proofErr w:type="spellStart"/>
+              <w:t>theory</w:t>
+            </w:r>
+            <w:proofErr w:type="spellEnd"/>
             <w:r>
               <w:rPr>
                 <w:rFonts w:ascii="Corbel" w:hAnsi="Corbel" w:cs="Calibri"/>
@@ -222,9 +4388,9 @@
                 <w:sz w:val="21"/>
                 <w:szCs w:val="21"/>
               </w:rPr>
-              <w:t>max</w:t>
-            </w:r>
-            <w:proofErr w:type="spellEnd"/>
+              <w:t xml:space="preserve"> (</w:t>
+            </w:r>
+            <w:proofErr w:type="spellStart"/>
             <w:r>
               <w:rPr>
                 <w:rFonts w:ascii="Corbel" w:hAnsi="Corbel" w:cs="Calibri"/>
@@ -234,24 +4400,9 @@
                 <w:sz w:val="21"/>
                 <w:szCs w:val="21"/>
               </w:rPr>
-              <w:t xml:space="preserve"> 10)</w:t>
-            </w:r>
-          </w:p>
-        </w:tc>
-        <w:tc>
-          <w:tcPr>
-            <w:tcW w:w="1652" w:type="dxa"/>
-            <w:vAlign w:val="center"/>
-          </w:tcPr>
-          <w:p>
-            <w:pPr>
-              <w:jc w:val="center"/>
-              <w:rPr>
-                <w:rFonts w:ascii="Times New Roman" w:eastAsia="Times New Roman" w:hAnsi="Times New Roman" w:cs="Times New Roman"/>
-                <w:sz w:val="21"/>
-                <w:szCs w:val="21"/>
-              </w:rPr>
-            </w:pPr>
+              <w:t>max</w:t>
+            </w:r>
+            <w:proofErr w:type="spellEnd"/>
             <w:r>
               <w:rPr>
                 <w:rFonts w:ascii="Corbel" w:hAnsi="Corbel" w:cs="Calibri"/>
@@ -261,8 +4412,24 @@
                 <w:sz w:val="21"/>
                 <w:szCs w:val="21"/>
               </w:rPr>
-              <w:t>grade</w:t>
-            </w:r>
+              <w:t xml:space="preserve"> 4)</w:t>
+            </w:r>
+          </w:p>
+        </w:tc>
+        <w:tc>
+          <w:tcPr>
+            <w:tcW w:w="1514" w:type="dxa"/>
+            <w:vAlign w:val="center"/>
+          </w:tcPr>
+          <w:p>
+            <w:pPr>
+              <w:jc w:val="center"/>
+              <w:rPr>
+                <w:rFonts w:ascii="Times New Roman" w:eastAsia="Times New Roman" w:hAnsi="Times New Roman" w:cs="Times New Roman"/>
+                <w:sz w:val="21"/>
+                <w:szCs w:val="21"/>
+              </w:rPr>
+            </w:pPr>
             <w:r>
               <w:rPr>
                 <w:rFonts w:ascii="Corbel" w:hAnsi="Corbel" w:cs="Calibri"/>
@@ -272,10 +4439,8 @@
                 <w:sz w:val="21"/>
                 <w:szCs w:val="21"/>
               </w:rPr>
-              <w:t xml:space="preserve"> = (script + </w:t>
-            </w:r>
-            <w:proofErr w:type="spellStart"/>
-            <w:proofErr w:type="gramStart"/>
+              <w:t>grade</w:t>
+            </w:r>
             <w:r>
               <w:rPr>
                 <w:rFonts w:ascii="Corbel" w:hAnsi="Corbel" w:cs="Calibri"/>
@@ -285,9 +4450,10 @@
                 <w:sz w:val="21"/>
                 <w:szCs w:val="21"/>
               </w:rPr>
-              <w:t>theory</w:t>
-            </w:r>
-            <w:proofErr w:type="spellEnd"/>
+              <w:t xml:space="preserve"> = (script + </w:t>
+            </w:r>
+            <w:proofErr w:type="spellStart"/>
+            <w:proofErr w:type="gramStart"/>
             <w:r>
               <w:rPr>
                 <w:rFonts w:ascii="Corbel" w:hAnsi="Corbel" w:cs="Calibri"/>
@@ -297,9 +4463,9 @@
                 <w:sz w:val="21"/>
                 <w:szCs w:val="21"/>
               </w:rPr>
-              <w:t>)/</w:t>
-            </w:r>
-            <w:proofErr w:type="gramEnd"/>
+              <w:t>theory</w:t>
+            </w:r>
+            <w:proofErr w:type="spellEnd"/>
             <w:r>
               <w:rPr>
                 <w:rFonts w:ascii="Corbel" w:hAnsi="Corbel" w:cs="Calibri"/>
@@ -309,9 +4475,9 @@
                 <w:sz w:val="21"/>
                 <w:szCs w:val="21"/>
               </w:rPr>
-              <w:t>2 (</w:t>
-            </w:r>
-            <w:proofErr w:type="spellStart"/>
+              <w:t>)/</w:t>
+            </w:r>
+            <w:proofErr w:type="gramEnd"/>
             <w:r>
               <w:rPr>
                 <w:rFonts w:ascii="Corbel" w:hAnsi="Corbel" w:cs="Calibri"/>
@@ -321,9 +4487,9 @@
                 <w:sz w:val="21"/>
                 <w:szCs w:val="21"/>
               </w:rPr>
-              <w:t>max</w:t>
-            </w:r>
-            <w:proofErr w:type="spellEnd"/>
+              <w:t>2 (</w:t>
+            </w:r>
+            <w:proofErr w:type="spellStart"/>
             <w:r>
               <w:rPr>
                 <w:rFonts w:ascii="Corbel" w:hAnsi="Corbel" w:cs="Calibri"/>
@@ -333,24 +4499,9 @@
                 <w:sz w:val="21"/>
                 <w:szCs w:val="21"/>
               </w:rPr>
-              <w:t xml:space="preserve"> 7)</w:t>
-            </w:r>
-          </w:p>
-        </w:tc>
-        <w:tc>
-          <w:tcPr>
-            <w:tcW w:w="3408" w:type="dxa"/>
-            <w:vAlign w:val="center"/>
-          </w:tcPr>
-          <w:p>
-            <w:pPr>
-              <w:rPr>
-                <w:rFonts w:ascii="Times New Roman" w:eastAsia="Times New Roman" w:hAnsi="Times New Roman" w:cs="Times New Roman"/>
-                <w:sz w:val="21"/>
-                <w:szCs w:val="21"/>
-              </w:rPr>
-            </w:pPr>
-            <w:proofErr w:type="spellStart"/>
+              <w:t>max</w:t>
+            </w:r>
+            <w:proofErr w:type="spellEnd"/>
             <w:r>
               <w:rPr>
                 <w:rFonts w:ascii="Corbel" w:hAnsi="Corbel" w:cs="Calibri"/>
@@ -360,9 +4511,153 @@
                 <w:sz w:val="21"/>
                 <w:szCs w:val="21"/>
               </w:rPr>
+              <w:t xml:space="preserve"> 7)</w:t>
+            </w:r>
+          </w:p>
+        </w:tc>
+        <w:tc>
+          <w:tcPr>
+            <w:tcW w:w="2366" w:type="dxa"/>
+            <w:vAlign w:val="center"/>
+          </w:tcPr>
+          <w:p>
+            <w:pPr>
+              <w:rPr>
+                <w:rFonts w:ascii="Times New Roman" w:eastAsia="Times New Roman" w:hAnsi="Times New Roman" w:cs="Times New Roman"/>
+                <w:sz w:val="21"/>
+                <w:szCs w:val="21"/>
+              </w:rPr>
+            </w:pPr>
+            <w:proofErr w:type="spellStart"/>
+            <w:r>
+              <w:rPr>
+                <w:rFonts w:ascii="Corbel" w:hAnsi="Corbel" w:cs="Calibri"/>
+                <w:b/>
+                <w:bCs/>
+                <w:color w:val="000000"/>
+                <w:sz w:val="21"/>
+                <w:szCs w:val="21"/>
+              </w:rPr>
               <w:t>comments</w:t>
             </w:r>
             <w:proofErr w:type="spellEnd"/>
+          </w:p>
+        </w:tc>
+        <w:tc>
+          <w:tcPr>
+            <w:tcW w:w="3212" w:type="dxa"/>
+          </w:tcPr>
+          <w:p>
+            <w:pPr>
+              <w:rPr>
+                <w:rFonts w:ascii="Corbel" w:hAnsi="Corbel" w:cs="Calibri"/>
+                <w:b/>
+                <w:bCs/>
+                <w:color w:val="000000"/>
+                <w:sz w:val="21"/>
+                <w:szCs w:val="21"/>
+                <w:lang w:val="en-US"/>
+              </w:rPr>
+            </w:pPr>
+            <w:r>
+              <w:rPr>
+                <w:rFonts w:ascii="Corbel" w:hAnsi="Corbel" w:cs="Calibri"/>
+                <w:b/>
+                <w:bCs/>
+                <w:color w:val="000000"/>
+                <w:sz w:val="21"/>
+                <w:szCs w:val="21"/>
+                <w:lang w:val="en-US"/>
+              </w:rPr>
+              <w:t>I will repeat the the</w:t>
+            </w:r>
+            <w:r>
+              <w:rPr>
+                <w:rFonts w:ascii="Corbel" w:hAnsi="Corbel" w:cs="Calibri"/>
+                <w:b/>
+                <w:bCs/>
+                <w:color w:val="000000"/>
+                <w:sz w:val="21"/>
+                <w:szCs w:val="21"/>
+                <w:lang w:val="en-US"/>
+              </w:rPr>
+              <w:t>ory (T)</w:t>
+            </w:r>
+          </w:p>
+          <w:p>
+            <w:pPr>
+              <w:rPr>
+                <w:rFonts w:ascii="Corbel" w:hAnsi="Corbel" w:cs="Calibri"/>
+                <w:b/>
+                <w:bCs/>
+                <w:color w:val="000000"/>
+                <w:sz w:val="21"/>
+                <w:szCs w:val="21"/>
+                <w:lang w:val="en-US"/>
+              </w:rPr>
+            </w:pPr>
+            <w:r>
+              <w:rPr>
+                <w:rFonts w:ascii="Corbel" w:hAnsi="Corbel" w:cs="Calibri"/>
+                <w:b/>
+                <w:bCs/>
+                <w:color w:val="000000"/>
+                <w:sz w:val="21"/>
+                <w:szCs w:val="21"/>
+                <w:lang w:val="en-US"/>
+              </w:rPr>
+              <w:t>I will repeat the script (S)</w:t>
+            </w:r>
+          </w:p>
+          <w:p>
+            <w:pPr>
+              <w:rPr>
+                <w:rFonts w:ascii="Corbel" w:hAnsi="Corbel" w:cs="Calibri"/>
+                <w:b/>
+                <w:bCs/>
+                <w:color w:val="000000"/>
+                <w:sz w:val="21"/>
+                <w:szCs w:val="21"/>
+                <w:lang w:val="en-US"/>
+              </w:rPr>
+            </w:pPr>
+            <w:r>
+              <w:rPr>
+                <w:rFonts w:ascii="Corbel" w:hAnsi="Corbel" w:cs="Calibri"/>
+                <w:b/>
+                <w:bCs/>
+                <w:color w:val="000000"/>
+                <w:sz w:val="21"/>
+                <w:szCs w:val="21"/>
+                <w:lang w:val="en-US"/>
+              </w:rPr>
+              <w:t>I will repeat both (T+S)</w:t>
+            </w:r>
+          </w:p>
+          <w:p>
+            <w:pPr>
+              <w:rPr>
+                <w:rFonts w:ascii="Corbel" w:hAnsi="Corbel" w:cs="Calibri"/>
+                <w:b/>
+                <w:bCs/>
+                <w:color w:val="000000"/>
+                <w:sz w:val="21"/>
+                <w:szCs w:val="21"/>
+                <w:lang w:val="en-US"/>
+              </w:rPr>
+            </w:pPr>
+            <w:r>
+              <w:rPr>
+                <w:rFonts w:ascii="Corbel" w:hAnsi="Corbel" w:cs="Calibri"/>
+                <w:b/>
+                <w:bCs/>
+                <w:color w:val="000000"/>
+                <w:sz w:val="21"/>
+                <w:szCs w:val="21"/>
+                <w:lang w:val="en-US"/>
+              </w:rPr>
+              <w:t>I’m happy with the grade (OK)</w:t>
+            </w:r>
           </w:p>
         </w:tc>
       </w:tr>
@@ -440,7 +4735,7 @@
         </w:tc>
         <w:tc>
           <w:tcPr>
-            <w:tcW w:w="1300" w:type="dxa"/>
+            <w:tcW w:w="1167" w:type="dxa"/>
             <w:vAlign w:val="bottom"/>
           </w:tcPr>
           <w:p>
@@ -464,7 +4759,7 @@
         </w:tc>
         <w:tc>
           <w:tcPr>
-            <w:tcW w:w="1300" w:type="dxa"/>
+            <w:tcW w:w="1190" w:type="dxa"/>
             <w:vAlign w:val="center"/>
           </w:tcPr>
           <w:p>
@@ -484,13 +4779,11 @@
               </w:rPr>
               <w:t>2,5</w:t>
             </w:r>
-            <w:bookmarkStart w:id="0" w:name="_GoBack"/>
-            <w:bookmarkEnd w:id="0"/>
-          </w:p>
-        </w:tc>
-        <w:tc>
-          <w:tcPr>
-            <w:tcW w:w="1652" w:type="dxa"/>
+          </w:p>
+        </w:tc>
+        <w:tc>
+          <w:tcPr>
+            <w:tcW w:w="1514" w:type="dxa"/>
             <w:vAlign w:val="center"/>
           </w:tcPr>
           <w:p>
@@ -514,8 +4807,22 @@
         </w:tc>
         <w:tc>
           <w:tcPr>
-            <w:tcW w:w="3408" w:type="dxa"/>
-            <w:vAlign w:val="bottom"/>
+            <w:tcW w:w="2366" w:type="dxa"/>
+            <w:vAlign w:val="bottom"/>
+          </w:tcPr>
+          <w:p>
+            <w:pPr>
+              <w:rPr>
+                <w:rFonts w:ascii="Times New Roman" w:eastAsia="Times New Roman" w:hAnsi="Times New Roman" w:cs="Times New Roman"/>
+                <w:sz w:val="21"/>
+                <w:szCs w:val="21"/>
+              </w:rPr>
+            </w:pPr>
+          </w:p>
+        </w:tc>
+        <w:tc>
+          <w:tcPr>
+            <w:tcW w:w="3212" w:type="dxa"/>
           </w:tcPr>
           <w:p>
             <w:pPr>
@@ -650,7 +4957,7 @@
         </w:tc>
         <w:tc>
           <w:tcPr>
-            <w:tcW w:w="1652" w:type="dxa"/>
+            <w:tcW w:w="1514" w:type="dxa"/>
             <w:vAlign w:val="center"/>
           </w:tcPr>
           <w:p>
@@ -674,7 +4981,7 @@
         </w:tc>
         <w:tc>
           <w:tcPr>
-            <w:tcW w:w="3408" w:type="dxa"/>
+            <w:tcW w:w="2366" w:type="dxa"/>
             <w:vAlign w:val="bottom"/>
           </w:tcPr>
           <w:p>
@@ -705,6 +5012,21 @@
               <w:t>paper</w:t>
             </w:r>
             <w:proofErr w:type="spellEnd"/>
+          </w:p>
+        </w:tc>
+        <w:tc>
+          <w:tcPr>
+            <w:tcW w:w="3212" w:type="dxa"/>
+          </w:tcPr>
+          <w:p>
+            <w:pPr>
+              <w:rPr>
+                <w:rFonts w:ascii="Calibri" w:hAnsi="Calibri" w:cs="Calibri"/>
+                <w:color w:val="000000"/>
+                <w:sz w:val="21"/>
+                <w:szCs w:val="21"/>
+              </w:rPr>
+            </w:pPr>
           </w:p>
         </w:tc>
       </w:tr>
@@ -830,7 +5152,7 @@
         </w:tc>
         <w:tc>
           <w:tcPr>
-            <w:tcW w:w="1652" w:type="dxa"/>
+            <w:tcW w:w="1514" w:type="dxa"/>
             <w:vAlign w:val="center"/>
           </w:tcPr>
           <w:p>
@@ -854,8 +5176,22 @@
         </w:tc>
         <w:tc>
           <w:tcPr>
-            <w:tcW w:w="3408" w:type="dxa"/>
-            <w:vAlign w:val="bottom"/>
+            <w:tcW w:w="2366" w:type="dxa"/>
+            <w:vAlign w:val="bottom"/>
+          </w:tcPr>
+          <w:p>
+            <w:pPr>
+              <w:rPr>
+                <w:rFonts w:ascii="Times New Roman" w:eastAsia="Times New Roman" w:hAnsi="Times New Roman" w:cs="Times New Roman"/>
+                <w:sz w:val="21"/>
+                <w:szCs w:val="21"/>
+              </w:rPr>
+            </w:pPr>
+          </w:p>
+        </w:tc>
+        <w:tc>
+          <w:tcPr>
+            <w:tcW w:w="3212" w:type="dxa"/>
           </w:tcPr>
           <w:p>
             <w:pPr>
@@ -1014,7 +5350,7 @@
         </w:tc>
         <w:tc>
           <w:tcPr>
-            <w:tcW w:w="1652" w:type="dxa"/>
+            <w:tcW w:w="1514" w:type="dxa"/>
             <w:vAlign w:val="center"/>
           </w:tcPr>
           <w:p>
@@ -1038,7 +5374,7 @@
         </w:tc>
         <w:tc>
           <w:tcPr>
-            <w:tcW w:w="3408" w:type="dxa"/>
+            <w:tcW w:w="2366" w:type="dxa"/>
             <w:vAlign w:val="bottom"/>
           </w:tcPr>
           <w:p>
@@ -1069,6 +5405,21 @@
               <w:t>paper</w:t>
             </w:r>
             <w:proofErr w:type="spellEnd"/>
+          </w:p>
+        </w:tc>
+        <w:tc>
+          <w:tcPr>
+            <w:tcW w:w="3212" w:type="dxa"/>
+          </w:tcPr>
+          <w:p>
+            <w:pPr>
+              <w:rPr>
+                <w:rFonts w:ascii="Calibri" w:hAnsi="Calibri" w:cs="Calibri"/>
+                <w:color w:val="000000"/>
+                <w:sz w:val="21"/>
+                <w:szCs w:val="21"/>
+              </w:rPr>
+            </w:pPr>
           </w:p>
         </w:tc>
       </w:tr>
@@ -1196,7 +5547,7 @@
         </w:tc>
         <w:tc>
           <w:tcPr>
-            <w:tcW w:w="1652" w:type="dxa"/>
+            <w:tcW w:w="1514" w:type="dxa"/>
             <w:vAlign w:val="center"/>
           </w:tcPr>
           <w:p>
@@ -1220,8 +5571,22 @@
         </w:tc>
         <w:tc>
           <w:tcPr>
-            <w:tcW w:w="3408" w:type="dxa"/>
-            <w:vAlign w:val="bottom"/>
+            <w:tcW w:w="2366" w:type="dxa"/>
+            <w:vAlign w:val="bottom"/>
+          </w:tcPr>
+          <w:p>
+            <w:pPr>
+              <w:rPr>
+                <w:rFonts w:ascii="Times New Roman" w:eastAsia="Times New Roman" w:hAnsi="Times New Roman" w:cs="Times New Roman"/>
+                <w:sz w:val="21"/>
+                <w:szCs w:val="21"/>
+              </w:rPr>
+            </w:pPr>
+          </w:p>
+        </w:tc>
+        <w:tc>
+          <w:tcPr>
+            <w:tcW w:w="3212" w:type="dxa"/>
           </w:tcPr>
           <w:p>
             <w:pPr>
@@ -1356,7 +5721,7 @@
         </w:tc>
         <w:tc>
           <w:tcPr>
-            <w:tcW w:w="1652" w:type="dxa"/>
+            <w:tcW w:w="1514" w:type="dxa"/>
             <w:vAlign w:val="center"/>
           </w:tcPr>
           <w:p>
@@ -1380,8 +5745,22 @@
         </w:tc>
         <w:tc>
           <w:tcPr>
-            <w:tcW w:w="3408" w:type="dxa"/>
-            <w:vAlign w:val="bottom"/>
+            <w:tcW w:w="2366" w:type="dxa"/>
+            <w:vAlign w:val="bottom"/>
+          </w:tcPr>
+          <w:p>
+            <w:pPr>
+              <w:rPr>
+                <w:rFonts w:ascii="Times New Roman" w:eastAsia="Times New Roman" w:hAnsi="Times New Roman" w:cs="Times New Roman"/>
+                <w:sz w:val="21"/>
+                <w:szCs w:val="21"/>
+              </w:rPr>
+            </w:pPr>
+          </w:p>
+        </w:tc>
+        <w:tc>
+          <w:tcPr>
+            <w:tcW w:w="3212" w:type="dxa"/>
           </w:tcPr>
           <w:p>
             <w:pPr>
@@ -1518,7 +5897,7 @@
         </w:tc>
         <w:tc>
           <w:tcPr>
-            <w:tcW w:w="1652" w:type="dxa"/>
+            <w:tcW w:w="1514" w:type="dxa"/>
             <w:vAlign w:val="center"/>
           </w:tcPr>
           <w:p>
@@ -1542,7 +5921,7 @@
         </w:tc>
         <w:tc>
           <w:tcPr>
-            <w:tcW w:w="3408" w:type="dxa"/>
+            <w:tcW w:w="2366" w:type="dxa"/>
             <w:vAlign w:val="bottom"/>
           </w:tcPr>
           <w:p>
@@ -1573,6 +5952,21 @@
               <w:t>GitHub</w:t>
             </w:r>
             <w:proofErr w:type="spellEnd"/>
+          </w:p>
+        </w:tc>
+        <w:tc>
+          <w:tcPr>
+            <w:tcW w:w="3212" w:type="dxa"/>
+          </w:tcPr>
+          <w:p>
+            <w:pPr>
+              <w:rPr>
+                <w:rFonts w:ascii="Calibri" w:hAnsi="Calibri" w:cs="Calibri"/>
+                <w:color w:val="000000"/>
+                <w:sz w:val="21"/>
+                <w:szCs w:val="21"/>
+              </w:rPr>
+            </w:pPr>
           </w:p>
         </w:tc>
       </w:tr>
@@ -1700,7 +6094,7 @@
         </w:tc>
         <w:tc>
           <w:tcPr>
-            <w:tcW w:w="1652" w:type="dxa"/>
+            <w:tcW w:w="1514" w:type="dxa"/>
             <w:vAlign w:val="bottom"/>
           </w:tcPr>
           <w:p>
@@ -1720,11 +6114,20 @@
               </w:rPr>
               <w:t>10,26/2</w:t>
             </w:r>
-          </w:p>
-        </w:tc>
-        <w:tc>
-          <w:tcPr>
-            <w:tcW w:w="3408" w:type="dxa"/>
+            <w:r>
+              <w:rPr>
+                <w:rFonts w:ascii="Calibri" w:hAnsi="Calibri" w:cs="Calibri"/>
+                <w:color w:val="000000"/>
+                <w:sz w:val="21"/>
+                <w:szCs w:val="21"/>
+              </w:rPr>
+              <w:t xml:space="preserve"> = 5,13</w:t>
+            </w:r>
+          </w:p>
+        </w:tc>
+        <w:tc>
+          <w:tcPr>
+            <w:tcW w:w="2366" w:type="dxa"/>
             <w:vAlign w:val="bottom"/>
           </w:tcPr>
           <w:p>
@@ -1746,6 +6149,22 @@
               </w:rPr>
               <w:t>need to discuss the theory answers</w:t>
             </w:r>
+          </w:p>
+        </w:tc>
+        <w:tc>
+          <w:tcPr>
+            <w:tcW w:w="3212" w:type="dxa"/>
+          </w:tcPr>
+          <w:p>
+            <w:pPr>
+              <w:rPr>
+                <w:rFonts w:ascii="Calibri" w:hAnsi="Calibri" w:cs="Calibri"/>
+                <w:color w:val="000000"/>
+                <w:sz w:val="21"/>
+                <w:szCs w:val="21"/>
+                <w:lang w:val="en-US"/>
+              </w:rPr>
+            </w:pPr>
           </w:p>
         </w:tc>
       </w:tr>
@@ -1873,7 +6292,7 @@
         </w:tc>
         <w:tc>
           <w:tcPr>
-            <w:tcW w:w="1652" w:type="dxa"/>
+            <w:tcW w:w="1514" w:type="dxa"/>
             <w:vAlign w:val="center"/>
           </w:tcPr>
           <w:p>
@@ -1897,8 +6316,22 @@
         </w:tc>
         <w:tc>
           <w:tcPr>
-            <w:tcW w:w="3408" w:type="dxa"/>
-            <w:vAlign w:val="bottom"/>
+            <w:tcW w:w="2366" w:type="dxa"/>
+            <w:vAlign w:val="bottom"/>
+          </w:tcPr>
+          <w:p>
+            <w:pPr>
+              <w:rPr>
+                <w:rFonts w:ascii="Times New Roman" w:eastAsia="Times New Roman" w:hAnsi="Times New Roman" w:cs="Times New Roman"/>
+                <w:sz w:val="21"/>
+                <w:szCs w:val="21"/>
+              </w:rPr>
+            </w:pPr>
+          </w:p>
+        </w:tc>
+        <w:tc>
+          <w:tcPr>
+            <w:tcW w:w="3212" w:type="dxa"/>
           </w:tcPr>
           <w:p>
             <w:pPr>
@@ -2046,7 +6479,7 @@
         </w:tc>
         <w:tc>
           <w:tcPr>
-            <w:tcW w:w="1652" w:type="dxa"/>
+            <w:tcW w:w="1514" w:type="dxa"/>
             <w:vAlign w:val="center"/>
           </w:tcPr>
           <w:p>
@@ -2070,8 +6503,22 @@
         </w:tc>
         <w:tc>
           <w:tcPr>
-            <w:tcW w:w="3408" w:type="dxa"/>
-            <w:vAlign w:val="bottom"/>
+            <w:tcW w:w="2366" w:type="dxa"/>
+            <w:vAlign w:val="bottom"/>
+          </w:tcPr>
+          <w:p>
+            <w:pPr>
+              <w:rPr>
+                <w:rFonts w:ascii="Times New Roman" w:eastAsia="Times New Roman" w:hAnsi="Times New Roman" w:cs="Times New Roman"/>
+                <w:sz w:val="21"/>
+                <w:szCs w:val="21"/>
+              </w:rPr>
+            </w:pPr>
+          </w:p>
+        </w:tc>
+        <w:tc>
+          <w:tcPr>
+            <w:tcW w:w="3212" w:type="dxa"/>
           </w:tcPr>
           <w:p>
             <w:pPr>
@@ -2206,7 +6653,7 @@
         </w:tc>
         <w:tc>
           <w:tcPr>
-            <w:tcW w:w="1652" w:type="dxa"/>
+            <w:tcW w:w="1514" w:type="dxa"/>
             <w:vAlign w:val="center"/>
           </w:tcPr>
           <w:p>
@@ -2230,8 +6677,22 @@
         </w:tc>
         <w:tc>
           <w:tcPr>
-            <w:tcW w:w="3408" w:type="dxa"/>
-            <w:vAlign w:val="bottom"/>
+            <w:tcW w:w="2366" w:type="dxa"/>
+            <w:vAlign w:val="bottom"/>
+          </w:tcPr>
+          <w:p>
+            <w:pPr>
+              <w:rPr>
+                <w:rFonts w:ascii="Times New Roman" w:eastAsia="Times New Roman" w:hAnsi="Times New Roman" w:cs="Times New Roman"/>
+                <w:sz w:val="21"/>
+                <w:szCs w:val="21"/>
+              </w:rPr>
+            </w:pPr>
+          </w:p>
+        </w:tc>
+        <w:tc>
+          <w:tcPr>
+            <w:tcW w:w="3212" w:type="dxa"/>
           </w:tcPr>
           <w:p>
             <w:pPr>
@@ -2368,7 +6829,7 @@
         </w:tc>
         <w:tc>
           <w:tcPr>
-            <w:tcW w:w="1652" w:type="dxa"/>
+            <w:tcW w:w="1514" w:type="dxa"/>
             <w:vAlign w:val="center"/>
           </w:tcPr>
           <w:p>
@@ -2392,8 +6853,22 @@
         </w:tc>
         <w:tc>
           <w:tcPr>
-            <w:tcW w:w="3408" w:type="dxa"/>
-            <w:vAlign w:val="bottom"/>
+            <w:tcW w:w="2366" w:type="dxa"/>
+            <w:vAlign w:val="bottom"/>
+          </w:tcPr>
+          <w:p>
+            <w:pPr>
+              <w:rPr>
+                <w:rFonts w:ascii="Times New Roman" w:eastAsia="Times New Roman" w:hAnsi="Times New Roman" w:cs="Times New Roman"/>
+                <w:sz w:val="21"/>
+                <w:szCs w:val="21"/>
+              </w:rPr>
+            </w:pPr>
+          </w:p>
+        </w:tc>
+        <w:tc>
+          <w:tcPr>
+            <w:tcW w:w="3212" w:type="dxa"/>
           </w:tcPr>
           <w:p>
             <w:pPr>
@@ -2530,7 +7005,7 @@
         </w:tc>
         <w:tc>
           <w:tcPr>
-            <w:tcW w:w="1652" w:type="dxa"/>
+            <w:tcW w:w="1514" w:type="dxa"/>
             <w:vAlign w:val="center"/>
           </w:tcPr>
           <w:p>
@@ -2554,8 +7029,22 @@
         </w:tc>
         <w:tc>
           <w:tcPr>
-            <w:tcW w:w="3408" w:type="dxa"/>
-            <w:vAlign w:val="bottom"/>
+            <w:tcW w:w="2366" w:type="dxa"/>
+            <w:vAlign w:val="bottom"/>
+          </w:tcPr>
+          <w:p>
+            <w:pPr>
+              <w:rPr>
+                <w:rFonts w:ascii="Times New Roman" w:eastAsia="Times New Roman" w:hAnsi="Times New Roman" w:cs="Times New Roman"/>
+                <w:sz w:val="21"/>
+                <w:szCs w:val="21"/>
+              </w:rPr>
+            </w:pPr>
+          </w:p>
+        </w:tc>
+        <w:tc>
+          <w:tcPr>
+            <w:tcW w:w="3212" w:type="dxa"/>
           </w:tcPr>
           <w:p>
             <w:pPr>
@@ -2692,7 +7181,7 @@
         </w:tc>
         <w:tc>
           <w:tcPr>
-            <w:tcW w:w="1652" w:type="dxa"/>
+            <w:tcW w:w="1514" w:type="dxa"/>
             <w:vAlign w:val="center"/>
           </w:tcPr>
           <w:p>
@@ -2716,8 +7205,22 @@
         </w:tc>
         <w:tc>
           <w:tcPr>
-            <w:tcW w:w="3408" w:type="dxa"/>
-            <w:vAlign w:val="bottom"/>
+            <w:tcW w:w="2366" w:type="dxa"/>
+            <w:vAlign w:val="bottom"/>
+          </w:tcPr>
+          <w:p>
+            <w:pPr>
+              <w:rPr>
+                <w:rFonts w:ascii="Times New Roman" w:eastAsia="Times New Roman" w:hAnsi="Times New Roman" w:cs="Times New Roman"/>
+                <w:sz w:val="21"/>
+                <w:szCs w:val="21"/>
+              </w:rPr>
+            </w:pPr>
+          </w:p>
+        </w:tc>
+        <w:tc>
+          <w:tcPr>
+            <w:tcW w:w="3212" w:type="dxa"/>
           </w:tcPr>
           <w:p>
             <w:pPr>
@@ -2852,7 +7355,7 @@
         </w:tc>
         <w:tc>
           <w:tcPr>
-            <w:tcW w:w="1652" w:type="dxa"/>
+            <w:tcW w:w="1514" w:type="dxa"/>
             <w:vAlign w:val="center"/>
           </w:tcPr>
           <w:p>
@@ -2876,8 +7379,22 @@
         </w:tc>
         <w:tc>
           <w:tcPr>
-            <w:tcW w:w="3408" w:type="dxa"/>
-            <w:vAlign w:val="bottom"/>
+            <w:tcW w:w="2366" w:type="dxa"/>
+            <w:vAlign w:val="bottom"/>
+          </w:tcPr>
+          <w:p>
+            <w:pPr>
+              <w:rPr>
+                <w:rFonts w:ascii="Times New Roman" w:eastAsia="Times New Roman" w:hAnsi="Times New Roman" w:cs="Times New Roman"/>
+                <w:sz w:val="21"/>
+                <w:szCs w:val="21"/>
+              </w:rPr>
+            </w:pPr>
+          </w:p>
+        </w:tc>
+        <w:tc>
+          <w:tcPr>
+            <w:tcW w:w="3212" w:type="dxa"/>
           </w:tcPr>
           <w:p>
             <w:pPr>
@@ -3016,7 +7533,7 @@
         </w:tc>
         <w:tc>
           <w:tcPr>
-            <w:tcW w:w="1652" w:type="dxa"/>
+            <w:tcW w:w="1514" w:type="dxa"/>
             <w:vAlign w:val="center"/>
           </w:tcPr>
           <w:p>
@@ -3036,21 +7553,6 @@
               </w:rPr>
               <w:t>6,19/2</w:t>
             </w:r>
-          </w:p>
-        </w:tc>
-        <w:tc>
-          <w:tcPr>
-            <w:tcW w:w="3408" w:type="dxa"/>
-            <w:vAlign w:val="bottom"/>
-          </w:tcPr>
-          <w:p>
-            <w:pPr>
-              <w:rPr>
-                <w:rFonts w:ascii="Times New Roman" w:eastAsia="Times New Roman" w:hAnsi="Times New Roman" w:cs="Times New Roman"/>
-                <w:sz w:val="21"/>
-                <w:szCs w:val="21"/>
-              </w:rPr>
-            </w:pPr>
             <w:r>
               <w:rPr>
                 <w:rFonts w:ascii="Calibri" w:hAnsi="Calibri" w:cs="Calibri"/>
@@ -3058,6 +7560,30 @@
                 <w:sz w:val="21"/>
                 <w:szCs w:val="21"/>
               </w:rPr>
+              <w:t xml:space="preserve"> = 3,095</w:t>
+            </w:r>
+          </w:p>
+        </w:tc>
+        <w:tc>
+          <w:tcPr>
+            <w:tcW w:w="2366" w:type="dxa"/>
+            <w:vAlign w:val="bottom"/>
+          </w:tcPr>
+          <w:p>
+            <w:pPr>
+              <w:rPr>
+                <w:rFonts w:ascii="Times New Roman" w:eastAsia="Times New Roman" w:hAnsi="Times New Roman" w:cs="Times New Roman"/>
+                <w:sz w:val="21"/>
+                <w:szCs w:val="21"/>
+              </w:rPr>
+            </w:pPr>
+            <w:r>
+              <w:rPr>
+                <w:rFonts w:ascii="Calibri" w:hAnsi="Calibri" w:cs="Calibri"/>
+                <w:color w:val="000000"/>
+                <w:sz w:val="21"/>
+                <w:szCs w:val="21"/>
+              </w:rPr>
               <w:t xml:space="preserve">no script on </w:t>
             </w:r>
             <w:proofErr w:type="spellStart"/>
@@ -3071,6 +7597,21 @@
               <w:t>GitHub</w:t>
             </w:r>
             <w:proofErr w:type="spellEnd"/>
+          </w:p>
+        </w:tc>
+        <w:tc>
+          <w:tcPr>
+            <w:tcW w:w="3212" w:type="dxa"/>
+          </w:tcPr>
+          <w:p>
+            <w:pPr>
+              <w:rPr>
+                <w:rFonts w:ascii="Calibri" w:hAnsi="Calibri" w:cs="Calibri"/>
+                <w:color w:val="000000"/>
+                <w:sz w:val="21"/>
+                <w:szCs w:val="21"/>
+              </w:rPr>
+            </w:pPr>
           </w:p>
         </w:tc>
       </w:tr>
@@ -3198,7 +7739,7 @@
         </w:tc>
         <w:tc>
           <w:tcPr>
-            <w:tcW w:w="1652" w:type="dxa"/>
+            <w:tcW w:w="1514" w:type="dxa"/>
             <w:vAlign w:val="center"/>
           </w:tcPr>
           <w:p>
@@ -3222,8 +7763,22 @@
         </w:tc>
         <w:tc>
           <w:tcPr>
-            <w:tcW w:w="3408" w:type="dxa"/>
-            <w:vAlign w:val="bottom"/>
+            <w:tcW w:w="2366" w:type="dxa"/>
+            <w:vAlign w:val="bottom"/>
+          </w:tcPr>
+          <w:p>
+            <w:pPr>
+              <w:rPr>
+                <w:rFonts w:ascii="Times New Roman" w:eastAsia="Times New Roman" w:hAnsi="Times New Roman" w:cs="Times New Roman"/>
+                <w:sz w:val="21"/>
+                <w:szCs w:val="21"/>
+              </w:rPr>
+            </w:pPr>
+          </w:p>
+        </w:tc>
+        <w:tc>
+          <w:tcPr>
+            <w:tcW w:w="3212" w:type="dxa"/>
           </w:tcPr>
           <w:p>
             <w:pPr>
@@ -3369,7 +7924,7 @@
         </w:tc>
         <w:tc>
           <w:tcPr>
-            <w:tcW w:w="1652" w:type="dxa"/>
+            <w:tcW w:w="1514" w:type="dxa"/>
             <w:vAlign w:val="center"/>
           </w:tcPr>
           <w:p>
@@ -3393,8 +7948,22 @@
         </w:tc>
         <w:tc>
           <w:tcPr>
-            <w:tcW w:w="3408" w:type="dxa"/>
-            <w:vAlign w:val="bottom"/>
+            <w:tcW w:w="2366" w:type="dxa"/>
+            <w:vAlign w:val="bottom"/>
+          </w:tcPr>
+          <w:p>
+            <w:pPr>
+              <w:rPr>
+                <w:rFonts w:ascii="Times New Roman" w:eastAsia="Times New Roman" w:hAnsi="Times New Roman" w:cs="Times New Roman"/>
+                <w:sz w:val="21"/>
+                <w:szCs w:val="21"/>
+              </w:rPr>
+            </w:pPr>
+          </w:p>
+        </w:tc>
+        <w:tc>
+          <w:tcPr>
+            <w:tcW w:w="3212" w:type="dxa"/>
           </w:tcPr>
           <w:p>
             <w:pPr>
@@ -3529,7 +8098,7 @@
         </w:tc>
         <w:tc>
           <w:tcPr>
-            <w:tcW w:w="1652" w:type="dxa"/>
+            <w:tcW w:w="1514" w:type="dxa"/>
             <w:vAlign w:val="center"/>
           </w:tcPr>
           <w:p>
@@ -3553,8 +8122,22 @@
         </w:tc>
         <w:tc>
           <w:tcPr>
-            <w:tcW w:w="3408" w:type="dxa"/>
-            <w:vAlign w:val="bottom"/>
+            <w:tcW w:w="2366" w:type="dxa"/>
+            <w:vAlign w:val="bottom"/>
+          </w:tcPr>
+          <w:p>
+            <w:pPr>
+              <w:rPr>
+                <w:rFonts w:ascii="Times New Roman" w:eastAsia="Times New Roman" w:hAnsi="Times New Roman" w:cs="Times New Roman"/>
+                <w:sz w:val="21"/>
+                <w:szCs w:val="21"/>
+              </w:rPr>
+            </w:pPr>
+          </w:p>
+        </w:tc>
+        <w:tc>
+          <w:tcPr>
+            <w:tcW w:w="3212" w:type="dxa"/>
           </w:tcPr>
           <w:p>
             <w:pPr>
@@ -3689,7 +8272,7 @@
         </w:tc>
         <w:tc>
           <w:tcPr>
-            <w:tcW w:w="1652" w:type="dxa"/>
+            <w:tcW w:w="1514" w:type="dxa"/>
             <w:vAlign w:val="center"/>
           </w:tcPr>
           <w:p>
@@ -3713,7 +8296,7 @@
         </w:tc>
         <w:tc>
           <w:tcPr>
-            <w:tcW w:w="3408" w:type="dxa"/>
+            <w:tcW w:w="2366" w:type="dxa"/>
             <w:vAlign w:val="bottom"/>
           </w:tcPr>
           <w:p>
@@ -3733,6 +8316,21 @@
               </w:rPr>
               <w:t xml:space="preserve">no script </w:t>
             </w:r>
+          </w:p>
+        </w:tc>
+        <w:tc>
+          <w:tcPr>
+            <w:tcW w:w="3212" w:type="dxa"/>
+          </w:tcPr>
+          <w:p>
+            <w:pPr>
+              <w:rPr>
+                <w:rFonts w:ascii="Calibri" w:hAnsi="Calibri" w:cs="Calibri"/>
+                <w:color w:val="000000"/>
+                <w:sz w:val="21"/>
+                <w:szCs w:val="21"/>
+              </w:rPr>
+            </w:pPr>
           </w:p>
         </w:tc>
       </w:tr>
@@ -3869,7 +8467,7 @@
         </w:tc>
         <w:tc>
           <w:tcPr>
-            <w:tcW w:w="1652" w:type="dxa"/>
+            <w:tcW w:w="1514" w:type="dxa"/>
             <w:vAlign w:val="center"/>
           </w:tcPr>
           <w:p>
@@ -3893,8 +8491,22 @@
         </w:tc>
         <w:tc>
           <w:tcPr>
-            <w:tcW w:w="3408" w:type="dxa"/>
-            <w:vAlign w:val="bottom"/>
+            <w:tcW w:w="2366" w:type="dxa"/>
+            <w:vAlign w:val="bottom"/>
+          </w:tcPr>
+          <w:p>
+            <w:pPr>
+              <w:rPr>
+                <w:rFonts w:ascii="Times New Roman" w:eastAsia="Times New Roman" w:hAnsi="Times New Roman" w:cs="Times New Roman"/>
+                <w:sz w:val="21"/>
+                <w:szCs w:val="21"/>
+              </w:rPr>
+            </w:pPr>
+          </w:p>
+        </w:tc>
+        <w:tc>
+          <w:tcPr>
+            <w:tcW w:w="3212" w:type="dxa"/>
           </w:tcPr>
           <w:p>
             <w:pPr>
@@ -4031,7 +8643,7 @@
         </w:tc>
         <w:tc>
           <w:tcPr>
-            <w:tcW w:w="1652" w:type="dxa"/>
+            <w:tcW w:w="1514" w:type="dxa"/>
             <w:vAlign w:val="center"/>
           </w:tcPr>
           <w:p>
@@ -4055,8 +8667,22 @@
         </w:tc>
         <w:tc>
           <w:tcPr>
-            <w:tcW w:w="3408" w:type="dxa"/>
-            <w:vAlign w:val="bottom"/>
+            <w:tcW w:w="2366" w:type="dxa"/>
+            <w:vAlign w:val="bottom"/>
+          </w:tcPr>
+          <w:p>
+            <w:pPr>
+              <w:rPr>
+                <w:rFonts w:ascii="Times New Roman" w:eastAsia="Times New Roman" w:hAnsi="Times New Roman" w:cs="Times New Roman"/>
+                <w:sz w:val="21"/>
+                <w:szCs w:val="21"/>
+              </w:rPr>
+            </w:pPr>
+          </w:p>
+        </w:tc>
+        <w:tc>
+          <w:tcPr>
+            <w:tcW w:w="3212" w:type="dxa"/>
           </w:tcPr>
           <w:p>
             <w:pPr>
@@ -4195,7 +8821,7 @@
         </w:tc>
         <w:tc>
           <w:tcPr>
-            <w:tcW w:w="1652" w:type="dxa"/>
+            <w:tcW w:w="1514" w:type="dxa"/>
             <w:vAlign w:val="center"/>
           </w:tcPr>
           <w:p>
@@ -4219,8 +8845,22 @@
         </w:tc>
         <w:tc>
           <w:tcPr>
-            <w:tcW w:w="3408" w:type="dxa"/>
-            <w:vAlign w:val="bottom"/>
+            <w:tcW w:w="2366" w:type="dxa"/>
+            <w:vAlign w:val="bottom"/>
+          </w:tcPr>
+          <w:p>
+            <w:pPr>
+              <w:rPr>
+                <w:rFonts w:ascii="Times New Roman" w:eastAsia="Times New Roman" w:hAnsi="Times New Roman" w:cs="Times New Roman"/>
+                <w:sz w:val="21"/>
+                <w:szCs w:val="21"/>
+              </w:rPr>
+            </w:pPr>
+          </w:p>
+        </w:tc>
+        <w:tc>
+          <w:tcPr>
+            <w:tcW w:w="3212" w:type="dxa"/>
           </w:tcPr>
           <w:p>
             <w:pPr>
@@ -4377,7 +9017,7 @@
         </w:tc>
         <w:tc>
           <w:tcPr>
-            <w:tcW w:w="1652" w:type="dxa"/>
+            <w:tcW w:w="1514" w:type="dxa"/>
             <w:vAlign w:val="center"/>
           </w:tcPr>
           <w:p>
@@ -4401,8 +9041,22 @@
         </w:tc>
         <w:tc>
           <w:tcPr>
-            <w:tcW w:w="3408" w:type="dxa"/>
-            <w:vAlign w:val="bottom"/>
+            <w:tcW w:w="2366" w:type="dxa"/>
+            <w:vAlign w:val="bottom"/>
+          </w:tcPr>
+          <w:p>
+            <w:pPr>
+              <w:rPr>
+                <w:rFonts w:ascii="Times New Roman" w:eastAsia="Times New Roman" w:hAnsi="Times New Roman" w:cs="Times New Roman"/>
+                <w:sz w:val="21"/>
+                <w:szCs w:val="21"/>
+              </w:rPr>
+            </w:pPr>
+          </w:p>
+        </w:tc>
+        <w:tc>
+          <w:tcPr>
+            <w:tcW w:w="3212" w:type="dxa"/>
           </w:tcPr>
           <w:p>
             <w:pPr>
@@ -4449,6 +9103,7 @@
                 <w:sz w:val="20"/>
                 <w:szCs w:val="20"/>
               </w:rPr>
+              <w:lastRenderedPageBreak/>
               <w:t>Alessandro</w:t>
             </w:r>
           </w:p>
@@ -4537,7 +9192,7 @@
         </w:tc>
         <w:tc>
           <w:tcPr>
-            <w:tcW w:w="1652" w:type="dxa"/>
+            <w:tcW w:w="1514" w:type="dxa"/>
             <w:vAlign w:val="center"/>
           </w:tcPr>
           <w:p>
@@ -4561,8 +9216,22 @@
         </w:tc>
         <w:tc>
           <w:tcPr>
-            <w:tcW w:w="3408" w:type="dxa"/>
-            <w:vAlign w:val="bottom"/>
+            <w:tcW w:w="2366" w:type="dxa"/>
+            <w:vAlign w:val="bottom"/>
+          </w:tcPr>
+          <w:p>
+            <w:pPr>
+              <w:rPr>
+                <w:rFonts w:ascii="Times New Roman" w:eastAsia="Times New Roman" w:hAnsi="Times New Roman" w:cs="Times New Roman"/>
+                <w:sz w:val="21"/>
+                <w:szCs w:val="21"/>
+              </w:rPr>
+            </w:pPr>
+          </w:p>
+        </w:tc>
+        <w:tc>
+          <w:tcPr>
+            <w:tcW w:w="3212" w:type="dxa"/>
           </w:tcPr>
           <w:p>
             <w:pPr>
@@ -4699,7 +9368,7 @@
         </w:tc>
         <w:tc>
           <w:tcPr>
-            <w:tcW w:w="1652" w:type="dxa"/>
+            <w:tcW w:w="1514" w:type="dxa"/>
             <w:vAlign w:val="center"/>
           </w:tcPr>
           <w:p>
@@ -4723,8 +9392,22 @@
         </w:tc>
         <w:tc>
           <w:tcPr>
-            <w:tcW w:w="3408" w:type="dxa"/>
-            <w:vAlign w:val="bottom"/>
+            <w:tcW w:w="2366" w:type="dxa"/>
+            <w:vAlign w:val="bottom"/>
+          </w:tcPr>
+          <w:p>
+            <w:pPr>
+              <w:rPr>
+                <w:rFonts w:ascii="Times New Roman" w:eastAsia="Times New Roman" w:hAnsi="Times New Roman" w:cs="Times New Roman"/>
+                <w:sz w:val="21"/>
+                <w:szCs w:val="21"/>
+              </w:rPr>
+            </w:pPr>
+          </w:p>
+        </w:tc>
+        <w:tc>
+          <w:tcPr>
+            <w:tcW w:w="3212" w:type="dxa"/>
           </w:tcPr>
           <w:p>
             <w:pPr>
@@ -4859,7 +9542,7 @@
         </w:tc>
         <w:tc>
           <w:tcPr>
-            <w:tcW w:w="1652" w:type="dxa"/>
+            <w:tcW w:w="1514" w:type="dxa"/>
             <w:vAlign w:val="center"/>
           </w:tcPr>
           <w:p>
@@ -4883,8 +9566,22 @@
         </w:tc>
         <w:tc>
           <w:tcPr>
-            <w:tcW w:w="3408" w:type="dxa"/>
-            <w:vAlign w:val="bottom"/>
+            <w:tcW w:w="2366" w:type="dxa"/>
+            <w:vAlign w:val="bottom"/>
+          </w:tcPr>
+          <w:p>
+            <w:pPr>
+              <w:rPr>
+                <w:rFonts w:ascii="Times New Roman" w:eastAsia="Times New Roman" w:hAnsi="Times New Roman" w:cs="Times New Roman"/>
+                <w:sz w:val="21"/>
+                <w:szCs w:val="21"/>
+              </w:rPr>
+            </w:pPr>
+          </w:p>
+        </w:tc>
+        <w:tc>
+          <w:tcPr>
+            <w:tcW w:w="3212" w:type="dxa"/>
           </w:tcPr>
           <w:p>
             <w:pPr>
@@ -4931,7 +9628,6 @@
                 <w:sz w:val="20"/>
                 <w:szCs w:val="20"/>
               </w:rPr>
-              <w:lastRenderedPageBreak/>
               <w:t>Luca</w:t>
             </w:r>
           </w:p>
@@ -5022,7 +9718,7 @@
         </w:tc>
         <w:tc>
           <w:tcPr>
-            <w:tcW w:w="1652" w:type="dxa"/>
+            <w:tcW w:w="1514" w:type="dxa"/>
             <w:vAlign w:val="center"/>
           </w:tcPr>
           <w:p>
@@ -5046,8 +9742,22 @@
         </w:tc>
         <w:tc>
           <w:tcPr>
-            <w:tcW w:w="3408" w:type="dxa"/>
-            <w:vAlign w:val="bottom"/>
+            <w:tcW w:w="2366" w:type="dxa"/>
+            <w:vAlign w:val="bottom"/>
+          </w:tcPr>
+          <w:p>
+            <w:pPr>
+              <w:rPr>
+                <w:rFonts w:ascii="Times New Roman" w:eastAsia="Times New Roman" w:hAnsi="Times New Roman" w:cs="Times New Roman"/>
+                <w:sz w:val="21"/>
+                <w:szCs w:val="21"/>
+              </w:rPr>
+            </w:pPr>
+          </w:p>
+        </w:tc>
+        <w:tc>
+          <w:tcPr>
+            <w:tcW w:w="3212" w:type="dxa"/>
           </w:tcPr>
           <w:p>
             <w:pPr>
@@ -5195,7 +9905,7 @@
         </w:tc>
         <w:tc>
           <w:tcPr>
-            <w:tcW w:w="1652" w:type="dxa"/>
+            <w:tcW w:w="1514" w:type="dxa"/>
             <w:vAlign w:val="center"/>
           </w:tcPr>
           <w:p>
@@ -5219,8 +9929,22 @@
         </w:tc>
         <w:tc>
           <w:tcPr>
-            <w:tcW w:w="3408" w:type="dxa"/>
-            <w:vAlign w:val="bottom"/>
+            <w:tcW w:w="2366" w:type="dxa"/>
+            <w:vAlign w:val="bottom"/>
+          </w:tcPr>
+          <w:p>
+            <w:pPr>
+              <w:rPr>
+                <w:rFonts w:ascii="Times New Roman" w:eastAsia="Times New Roman" w:hAnsi="Times New Roman" w:cs="Times New Roman"/>
+                <w:sz w:val="21"/>
+                <w:szCs w:val="21"/>
+              </w:rPr>
+            </w:pPr>
+          </w:p>
+        </w:tc>
+        <w:tc>
+          <w:tcPr>
+            <w:tcW w:w="3212" w:type="dxa"/>
           </w:tcPr>
           <w:p>
             <w:pPr>
@@ -5243,6 +9967,165 @@
     </w:sectPr>
   </w:body>
 </w:document>
+</file>
+
+<file path=word/endnotes.xml><?xml version="1.0" encoding="utf-8"?>
+<w:endnotes xmlns:wpc="http://schemas.microsoft.com/office/word/2010/wordprocessingCanvas" xmlns:cx="http://schemas.microsoft.com/office/drawing/2014/chartex" xmlns:cx1="http://schemas.microsoft.com/office/drawing/2015/9/8/chartex" xmlns:cx2="http://schemas.microsoft.com/office/drawing/2015/10/21/chartex" xmlns:cx3="http://schemas.microsoft.com/office/drawing/2016/5/9/chartex" xmlns:cx4="http://schemas.microsoft.com/office/drawing/2016/5/10/chartex" xmlns:cx5="http://schemas.microsoft.com/office/drawing/2016/5/11/chartex" xmlns:cx6="http://schemas.microsoft.com/office/drawing/2016/5/12/chartex" xmlns:cx7="http://schemas.microsoft.com/office/drawing/2016/5/13/chartex" xmlns:cx8="http://schemas.microsoft.com/office/drawing/2016/5/14/chartex" xmlns:mc="http://schemas.openxmlformats.org/markup-compatibility/2006" xmlns:aink="http://schemas.microsoft.com/office/drawing/2016/ink" xmlns:am3d="http://schemas.microsoft.com/office/drawing/2017/model3d" xmlns:o="urn:schemas-microsoft-com:office:office" xmlns:r="http://schemas.openxmlformats.org/officeDocument/2006/relationships" xmlns:m="http://schemas.openxmlformats.org/officeDocument/2006/math" xmlns:v="urn:schemas-microsoft-com:vml" xmlns:wp14="http://schemas.microsoft.com/office/word/2010/wordprocessingDrawing" xmlns:wp="http://schemas.openxmlformats.org/drawingml/2006/wordprocessingDrawing" xmlns:w10="urn:schemas-microsoft-com:office:word" xmlns:w="http://schemas.openxmlformats.org/wordprocessingml/2006/main" xmlns:w14="http://schemas.microsoft.com/office/word/2010/wordml" xmlns:w15="http://schemas.microsoft.com/office/word/2012/wordml" xmlns:w16cid="http://schemas.microsoft.com/office/word/2016/wordml/cid" xmlns:w16se="http://schemas.microsoft.com/office/word/2015/wordml/symex" xmlns:wpg="http://schemas.microsoft.com/office/word/2010/wordprocessingGroup" xmlns:wpi="http://schemas.microsoft.com/office/word/2010/wordprocessingInk" xmlns:wne="http://schemas.microsoft.com/office/word/2006/wordml" xmlns:wps="http://schemas.microsoft.com/office/word/2010/wordprocessingShape" mc:Ignorable="w14 w15 w16se w16cid wp14">
+  <w:endnote w:type="separator" w:id="-1">
+    <w:p>
+      <w:r>
+        <w:separator/>
+      </w:r>
+    </w:p>
+  </w:endnote>
+  <w:endnote w:type="continuationSeparator" w:id="0">
+    <w:p>
+      <w:r>
+        <w:continuationSeparator/>
+      </w:r>
+    </w:p>
+  </w:endnote>
+</w:endnotes>
+</file>
+
+<file path=word/footnotes.xml><?xml version="1.0" encoding="utf-8"?>
+<w:footnotes xmlns:wpc="http://schemas.microsoft.com/office/word/2010/wordprocessingCanvas" xmlns:cx="http://schemas.microsoft.com/office/drawing/2014/chartex" xmlns:cx1="http://schemas.microsoft.com/office/drawing/2015/9/8/chartex" xmlns:cx2="http://schemas.microsoft.com/office/drawing/2015/10/21/chartex" xmlns:cx3="http://schemas.microsoft.com/office/drawing/2016/5/9/chartex" xmlns:cx4="http://schemas.microsoft.com/office/drawing/2016/5/10/chartex" xmlns:cx5="http://schemas.microsoft.com/office/drawing/2016/5/11/chartex" xmlns:cx6="http://schemas.microsoft.com/office/drawing/2016/5/12/chartex" xmlns:cx7="http://schemas.microsoft.com/office/drawing/2016/5/13/chartex" xmlns:cx8="http://schemas.microsoft.com/office/drawing/2016/5/14/chartex" xmlns:mc="http://schemas.openxmlformats.org/markup-compatibility/2006" xmlns:aink="http://schemas.microsoft.com/office/drawing/2016/ink" xmlns:am3d="http://schemas.microsoft.com/office/drawing/2017/model3d" xmlns:o="urn:schemas-microsoft-com:office:office" xmlns:r="http://schemas.openxmlformats.org/officeDocument/2006/relationships" xmlns:m="http://schemas.openxmlformats.org/officeDocument/2006/math" xmlns:v="urn:schemas-microsoft-com:vml" xmlns:wp14="http://schemas.microsoft.com/office/word/2010/wordprocessingDrawing" xmlns:wp="http://schemas.openxmlformats.org/drawingml/2006/wordprocessingDrawing" xmlns:w10="urn:schemas-microsoft-com:office:word" xmlns:w="http://schemas.openxmlformats.org/wordprocessingml/2006/main" xmlns:w14="http://schemas.microsoft.com/office/word/2010/wordml" xmlns:w15="http://schemas.microsoft.com/office/word/2012/wordml" xmlns:w16cid="http://schemas.microsoft.com/office/word/2016/wordml/cid" xmlns:w16se="http://schemas.microsoft.com/office/word/2015/wordml/symex" xmlns:wpg="http://schemas.microsoft.com/office/word/2010/wordprocessingGroup" xmlns:wpi="http://schemas.microsoft.com/office/word/2010/wordprocessingInk" xmlns:wne="http://schemas.microsoft.com/office/word/2006/wordml" xmlns:wps="http://schemas.microsoft.com/office/word/2010/wordprocessingShape" mc:Ignorable="w14 w15 w16se w16cid wp14">
+  <w:footnote w:type="separator" w:id="-1">
+    <w:p>
+      <w:r>
+        <w:separator/>
+      </w:r>
+    </w:p>
+  </w:footnote>
+  <w:footnote w:type="continuationSeparator" w:id="0">
+    <w:p>
+      <w:r>
+        <w:continuationSeparator/>
+      </w:r>
+    </w:p>
+  </w:footnote>
+</w:footnotes>
+</file>
+
+<file path=word/numbering.xml><?xml version="1.0" encoding="utf-8"?>
+<w:numbering xmlns:wpc="http://schemas.microsoft.com/office/word/2010/wordprocessingCanvas" xmlns:cx="http://schemas.microsoft.com/office/drawing/2014/chartex" xmlns:cx1="http://schemas.microsoft.com/office/drawing/2015/9/8/chartex" xmlns:cx2="http://schemas.microsoft.com/office/drawing/2015/10/21/chartex" xmlns:cx3="http://schemas.microsoft.com/office/drawing/2016/5/9/chartex" xmlns:cx4="http://schemas.microsoft.com/office/drawing/2016/5/10/chartex" xmlns:cx5="http://schemas.microsoft.com/office/drawing/2016/5/11/chartex" xmlns:cx6="http://schemas.microsoft.com/office/drawing/2016/5/12/chartex" xmlns:cx7="http://schemas.microsoft.com/office/drawing/2016/5/13/chartex" xmlns:cx8="http://schemas.microsoft.com/office/drawing/2016/5/14/chartex" xmlns:mc="http://schemas.openxmlformats.org/markup-compatibility/2006" xmlns:aink="http://schemas.microsoft.com/office/drawing/2016/ink" xmlns:am3d="http://schemas.microsoft.com/office/drawing/2017/model3d" xmlns:o="urn:schemas-microsoft-com:office:office" xmlns:r="http://schemas.openxmlformats.org/officeDocument/2006/relationships" xmlns:m="http://schemas.openxmlformats.org/officeDocument/2006/math" xmlns:v="urn:schemas-microsoft-com:vml" xmlns:wp14="http://schemas.microsoft.com/office/word/2010/wordprocessingDrawing" xmlns:wp="http://schemas.openxmlformats.org/drawingml/2006/wordprocessingDrawing" xmlns:w10="urn:schemas-microsoft-com:office:word" xmlns:w="http://schemas.openxmlformats.org/wordprocessingml/2006/main" xmlns:w14="http://schemas.microsoft.com/office/word/2010/wordml" xmlns:w15="http://schemas.microsoft.com/office/word/2012/wordml" xmlns:w16cid="http://schemas.microsoft.com/office/word/2016/wordml/cid" xmlns:w16se="http://schemas.microsoft.com/office/word/2015/wordml/symex" xmlns:wpg="http://schemas.microsoft.com/office/word/2010/wordprocessingGroup" xmlns:wpi="http://schemas.microsoft.com/office/word/2010/wordprocessingInk" xmlns:wne="http://schemas.microsoft.com/office/word/2006/wordml" xmlns:wps="http://schemas.microsoft.com/office/word/2010/wordprocessingShape" mc:Ignorable="w14 w15 w16se w16cid wp14">
+  <w:abstractNum w:abstractNumId="0" w15:restartNumberingAfterBreak="0">
+    <w:nsid w:val="4DE9345C"/>
+    <w:multiLevelType w:val="hybridMultilevel"/>
+    <w:tmpl w:val="5CD2413C"/>
+    <w:lvl w:ilvl="0" w:tplc="D37CDC70">
+      <w:start w:val="7"/>
+      <w:numFmt w:val="bullet"/>
+      <w:lvlText w:val="-"/>
+      <w:lvlJc w:val="left"/>
+      <w:pPr>
+        <w:ind w:left="720" w:hanging="360"/>
+      </w:pPr>
+      <w:rPr>
+        <w:rFonts w:ascii="Calibri" w:eastAsiaTheme="minorEastAsia" w:hAnsi="Calibri" w:cs="Calibri" w:hint="default"/>
+      </w:rPr>
+    </w:lvl>
+    <w:lvl w:ilvl="1" w:tplc="04090003" w:tentative="1">
+      <w:start w:val="1"/>
+      <w:numFmt w:val="bullet"/>
+      <w:lvlText w:val="o"/>
+      <w:lvlJc w:val="left"/>
+      <w:pPr>
+        <w:ind w:left="1440" w:hanging="360"/>
+      </w:pPr>
+      <w:rPr>
+        <w:rFonts w:ascii="Courier New" w:hAnsi="Courier New" w:cs="Courier New" w:hint="default"/>
+      </w:rPr>
+    </w:lvl>
+    <w:lvl w:ilvl="2" w:tplc="04090005" w:tentative="1">
+      <w:start w:val="1"/>
+      <w:numFmt w:val="bullet"/>
+      <w:lvlText w:val=""/>
+      <w:lvlJc w:val="left"/>
+      <w:pPr>
+        <w:ind w:left="2160" w:hanging="360"/>
+      </w:pPr>
+      <w:rPr>
+        <w:rFonts w:ascii="Wingdings" w:hAnsi="Wingdings" w:hint="default"/>
+      </w:rPr>
+    </w:lvl>
+    <w:lvl w:ilvl="3" w:tplc="04090001" w:tentative="1">
+      <w:start w:val="1"/>
+      <w:numFmt w:val="bullet"/>
+      <w:lvlText w:val=""/>
+      <w:lvlJc w:val="left"/>
+      <w:pPr>
+        <w:ind w:left="2880" w:hanging="360"/>
+      </w:pPr>
+      <w:rPr>
+        <w:rFonts w:ascii="Symbol" w:hAnsi="Symbol" w:hint="default"/>
+      </w:rPr>
+    </w:lvl>
+    <w:lvl w:ilvl="4" w:tplc="04090003" w:tentative="1">
+      <w:start w:val="1"/>
+      <w:numFmt w:val="bullet"/>
+      <w:lvlText w:val="o"/>
+      <w:lvlJc w:val="left"/>
+      <w:pPr>
+        <w:ind w:left="3600" w:hanging="360"/>
+      </w:pPr>
+      <w:rPr>
+        <w:rFonts w:ascii="Courier New" w:hAnsi="Courier New" w:cs="Courier New" w:hint="default"/>
+      </w:rPr>
+    </w:lvl>
+    <w:lvl w:ilvl="5" w:tplc="04090005" w:tentative="1">
+      <w:start w:val="1"/>
+      <w:numFmt w:val="bullet"/>
+      <w:lvlText w:val=""/>
+      <w:lvlJc w:val="left"/>
+      <w:pPr>
+        <w:ind w:left="4320" w:hanging="360"/>
+      </w:pPr>
+      <w:rPr>
+        <w:rFonts w:ascii="Wingdings" w:hAnsi="Wingdings" w:hint="default"/>
+      </w:rPr>
+    </w:lvl>
+    <w:lvl w:ilvl="6" w:tplc="04090001" w:tentative="1">
+      <w:start w:val="1"/>
+      <w:numFmt w:val="bullet"/>
+      <w:lvlText w:val=""/>
+      <w:lvlJc w:val="left"/>
+      <w:pPr>
+        <w:ind w:left="5040" w:hanging="360"/>
+      </w:pPr>
+      <w:rPr>
+        <w:rFonts w:ascii="Symbol" w:hAnsi="Symbol" w:hint="default"/>
+      </w:rPr>
+    </w:lvl>
+    <w:lvl w:ilvl="7" w:tplc="04090003" w:tentative="1">
+      <w:start w:val="1"/>
+      <w:numFmt w:val="bullet"/>
+      <w:lvlText w:val="o"/>
+      <w:lvlJc w:val="left"/>
+      <w:pPr>
+        <w:ind w:left="5760" w:hanging="360"/>
+      </w:pPr>
+      <w:rPr>
+        <w:rFonts w:ascii="Courier New" w:hAnsi="Courier New" w:cs="Courier New" w:hint="default"/>
+      </w:rPr>
+    </w:lvl>
+    <w:lvl w:ilvl="8" w:tplc="04090005" w:tentative="1">
+      <w:start w:val="1"/>
+      <w:numFmt w:val="bullet"/>
+      <w:lvlText w:val=""/>
+      <w:lvlJc w:val="left"/>
+      <w:pPr>
+        <w:ind w:left="6480" w:hanging="360"/>
+      </w:pPr>
+      <w:rPr>
+        <w:rFonts w:ascii="Wingdings" w:hAnsi="Wingdings" w:hint="default"/>
+      </w:rPr>
+    </w:lvl>
+  </w:abstractNum>
+  <w:num w:numId="1">
+    <w:abstractNumId w:val="0"/>
+  </w:num>
+</w:numbering>
 </file>
 
 <file path=word/styles.xml><?xml version="1.0" encoding="utf-8"?>
@@ -5665,6 +10548,94 @@
     <w:semiHidden/>
     <w:unhideWhenUsed/>
   </w:style>
+  <w:style w:type="paragraph" w:styleId="Header">
+    <w:name w:val="header"/>
+    <w:basedOn w:val="Normal"/>
+    <w:link w:val="HeaderChar"/>
+    <w:uiPriority w:val="99"/>
+    <w:unhideWhenUsed/>
+    <w:rsid w:val="007E716C"/>
+    <w:pPr>
+      <w:tabs>
+        <w:tab w:val="center" w:pos="4819"/>
+        <w:tab w:val="right" w:pos="9638"/>
+      </w:tabs>
+    </w:pPr>
+  </w:style>
+  <w:style w:type="character" w:customStyle="1" w:styleId="HeaderChar">
+    <w:name w:val="Header Char"/>
+    <w:basedOn w:val="DefaultParagraphFont"/>
+    <w:link w:val="Header"/>
+    <w:uiPriority w:val="99"/>
+    <w:rsid w:val="007E716C"/>
+    <w:rPr>
+      <w:rFonts w:eastAsiaTheme="minorEastAsia"/>
+    </w:rPr>
+  </w:style>
+  <w:style w:type="paragraph" w:styleId="Footer">
+    <w:name w:val="footer"/>
+    <w:basedOn w:val="Normal"/>
+    <w:link w:val="FooterChar"/>
+    <w:uiPriority w:val="99"/>
+    <w:unhideWhenUsed/>
+    <w:rsid w:val="007E716C"/>
+    <w:pPr>
+      <w:tabs>
+        <w:tab w:val="center" w:pos="4819"/>
+        <w:tab w:val="right" w:pos="9638"/>
+      </w:tabs>
+    </w:pPr>
+  </w:style>
+  <w:style w:type="character" w:customStyle="1" w:styleId="FooterChar">
+    <w:name w:val="Footer Char"/>
+    <w:basedOn w:val="DefaultParagraphFont"/>
+    <w:link w:val="Footer"/>
+    <w:uiPriority w:val="99"/>
+    <w:rsid w:val="007E716C"/>
+    <w:rPr>
+      <w:rFonts w:eastAsiaTheme="minorEastAsia"/>
+    </w:rPr>
+  </w:style>
+  <w:style w:type="paragraph" w:styleId="ListParagraph">
+    <w:name w:val="List Paragraph"/>
+    <w:basedOn w:val="Normal"/>
+    <w:uiPriority w:val="34"/>
+    <w:qFormat/>
+    <w:rsid w:val="007E716C"/>
+    <w:pPr>
+      <w:ind w:left="720"/>
+      <w:contextualSpacing/>
+    </w:pPr>
+  </w:style>
+  <w:style w:type="table" w:styleId="TableGrid">
+    <w:name w:val="Table Grid"/>
+    <w:basedOn w:val="TableNormal"/>
+    <w:uiPriority w:val="39"/>
+    <w:rsid w:val="006349DB"/>
+    <w:tblPr>
+      <w:tblBorders>
+        <w:top w:val="single" w:sz="4" w:space="0" w:color="auto"/>
+        <w:left w:val="single" w:sz="4" w:space="0" w:color="auto"/>
+        <w:bottom w:val="single" w:sz="4" w:space="0" w:color="auto"/>
+        <w:right w:val="single" w:sz="4" w:space="0" w:color="auto"/>
+        <w:insideH w:val="single" w:sz="4" w:space="0" w:color="auto"/>
+        <w:insideV w:val="single" w:sz="4" w:space="0" w:color="auto"/>
+      </w:tblBorders>
+    </w:tblPr>
+  </w:style>
+  <w:style w:type="paragraph" w:styleId="NormalWeb">
+    <w:name w:val="Normal (Web)"/>
+    <w:basedOn w:val="Normal"/>
+    <w:uiPriority w:val="99"/>
+    <w:unhideWhenUsed/>
+    <w:rsid w:val="006349DB"/>
+    <w:pPr>
+      <w:spacing w:before="100" w:beforeAutospacing="1" w:after="100" w:afterAutospacing="1"/>
+    </w:pPr>
+    <w:rPr>
+      <w:rFonts w:ascii="Times New Roman" w:eastAsia="Times New Roman" w:hAnsi="Times New Roman" w:cs="Times New Roman"/>
+    </w:rPr>
+  </w:style>
 </w:styles>
 </file>
 
